--- a/Humanoide/documentacion/documentación humanoide.docx
+++ b/Humanoide/documentacion/documentación humanoide.docx
@@ -40,7 +40,15 @@
         <w:jc w:val="both"/>
       </w:pPr>
       <w:r>
-        <w:t xml:space="preserve">Como estamos usando el driver de la marca adafruit modelo pca9685, la </w:t>
+        <w:t xml:space="preserve">Como estamos usando el driver de la marca </w:t>
+      </w:r>
+      <w:proofErr w:type="spellStart"/>
+      <w:r>
+        <w:t>adafruit</w:t>
+      </w:r>
+      <w:proofErr w:type="spellEnd"/>
+      <w:r>
+        <w:t xml:space="preserve"> modelo pca9685, la </w:t>
       </w:r>
       <w:r>
         <w:t>librería</w:t>
@@ -158,7 +166,15 @@
         </w:rPr>
       </w:pPr>
       <w:r>
-        <w:t>En versiones posteriores se comenzará a utilizar la librería creada por nosotros, que esta en el repositorio con el nombre de mpu6050</w:t>
+        <w:t xml:space="preserve">En versiones posteriores se comenzará a utilizar la librería creada por nosotros, que </w:t>
+      </w:r>
+      <w:proofErr w:type="spellStart"/>
+      <w:r>
+        <w:t>esta</w:t>
+      </w:r>
+      <w:proofErr w:type="spellEnd"/>
+      <w:r>
+        <w:t xml:space="preserve"> en el repositorio con el nombre de mpu6050</w:t>
       </w:r>
     </w:p>
     <w:p>
@@ -215,11 +231,29 @@
       <w:r>
         <w:t xml:space="preserve">Comprobamos si está activado con </w:t>
       </w:r>
+      <w:proofErr w:type="spellStart"/>
       <w:r>
         <w:t>armbian-config</w:t>
       </w:r>
-      <w:r>
-        <w:t>. Menú “system settings” -&gt; “Hardware” -&gt; .</w:t>
+      <w:proofErr w:type="spellEnd"/>
+      <w:r>
+        <w:t>. Menú “</w:t>
+      </w:r>
+      <w:proofErr w:type="spellStart"/>
+      <w:r>
+        <w:t>system</w:t>
+      </w:r>
+      <w:proofErr w:type="spellEnd"/>
+      <w:r>
+        <w:t xml:space="preserve"> </w:t>
+      </w:r>
+      <w:proofErr w:type="spellStart"/>
+      <w:r>
+        <w:t>settings</w:t>
+      </w:r>
+      <w:proofErr w:type="spellEnd"/>
+      <w:r>
+        <w:t>” -&gt; “Hardware” -&gt; .</w:t>
       </w:r>
       <w:r>
         <w:t>, en el caso de la Orange pi.</w:t>
@@ -364,7 +398,23 @@
         <w:jc w:val="both"/>
       </w:pPr>
       <w:r>
-        <w:t xml:space="preserve">A no ser que ejecutemos nuestros programas desde el usuario root tendremos que darle permiso sobre los puertos i2c al resto de usuarios que no son root puesto que por defecto viene desactivado, una buena guía de cómo hacerlo es la siguiente  </w:t>
+        <w:t xml:space="preserve">A no ser que ejecutemos nuestros programas desde el usuario </w:t>
+      </w:r>
+      <w:proofErr w:type="spellStart"/>
+      <w:r>
+        <w:t>root</w:t>
+      </w:r>
+      <w:proofErr w:type="spellEnd"/>
+      <w:r>
+        <w:t xml:space="preserve"> tendremos que darle permiso sobre los puertos i2c al resto de usuarios que no son </w:t>
+      </w:r>
+      <w:proofErr w:type="spellStart"/>
+      <w:r>
+        <w:t>root</w:t>
+      </w:r>
+      <w:proofErr w:type="spellEnd"/>
+      <w:r>
+        <w:t xml:space="preserve"> puesto que por defecto viene desactivado, una buena guía de cómo hacerlo es la siguiente  </w:t>
       </w:r>
       <w:hyperlink r:id="rId7">
         <w:r>
@@ -372,8 +422,49 @@
             <w:rStyle w:val="Hipervnculo"/>
             <w:rFonts w:ascii="Calibri" w:eastAsia="Calibri" w:hAnsi="Calibri" w:cs="Calibri"/>
           </w:rPr>
-          <w:t>https://www.abelectronics.co.uk/kb/article/1061/i2c--smbus-and-armbian-linux</w:t>
+          <w:t>https://www.abelectronics.co.uk/kb/article/1061/i2c--</w:t>
         </w:r>
+        <w:proofErr w:type="spellStart"/>
+        <w:r>
+          <w:rPr>
+            <w:rStyle w:val="Hipervnculo"/>
+            <w:rFonts w:ascii="Calibri" w:eastAsia="Calibri" w:hAnsi="Calibri" w:cs="Calibri"/>
+          </w:rPr>
+          <w:t>smbus</w:t>
+        </w:r>
+        <w:proofErr w:type="spellEnd"/>
+        <w:r>
+          <w:rPr>
+            <w:rStyle w:val="Hipervnculo"/>
+            <w:rFonts w:ascii="Calibri" w:eastAsia="Calibri" w:hAnsi="Calibri" w:cs="Calibri"/>
+          </w:rPr>
+          <w:t>-and-</w:t>
+        </w:r>
+        <w:proofErr w:type="spellStart"/>
+        <w:r>
+          <w:rPr>
+            <w:rStyle w:val="Hipervnculo"/>
+            <w:rFonts w:ascii="Calibri" w:eastAsia="Calibri" w:hAnsi="Calibri" w:cs="Calibri"/>
+          </w:rPr>
+          <w:t>armbian</w:t>
+        </w:r>
+        <w:proofErr w:type="spellEnd"/>
+        <w:r>
+          <w:rPr>
+            <w:rStyle w:val="Hipervnculo"/>
+            <w:rFonts w:ascii="Calibri" w:eastAsia="Calibri" w:hAnsi="Calibri" w:cs="Calibri"/>
+          </w:rPr>
+          <w:t>-</w:t>
+        </w:r>
+        <w:proofErr w:type="spellStart"/>
+        <w:r>
+          <w:rPr>
+            <w:rStyle w:val="Hipervnculo"/>
+            <w:rFonts w:ascii="Calibri" w:eastAsia="Calibri" w:hAnsi="Calibri" w:cs="Calibri"/>
+          </w:rPr>
+          <w:t>linux</w:t>
+        </w:r>
+        <w:proofErr w:type="spellEnd"/>
       </w:hyperlink>
     </w:p>
     <w:p>
@@ -544,8 +635,6 @@
           </wp:inline>
         </w:drawing>
       </w:r>
-      <w:bookmarkStart w:id="0" w:name="_GoBack"/>
-      <w:bookmarkEnd w:id="0"/>
     </w:p>
     <w:p>
       <w:pPr>
@@ -564,45 +653,64 @@
           <w:sz w:val="32"/>
           <w:szCs w:val="32"/>
         </w:rPr>
-        <w:t>Función salida pwm</w:t>
-      </w:r>
-    </w:p>
-    <w:p>
-      <w:pPr>
-        <w:jc w:val="both"/>
-        <w:rPr>
-          <w:b/>
-          <w:bCs/>
-        </w:rPr>
-      </w:pPr>
-      <w:r>
-        <w:t>El driver escogido da un pulso se entre 450, que es su mínimo, mientras que 2100 parece ser un límite seguro para que los servos no se sobrecarguen. Por lo tanto, hay que hacer una función que permita recibir un ángulo deseado, y después pasarlo a un pulso pwm. E</w:t>
-      </w:r>
-      <w:r>
-        <w:rPr>
-          <w:b/>
-          <w:bCs/>
-        </w:rPr>
-        <w:t>l rango del pulso hay que comprobarlo experimentalmente.</w:t>
-      </w:r>
-    </w:p>
-    <w:p>
-      <w:pPr>
-        <w:jc w:val="both"/>
+        <w:t xml:space="preserve">Función salida </w:t>
+      </w:r>
+      <w:proofErr w:type="spellStart"/>
+      <w:r>
         <w:rPr>
           <w:rFonts w:asciiTheme="majorHAnsi" w:eastAsiaTheme="majorEastAsia" w:hAnsiTheme="majorHAnsi" w:cstheme="majorBidi"/>
           <w:color w:val="2F5496" w:themeColor="accent1" w:themeShade="BF"/>
           <w:sz w:val="32"/>
           <w:szCs w:val="32"/>
         </w:rPr>
-      </w:pPr>
-      <w:r>
+        <w:t>pwm</w:t>
+      </w:r>
+      <w:proofErr w:type="spellEnd"/>
+    </w:p>
+    <w:p>
+      <w:pPr>
+        <w:jc w:val="both"/>
+        <w:rPr>
+          <w:b/>
+          <w:bCs/>
+        </w:rPr>
+      </w:pPr>
+      <w:r>
+        <w:t xml:space="preserve">El driver escogido da un pulso se entre 450, que es su mínimo, mientras que 2100 parece ser un límite seguro para que los servos no se sobrecarguen. Por lo tanto, hay que hacer una función que permita recibir un ángulo deseado, y después pasarlo a un pulso </w:t>
+      </w:r>
+      <w:proofErr w:type="spellStart"/>
+      <w:r>
+        <w:t>pwm</w:t>
+      </w:r>
+      <w:proofErr w:type="spellEnd"/>
+      <w:r>
+        <w:t>. E</w:t>
+      </w:r>
+      <w:r>
+        <w:rPr>
+          <w:b/>
+          <w:bCs/>
+        </w:rPr>
+        <w:t>l rango del pulso hay que comprobarlo experimentalmente.</w:t>
+      </w:r>
+    </w:p>
+    <w:p>
+      <w:pPr>
+        <w:jc w:val="both"/>
         <w:rPr>
           <w:rFonts w:asciiTheme="majorHAnsi" w:eastAsiaTheme="majorEastAsia" w:hAnsiTheme="majorHAnsi" w:cstheme="majorBidi"/>
           <w:color w:val="2F5496" w:themeColor="accent1" w:themeShade="BF"/>
           <w:sz w:val="32"/>
           <w:szCs w:val="32"/>
         </w:rPr>
+      </w:pPr>
+      <w:r>
+        <w:rPr>
+          <w:rFonts w:asciiTheme="majorHAnsi" w:eastAsiaTheme="majorEastAsia" w:hAnsiTheme="majorHAnsi" w:cstheme="majorBidi"/>
+          <w:color w:val="2F5496" w:themeColor="accent1" w:themeShade="BF"/>
+          <w:sz w:val="32"/>
+          <w:szCs w:val="32"/>
+        </w:rPr>
         <w:t>Raspberry pi</w:t>
       </w:r>
     </w:p>
@@ -627,7 +735,23 @@
         <w:jc w:val="both"/>
       </w:pPr>
       <w:r>
-        <w:t>Para poder utilizar la raspberry pi hay que cargarle una imagen de un sistema operativo, en este caso el elegido es raspbian por el soporte que da la comunidad, para ello hay que descargarse dicha imagen en el siguiente enlace</w:t>
+        <w:t xml:space="preserve">Para poder utilizar la </w:t>
+      </w:r>
+      <w:proofErr w:type="spellStart"/>
+      <w:r>
+        <w:t>raspberry</w:t>
+      </w:r>
+      <w:proofErr w:type="spellEnd"/>
+      <w:r>
+        <w:t xml:space="preserve"> pi hay que cargarle una imagen de un sistema operativo, en este caso el elegido es </w:t>
+      </w:r>
+      <w:proofErr w:type="spellStart"/>
+      <w:r>
+        <w:t>raspbian</w:t>
+      </w:r>
+      <w:proofErr w:type="spellEnd"/>
+      <w:r>
+        <w:t xml:space="preserve"> por el soporte que da la comunidad, para ello hay que descargarse dicha imagen en el siguiente enlace</w:t>
       </w:r>
       <w:r>
         <w:t xml:space="preserve"> </w:t>
@@ -646,18 +770,58 @@
         <w:jc w:val="both"/>
       </w:pPr>
       <w:r>
-        <w:t>Una vez cargada la imagen de raspbian, será necesario conectarse a la placa vi</w:t>
-      </w:r>
-      <w:r>
-        <w:t>a hdmi para poder configurar la conexión ssh.</w:t>
-      </w:r>
-    </w:p>
-    <w:p>
-      <w:pPr>
-        <w:jc w:val="both"/>
-      </w:pPr>
-      <w:r>
-        <w:t>Para establecer una ip fija, se sigue el siguiente tutorial:</w:t>
+        <w:t xml:space="preserve">Una vez cargada la imagen de </w:t>
+      </w:r>
+      <w:proofErr w:type="spellStart"/>
+      <w:r>
+        <w:t>raspbian</w:t>
+      </w:r>
+      <w:proofErr w:type="spellEnd"/>
+      <w:r>
+        <w:t xml:space="preserve">, será necesario conectarse a la placa </w:t>
+      </w:r>
+      <w:proofErr w:type="spellStart"/>
+      <w:r>
+        <w:t>vi</w:t>
+      </w:r>
+      <w:r>
+        <w:t>a</w:t>
+      </w:r>
+      <w:proofErr w:type="spellEnd"/>
+      <w:r>
+        <w:t xml:space="preserve"> </w:t>
+      </w:r>
+      <w:proofErr w:type="spellStart"/>
+      <w:r>
+        <w:t>hdmi</w:t>
+      </w:r>
+      <w:proofErr w:type="spellEnd"/>
+      <w:r>
+        <w:t xml:space="preserve"> para poder configurar la conexión </w:t>
+      </w:r>
+      <w:proofErr w:type="spellStart"/>
+      <w:r>
+        <w:t>ssh</w:t>
+      </w:r>
+      <w:proofErr w:type="spellEnd"/>
+      <w:r>
+        <w:t>.</w:t>
+      </w:r>
+    </w:p>
+    <w:p>
+      <w:pPr>
+        <w:jc w:val="both"/>
+      </w:pPr>
+      <w:r>
+        <w:t xml:space="preserve">Para establecer una </w:t>
+      </w:r>
+      <w:proofErr w:type="spellStart"/>
+      <w:r>
+        <w:t>ip</w:t>
+      </w:r>
+      <w:proofErr w:type="spellEnd"/>
+      <w:r>
+        <w:t xml:space="preserve"> fija, se sigue el siguiente tutorial:</w:t>
       </w:r>
     </w:p>
     <w:p>
@@ -678,13 +842,691 @@
         <w:jc w:val="both"/>
       </w:pPr>
       <w:r>
-        <w:t>Una vez hecho esto hay que activar el ssh, en el menú de interfaces, así como el i2c, en el, mismo menú.</w:t>
-      </w:r>
-    </w:p>
-    <w:p>
-      <w:pPr>
-        <w:jc w:val="both"/>
-      </w:pPr>
+        <w:t xml:space="preserve">Una vez hecho esto hay que activar el </w:t>
+      </w:r>
+      <w:proofErr w:type="spellStart"/>
+      <w:r>
+        <w:t>ssh</w:t>
+      </w:r>
+      <w:proofErr w:type="spellEnd"/>
+      <w:r>
+        <w:t>, en el menú de interfaces, así como el i2c, en el, mismo menú.</w:t>
+      </w:r>
+    </w:p>
+    <w:p>
+      <w:pPr>
+        <w:pStyle w:val="Ttulo1"/>
+      </w:pPr>
+      <w:r>
+        <w:lastRenderedPageBreak/>
+        <w:t>Movimiento</w:t>
+      </w:r>
+    </w:p>
+    <w:p>
+      <w:r>
+        <w:t xml:space="preserve">Como la dirección de los servos se encuentra invertida, hay que restar el valor máximo de </w:t>
+      </w:r>
+      <w:proofErr w:type="spellStart"/>
+      <w:r>
+        <w:t>lo</w:t>
+      </w:r>
+      <w:proofErr w:type="spellEnd"/>
+      <w:r>
+        <w:t xml:space="preserve"> ángulos para poder mover dos servos al mismo sitio (si se manda una mano bajar, que la otra también baje), para ello hay que dividir los servos entre derecha e </w:t>
+      </w:r>
+      <w:r>
+        <w:t>izquierda. Se tomará el lado derecho como referencia, por facilidad.</w:t>
+      </w:r>
+      <w:r>
+        <w:t xml:space="preserve"> Se pondrán en posiciones impares los servos de la izquierda, y en posiciones pares los servos de la derecha, </w:t>
+      </w:r>
+      <w:r>
+        <w:t>de acuerdo con</w:t>
+      </w:r>
+      <w:r>
+        <w:t xml:space="preserve"> la siguiente tabla:</w:t>
+      </w:r>
+    </w:p>
+    <w:tbl>
+      <w:tblPr>
+        <w:tblStyle w:val="Tablaconcuadrcula"/>
+        <w:tblW w:w="0" w:type="auto"/>
+        <w:tblLook w:val="04A0" w:firstRow="1" w:lastRow="0" w:firstColumn="1" w:lastColumn="0" w:noHBand="0" w:noVBand="1"/>
+      </w:tblPr>
+      <w:tblGrid>
+        <w:gridCol w:w="4583"/>
+        <w:gridCol w:w="4583"/>
+      </w:tblGrid>
+      <w:tr>
+        <w:tc>
+          <w:tcPr>
+            <w:tcW w:w="4583" w:type="dxa"/>
+          </w:tcPr>
+          <w:p>
+            <w:pPr>
+              <w:jc w:val="center"/>
+            </w:pPr>
+            <w:r>
+              <w:t>Servo</w:t>
+            </w:r>
+          </w:p>
+        </w:tc>
+        <w:tc>
+          <w:tcPr>
+            <w:tcW w:w="4583" w:type="dxa"/>
+          </w:tcPr>
+          <w:p>
+            <w:pPr>
+              <w:jc w:val="center"/>
+            </w:pPr>
+            <w:r>
+              <w:t>Pin</w:t>
+            </w:r>
+          </w:p>
+        </w:tc>
+      </w:tr>
+      <w:tr>
+        <w:tc>
+          <w:tcPr>
+            <w:tcW w:w="4583" w:type="dxa"/>
+          </w:tcPr>
+          <w:p>
+            <w:pPr>
+              <w:jc w:val="center"/>
+            </w:pPr>
+            <w:r>
+              <w:t>1</w:t>
+            </w:r>
+          </w:p>
+        </w:tc>
+        <w:tc>
+          <w:tcPr>
+            <w:tcW w:w="4583" w:type="dxa"/>
+          </w:tcPr>
+          <w:p>
+            <w:pPr>
+              <w:jc w:val="center"/>
+            </w:pPr>
+          </w:p>
+        </w:tc>
+      </w:tr>
+      <w:tr>
+        <w:tc>
+          <w:tcPr>
+            <w:tcW w:w="4583" w:type="dxa"/>
+          </w:tcPr>
+          <w:p>
+            <w:pPr>
+              <w:jc w:val="center"/>
+            </w:pPr>
+            <w:r>
+              <w:t>2</w:t>
+            </w:r>
+          </w:p>
+        </w:tc>
+        <w:tc>
+          <w:tcPr>
+            <w:tcW w:w="4583" w:type="dxa"/>
+          </w:tcPr>
+          <w:p>
+            <w:pPr>
+              <w:jc w:val="center"/>
+            </w:pPr>
+          </w:p>
+        </w:tc>
+      </w:tr>
+      <w:tr>
+        <w:tc>
+          <w:tcPr>
+            <w:tcW w:w="4583" w:type="dxa"/>
+          </w:tcPr>
+          <w:p>
+            <w:pPr>
+              <w:jc w:val="center"/>
+            </w:pPr>
+            <w:r>
+              <w:t>3</w:t>
+            </w:r>
+          </w:p>
+        </w:tc>
+        <w:tc>
+          <w:tcPr>
+            <w:tcW w:w="4583" w:type="dxa"/>
+          </w:tcPr>
+          <w:p>
+            <w:pPr>
+              <w:jc w:val="center"/>
+            </w:pPr>
+          </w:p>
+        </w:tc>
+      </w:tr>
+      <w:tr>
+        <w:tc>
+          <w:tcPr>
+            <w:tcW w:w="4583" w:type="dxa"/>
+          </w:tcPr>
+          <w:p>
+            <w:pPr>
+              <w:jc w:val="center"/>
+            </w:pPr>
+            <w:r>
+              <w:t>4</w:t>
+            </w:r>
+          </w:p>
+        </w:tc>
+        <w:tc>
+          <w:tcPr>
+            <w:tcW w:w="4583" w:type="dxa"/>
+          </w:tcPr>
+          <w:p>
+            <w:pPr>
+              <w:jc w:val="center"/>
+            </w:pPr>
+          </w:p>
+        </w:tc>
+      </w:tr>
+      <w:tr>
+        <w:tc>
+          <w:tcPr>
+            <w:tcW w:w="4583" w:type="dxa"/>
+          </w:tcPr>
+          <w:p>
+            <w:pPr>
+              <w:jc w:val="center"/>
+            </w:pPr>
+            <w:r>
+              <w:t>5</w:t>
+            </w:r>
+          </w:p>
+        </w:tc>
+        <w:tc>
+          <w:tcPr>
+            <w:tcW w:w="4583" w:type="dxa"/>
+          </w:tcPr>
+          <w:p>
+            <w:pPr>
+              <w:jc w:val="center"/>
+            </w:pPr>
+          </w:p>
+        </w:tc>
+      </w:tr>
+      <w:tr>
+        <w:tc>
+          <w:tcPr>
+            <w:tcW w:w="4583" w:type="dxa"/>
+          </w:tcPr>
+          <w:p>
+            <w:pPr>
+              <w:jc w:val="center"/>
+            </w:pPr>
+            <w:r>
+              <w:t>6</w:t>
+            </w:r>
+          </w:p>
+        </w:tc>
+        <w:tc>
+          <w:tcPr>
+            <w:tcW w:w="4583" w:type="dxa"/>
+          </w:tcPr>
+          <w:p>
+            <w:pPr>
+              <w:jc w:val="center"/>
+            </w:pPr>
+          </w:p>
+        </w:tc>
+      </w:tr>
+      <w:tr>
+        <w:tc>
+          <w:tcPr>
+            <w:tcW w:w="4583" w:type="dxa"/>
+          </w:tcPr>
+          <w:p>
+            <w:pPr>
+              <w:jc w:val="center"/>
+            </w:pPr>
+            <w:r>
+              <w:t>7</w:t>
+            </w:r>
+          </w:p>
+        </w:tc>
+        <w:tc>
+          <w:tcPr>
+            <w:tcW w:w="4583" w:type="dxa"/>
+          </w:tcPr>
+          <w:p>
+            <w:pPr>
+              <w:jc w:val="center"/>
+            </w:pPr>
+          </w:p>
+        </w:tc>
+      </w:tr>
+      <w:tr>
+        <w:tc>
+          <w:tcPr>
+            <w:tcW w:w="4583" w:type="dxa"/>
+          </w:tcPr>
+          <w:p>
+            <w:pPr>
+              <w:jc w:val="center"/>
+            </w:pPr>
+            <w:r>
+              <w:t>8</w:t>
+            </w:r>
+          </w:p>
+        </w:tc>
+        <w:tc>
+          <w:tcPr>
+            <w:tcW w:w="4583" w:type="dxa"/>
+          </w:tcPr>
+          <w:p>
+            <w:pPr>
+              <w:jc w:val="center"/>
+            </w:pPr>
+          </w:p>
+        </w:tc>
+      </w:tr>
+      <w:tr>
+        <w:tc>
+          <w:tcPr>
+            <w:tcW w:w="4583" w:type="dxa"/>
+          </w:tcPr>
+          <w:p>
+            <w:pPr>
+              <w:jc w:val="center"/>
+            </w:pPr>
+            <w:r>
+              <w:t>9</w:t>
+            </w:r>
+          </w:p>
+        </w:tc>
+        <w:tc>
+          <w:tcPr>
+            <w:tcW w:w="4583" w:type="dxa"/>
+          </w:tcPr>
+          <w:p>
+            <w:pPr>
+              <w:jc w:val="center"/>
+            </w:pPr>
+          </w:p>
+        </w:tc>
+      </w:tr>
+      <w:tr>
+        <w:tc>
+          <w:tcPr>
+            <w:tcW w:w="4583" w:type="dxa"/>
+          </w:tcPr>
+          <w:p>
+            <w:pPr>
+              <w:jc w:val="center"/>
+            </w:pPr>
+            <w:r>
+              <w:t>10</w:t>
+            </w:r>
+          </w:p>
+        </w:tc>
+        <w:tc>
+          <w:tcPr>
+            <w:tcW w:w="4583" w:type="dxa"/>
+          </w:tcPr>
+          <w:p>
+            <w:pPr>
+              <w:jc w:val="center"/>
+            </w:pPr>
+          </w:p>
+        </w:tc>
+      </w:tr>
+      <w:tr>
+        <w:tc>
+          <w:tcPr>
+            <w:tcW w:w="4583" w:type="dxa"/>
+          </w:tcPr>
+          <w:p>
+            <w:pPr>
+              <w:jc w:val="center"/>
+            </w:pPr>
+            <w:r>
+              <w:t>11</w:t>
+            </w:r>
+          </w:p>
+        </w:tc>
+        <w:tc>
+          <w:tcPr>
+            <w:tcW w:w="4583" w:type="dxa"/>
+          </w:tcPr>
+          <w:p>
+            <w:pPr>
+              <w:jc w:val="center"/>
+            </w:pPr>
+          </w:p>
+        </w:tc>
+      </w:tr>
+      <w:tr>
+        <w:tc>
+          <w:tcPr>
+            <w:tcW w:w="4583" w:type="dxa"/>
+          </w:tcPr>
+          <w:p>
+            <w:pPr>
+              <w:jc w:val="center"/>
+            </w:pPr>
+            <w:r>
+              <w:t>12</w:t>
+            </w:r>
+          </w:p>
+        </w:tc>
+        <w:tc>
+          <w:tcPr>
+            <w:tcW w:w="4583" w:type="dxa"/>
+          </w:tcPr>
+          <w:p>
+            <w:pPr>
+              <w:jc w:val="center"/>
+            </w:pPr>
+          </w:p>
+        </w:tc>
+      </w:tr>
+      <w:tr>
+        <w:tc>
+          <w:tcPr>
+            <w:tcW w:w="4583" w:type="dxa"/>
+          </w:tcPr>
+          <w:p>
+            <w:pPr>
+              <w:jc w:val="center"/>
+            </w:pPr>
+            <w:r>
+              <w:t>13</w:t>
+            </w:r>
+          </w:p>
+        </w:tc>
+        <w:tc>
+          <w:tcPr>
+            <w:tcW w:w="4583" w:type="dxa"/>
+          </w:tcPr>
+          <w:p>
+            <w:pPr>
+              <w:jc w:val="center"/>
+            </w:pPr>
+          </w:p>
+        </w:tc>
+      </w:tr>
+      <w:tr>
+        <w:tc>
+          <w:tcPr>
+            <w:tcW w:w="4583" w:type="dxa"/>
+          </w:tcPr>
+          <w:p>
+            <w:pPr>
+              <w:jc w:val="center"/>
+            </w:pPr>
+            <w:r>
+              <w:t>14</w:t>
+            </w:r>
+          </w:p>
+        </w:tc>
+        <w:tc>
+          <w:tcPr>
+            <w:tcW w:w="4583" w:type="dxa"/>
+          </w:tcPr>
+          <w:p>
+            <w:pPr>
+              <w:jc w:val="center"/>
+            </w:pPr>
+          </w:p>
+        </w:tc>
+      </w:tr>
+      <w:tr>
+        <w:tc>
+          <w:tcPr>
+            <w:tcW w:w="4583" w:type="dxa"/>
+          </w:tcPr>
+          <w:p>
+            <w:pPr>
+              <w:jc w:val="center"/>
+            </w:pPr>
+            <w:r>
+              <w:t>15</w:t>
+            </w:r>
+          </w:p>
+        </w:tc>
+        <w:tc>
+          <w:tcPr>
+            <w:tcW w:w="4583" w:type="dxa"/>
+          </w:tcPr>
+          <w:p>
+            <w:pPr>
+              <w:jc w:val="center"/>
+            </w:pPr>
+          </w:p>
+        </w:tc>
+      </w:tr>
+      <w:tr>
+        <w:tc>
+          <w:tcPr>
+            <w:tcW w:w="4583" w:type="dxa"/>
+          </w:tcPr>
+          <w:p>
+            <w:pPr>
+              <w:jc w:val="center"/>
+            </w:pPr>
+            <w:r>
+              <w:t>16</w:t>
+            </w:r>
+          </w:p>
+        </w:tc>
+        <w:tc>
+          <w:tcPr>
+            <w:tcW w:w="4583" w:type="dxa"/>
+          </w:tcPr>
+          <w:p>
+            <w:pPr>
+              <w:jc w:val="center"/>
+            </w:pPr>
+          </w:p>
+        </w:tc>
+      </w:tr>
+      <w:tr>
+        <w:tc>
+          <w:tcPr>
+            <w:tcW w:w="4583" w:type="dxa"/>
+          </w:tcPr>
+          <w:p>
+            <w:pPr>
+              <w:jc w:val="center"/>
+            </w:pPr>
+            <w:r>
+              <w:t>17</w:t>
+            </w:r>
+          </w:p>
+        </w:tc>
+        <w:tc>
+          <w:tcPr>
+            <w:tcW w:w="4583" w:type="dxa"/>
+          </w:tcPr>
+          <w:p>
+            <w:pPr>
+              <w:jc w:val="center"/>
+            </w:pPr>
+          </w:p>
+        </w:tc>
+      </w:tr>
+      <w:tr>
+        <w:tc>
+          <w:tcPr>
+            <w:tcW w:w="4583" w:type="dxa"/>
+          </w:tcPr>
+          <w:p>
+            <w:pPr>
+              <w:jc w:val="center"/>
+            </w:pPr>
+            <w:r>
+              <w:t>18</w:t>
+            </w:r>
+          </w:p>
+        </w:tc>
+        <w:tc>
+          <w:tcPr>
+            <w:tcW w:w="4583" w:type="dxa"/>
+          </w:tcPr>
+          <w:p>
+            <w:pPr>
+              <w:jc w:val="center"/>
+            </w:pPr>
+          </w:p>
+        </w:tc>
+      </w:tr>
+      <w:tr>
+        <w:tc>
+          <w:tcPr>
+            <w:tcW w:w="4583" w:type="dxa"/>
+          </w:tcPr>
+          <w:p>
+            <w:pPr>
+              <w:jc w:val="center"/>
+            </w:pPr>
+            <w:r>
+              <w:t>19</w:t>
+            </w:r>
+          </w:p>
+        </w:tc>
+        <w:tc>
+          <w:tcPr>
+            <w:tcW w:w="4583" w:type="dxa"/>
+          </w:tcPr>
+          <w:p>
+            <w:pPr>
+              <w:jc w:val="center"/>
+            </w:pPr>
+          </w:p>
+        </w:tc>
+      </w:tr>
+      <w:tr>
+        <w:tc>
+          <w:tcPr>
+            <w:tcW w:w="4583" w:type="dxa"/>
+          </w:tcPr>
+          <w:p>
+            <w:pPr>
+              <w:jc w:val="center"/>
+            </w:pPr>
+            <w:r>
+              <w:t>20</w:t>
+            </w:r>
+          </w:p>
+        </w:tc>
+        <w:tc>
+          <w:tcPr>
+            <w:tcW w:w="4583" w:type="dxa"/>
+          </w:tcPr>
+          <w:p>
+            <w:pPr>
+              <w:jc w:val="center"/>
+            </w:pPr>
+          </w:p>
+        </w:tc>
+      </w:tr>
+    </w:tbl>
+    <w:p/>
+    <w:p>
+      <w:r>
+        <w:t xml:space="preserve">Dicha tabla hay que actualizarla en </w:t>
+      </w:r>
+      <w:r>
+        <w:t xml:space="preserve"> el fichero </w:t>
+      </w:r>
+      <w:proofErr w:type="spellStart"/>
+      <w:r>
+        <w:t>json</w:t>
+      </w:r>
+      <w:proofErr w:type="spellEnd"/>
+    </w:p>
+    <w:p/>
+    <w:p>
+      <w:pPr>
+        <w:rPr>
+          <w:rFonts w:asciiTheme="majorHAnsi" w:eastAsiaTheme="majorEastAsia" w:hAnsiTheme="majorHAnsi" w:cstheme="majorBidi"/>
+          <w:color w:val="2F5496" w:themeColor="accent1" w:themeShade="BF"/>
+          <w:sz w:val="32"/>
+          <w:szCs w:val="32"/>
+        </w:rPr>
+      </w:pPr>
+      <w:r>
+        <w:rPr>
+          <w:rFonts w:asciiTheme="majorHAnsi" w:eastAsiaTheme="majorEastAsia" w:hAnsiTheme="majorHAnsi" w:cstheme="majorBidi"/>
+          <w:color w:val="2F5496" w:themeColor="accent1" w:themeShade="BF"/>
+          <w:sz w:val="32"/>
+          <w:szCs w:val="32"/>
+        </w:rPr>
+        <w:t>Simulación</w:t>
+      </w:r>
+    </w:p>
+    <w:p>
+      <w:r>
+        <w:t xml:space="preserve">Para realizar la simulación del humanoide, se va a realizar con el motor de simulación </w:t>
+      </w:r>
+      <w:proofErr w:type="spellStart"/>
+      <w:r>
+        <w:t>Bullet</w:t>
+      </w:r>
+      <w:proofErr w:type="spellEnd"/>
+      <w:r>
+        <w:t>. Es gratis y bastante sencillo de utilizar.</w:t>
+      </w:r>
+    </w:p>
+    <w:p>
+      <w:r>
+        <w:t xml:space="preserve">Un tutorial de </w:t>
+      </w:r>
+      <w:proofErr w:type="spellStart"/>
+      <w:r>
+        <w:t>como</w:t>
+      </w:r>
+      <w:proofErr w:type="spellEnd"/>
+      <w:r>
+        <w:t xml:space="preserve"> utilizarlo es el siguiente: </w:t>
+      </w:r>
+      <w:hyperlink r:id="rId12" w:history="1">
+        <w:r>
+          <w:rPr>
+            <w:rStyle w:val="Hipervnculo"/>
+          </w:rPr>
+          <w:t>https://docs.google.com/document/d/10sXEhzFRSnvFcl3XxNGhnD4N2SedqwdAvK3dsihxVUA/edit</w:t>
+        </w:r>
+      </w:hyperlink>
+    </w:p>
+    <w:p/>
+    <w:p>
+      <w:r>
+        <w:t xml:space="preserve">El </w:t>
+      </w:r>
+      <w:proofErr w:type="spellStart"/>
+      <w:r>
+        <w:t>workflow</w:t>
+      </w:r>
+      <w:proofErr w:type="spellEnd"/>
+      <w:r>
+        <w:t xml:space="preserve"> será el siguiente, primero una inteligencia artificial (modelo aún por determinar), realizará una “averiguación” de los motores a mover o pasos a realizar, después se pasarán dichos actos a la simulación, en </w:t>
+      </w:r>
+      <w:proofErr w:type="spellStart"/>
+      <w:r>
+        <w:t>pybullet</w:t>
+      </w:r>
+      <w:proofErr w:type="spellEnd"/>
+      <w:r>
+        <w:t>. Una vez esto se devolverán las recompensas, y se volverá al inicio del programa.</w:t>
+      </w:r>
+    </w:p>
+    <w:p>
+      <w:hyperlink r:id="rId13" w:history="1">
+        <w:r>
+          <w:rPr>
+            <w:rStyle w:val="Hipervnculo"/>
+          </w:rPr>
+          <w:t>http://wiki.ros.org/urdf/Tutorials/Create%20your%20own%20urdf%20file</w:t>
+        </w:r>
+      </w:hyperlink>
+      <w:bookmarkStart w:id="0" w:name="_GoBack"/>
+      <w:bookmarkEnd w:id="0"/>
     </w:p>
     <w:sectPr>
       <w:pgSz w:w="11906" w:h="16838"/>
@@ -713,7 +1555,7 @@
       </w:pPr>
     </w:pPrDefault>
   </w:docDefaults>
-  <w:latentStyles w:defLockedState="0" w:defUIPriority="99" w:defSemiHidden="0" w:defUnhideWhenUsed="0" w:defQFormat="0" w:count="377">
+  <w:latentStyles w:defLockedState="0" w:defUIPriority="99" w:defSemiHidden="0" w:defUnhideWhenUsed="0" w:defQFormat="0" w:count="376">
     <w:lsdException w:name="Normal" w:uiPriority="0" w:qFormat="1"/>
     <w:lsdException w:name="heading 1" w:uiPriority="9" w:qFormat="1"/>
     <w:lsdException w:name="heading 2" w:semiHidden="1" w:uiPriority="9" w:unhideWhenUsed="1" w:qFormat="1"/>
@@ -1090,7 +1932,6 @@
     <w:lsdException w:name="Hashtag" w:semiHidden="1" w:unhideWhenUsed="1"/>
     <w:lsdException w:name="Unresolved Mention" w:semiHidden="1" w:unhideWhenUsed="1"/>
     <w:lsdException w:name="Smart Link" w:semiHidden="1" w:unhideWhenUsed="1"/>
-    <w:lsdException w:name="Smart Link Error" w:semiHidden="1" w:unhideWhenUsed="1"/>
   </w:latentStyles>
   <w:style w:type="paragraph" w:default="1" w:styleId="Normal">
     <w:name w:val="Normal"/>
@@ -1233,6 +2074,25 @@
       <w:color w:val="954F72" w:themeColor="followedHyperlink"/>
       <w:u w:val="single"/>
     </w:rPr>
+  </w:style>
+  <w:style w:type="table" w:styleId="Tablaconcuadrcula">
+    <w:name w:val="Table Grid"/>
+    <w:basedOn w:val="Tablanormal"/>
+    <w:uiPriority w:val="39"/>
+    <w:rsid w:val="005F418B"/>
+    <w:pPr>
+      <w:spacing w:after="0" w:line="240" w:lineRule="auto"/>
+    </w:pPr>
+    <w:tblPr>
+      <w:tblBorders>
+        <w:top w:val="single" w:sz="4" w:space="0" w:color="auto"/>
+        <w:left w:val="single" w:sz="4" w:space="0" w:color="auto"/>
+        <w:bottom w:val="single" w:sz="4" w:space="0" w:color="auto"/>
+        <w:right w:val="single" w:sz="4" w:space="0" w:color="auto"/>
+        <w:insideH w:val="single" w:sz="4" w:space="0" w:color="auto"/>
+        <w:insideV w:val="single" w:sz="4" w:space="0" w:color="auto"/>
+      </w:tblBorders>
+    </w:tblPr>
   </w:style>
 </w:styles>
 </file>

--- a/Humanoide/documentacion/documentación humanoide.docx
+++ b/Humanoide/documentacion/documentación humanoide.docx
@@ -82,7 +82,7 @@
         </w:rPr>
         <w:t xml:space="preserve">El enlace de la librería es el siguiente: </w:t>
       </w:r>
-      <w:hyperlink r:id="rId4" w:history="1">
+      <w:hyperlink r:id="rId5" w:history="1">
         <w:r>
           <w:rPr>
             <w:rStyle w:val="Hipervnculo"/>
@@ -148,7 +148,7 @@
         </w:rPr>
         <w:t xml:space="preserve">El enlace de la librería es el siguiente: </w:t>
       </w:r>
-      <w:hyperlink r:id="rId5">
+      <w:hyperlink r:id="rId6">
         <w:r>
           <w:rPr>
             <w:rStyle w:val="Hipervnculo"/>
@@ -290,7 +290,7 @@
                     </pic:cNvPicPr>
                   </pic:nvPicPr>
                   <pic:blipFill>
-                    <a:blip r:embed="rId6">
+                    <a:blip r:embed="rId7">
                       <a:extLst>
                         <a:ext uri="{28A0092B-C50C-407E-A947-70E740481C1C}">
                           <a14:useLocalDpi xmlns:a14="http://schemas.microsoft.com/office/drawing/2010/main" val="0"/>
@@ -416,7 +416,7 @@
       <w:r>
         <w:t xml:space="preserve"> puesto que por defecto viene desactivado, una buena guía de cómo hacerlo es la siguiente  </w:t>
       </w:r>
-      <w:hyperlink r:id="rId7">
+      <w:hyperlink r:id="rId8">
         <w:r>
           <w:rPr>
             <w:rStyle w:val="Hipervnculo"/>
@@ -545,7 +545,7 @@
                     </pic:cNvPicPr>
                   </pic:nvPicPr>
                   <pic:blipFill>
-                    <a:blip r:embed="rId8">
+                    <a:blip r:embed="rId9">
                       <a:extLst>
                         <a:ext uri="{28A0092B-C50C-407E-A947-70E740481C1C}">
                           <a14:useLocalDpi xmlns:a14="http://schemas.microsoft.com/office/drawing/2010/main" val="0"/>
@@ -604,7 +604,7 @@
                     </pic:cNvPicPr>
                   </pic:nvPicPr>
                   <pic:blipFill>
-                    <a:blip r:embed="rId9">
+                    <a:blip r:embed="rId10">
                       <a:extLst>
                         <a:ext uri="{28A0092B-C50C-407E-A947-70E740481C1C}">
                           <a14:useLocalDpi xmlns:a14="http://schemas.microsoft.com/office/drawing/2010/main" val="0"/>
@@ -756,7 +756,7 @@
       <w:r>
         <w:t xml:space="preserve"> </w:t>
       </w:r>
-      <w:hyperlink r:id="rId10" w:history="1">
+      <w:hyperlink r:id="rId11" w:history="1">
         <w:r>
           <w:rPr>
             <w:rStyle w:val="Hipervnculo"/>
@@ -828,7 +828,7 @@
       <w:pPr>
         <w:jc w:val="both"/>
       </w:pPr>
-      <w:hyperlink r:id="rId11" w:history="1">
+      <w:hyperlink r:id="rId12" w:history="1">
         <w:r>
           <w:rPr>
             <w:rStyle w:val="Hipervnculo"/>
@@ -1485,7 +1485,7 @@
       <w:r>
         <w:t xml:space="preserve"> utilizarlo es el siguiente: </w:t>
       </w:r>
-      <w:hyperlink r:id="rId12" w:history="1">
+      <w:hyperlink r:id="rId13" w:history="1">
         <w:r>
           <w:rPr>
             <w:rStyle w:val="Hipervnculo"/>
@@ -1517,7 +1517,12 @@
       </w:r>
     </w:p>
     <w:p>
-      <w:hyperlink r:id="rId13" w:history="1">
+      <w:pPr>
+        <w:rPr>
+          <w:rStyle w:val="Hipervnculo"/>
+        </w:rPr>
+      </w:pPr>
+      <w:hyperlink r:id="rId14" w:history="1">
         <w:r>
           <w:rPr>
             <w:rStyle w:val="Hipervnculo"/>
@@ -1525,9 +1530,309 @@
           <w:t>http://wiki.ros.org/urdf/Tutorials/Create%20your%20own%20urdf%20file</w:t>
         </w:r>
       </w:hyperlink>
+    </w:p>
+    <w:p>
+      <w:pPr>
+        <w:rPr>
+          <w:rStyle w:val="Hipervnculo"/>
+        </w:rPr>
+      </w:pPr>
+    </w:p>
+    <w:p>
+      <w:pPr>
+        <w:rPr>
+          <w:rFonts w:asciiTheme="majorHAnsi" w:eastAsiaTheme="majorEastAsia" w:hAnsiTheme="majorHAnsi" w:cstheme="majorBidi"/>
+          <w:color w:val="2F5496" w:themeColor="accent1" w:themeShade="BF"/>
+          <w:sz w:val="32"/>
+          <w:szCs w:val="32"/>
+        </w:rPr>
+      </w:pPr>
+      <w:r>
+        <w:rPr>
+          <w:rFonts w:asciiTheme="majorHAnsi" w:eastAsiaTheme="majorEastAsia" w:hAnsiTheme="majorHAnsi" w:cstheme="majorBidi"/>
+          <w:color w:val="2F5496" w:themeColor="accent1" w:themeShade="BF"/>
+          <w:sz w:val="32"/>
+          <w:szCs w:val="32"/>
+        </w:rPr>
+        <w:lastRenderedPageBreak/>
+        <w:t>Inteligencia Artificial</w:t>
+      </w:r>
+    </w:p>
+    <w:p>
+      <w:r>
+        <w:t>Para controlar el robot se va a utilizar una inteligencia artificial, entrenada por medio de aprendizaje reforzado.</w:t>
+      </w:r>
+    </w:p>
+    <w:p>
+      <w:r>
+        <w:t>En un inicio se va a implementar una red neuronal de aprendizaje reforzado DQL, es decir a cada iteración se va a devolver una acción a realizar que solo va a ser aumentar, disminuir o mantener el ángulo de cada servo. Más tarde se planea avanzar hacia una red neuronal de tipo “continuo”</w:t>
+      </w:r>
+    </w:p>
+    <w:p>
+      <w:pPr>
+        <w:rPr>
+          <w:i/>
+          <w:iCs/>
+        </w:rPr>
+      </w:pPr>
+      <w:r>
+        <w:rPr>
+          <w:i/>
+          <w:iCs/>
+        </w:rPr>
+        <w:t xml:space="preserve">Dicha inteligencia artificial será de tipo DDPG es decir Deep </w:t>
+      </w:r>
+      <w:proofErr w:type="spellStart"/>
+      <w:r>
+        <w:rPr>
+          <w:i/>
+          <w:iCs/>
+        </w:rPr>
+        <w:t>Deterministic</w:t>
+      </w:r>
+      <w:proofErr w:type="spellEnd"/>
+      <w:r>
+        <w:rPr>
+          <w:i/>
+          <w:iCs/>
+        </w:rPr>
+        <w:t xml:space="preserve"> </w:t>
+      </w:r>
+      <w:proofErr w:type="spellStart"/>
+      <w:r>
+        <w:rPr>
+          <w:i/>
+          <w:iCs/>
+        </w:rPr>
+        <w:t>Policy</w:t>
+      </w:r>
+      <w:proofErr w:type="spellEnd"/>
+      <w:r>
+        <w:rPr>
+          <w:i/>
+          <w:iCs/>
+        </w:rPr>
+        <w:t xml:space="preserve"> </w:t>
+      </w:r>
+      <w:proofErr w:type="spellStart"/>
+      <w:r>
+        <w:rPr>
+          <w:i/>
+          <w:iCs/>
+        </w:rPr>
+        <w:t>Gradient</w:t>
+      </w:r>
+      <w:proofErr w:type="spellEnd"/>
+      <w:r>
+        <w:rPr>
+          <w:i/>
+          <w:iCs/>
+        </w:rPr>
+        <w:t>, debido a que nuestro espacio de acciones es prácticamente infi</w:t>
+      </w:r>
+      <w:r>
+        <w:rPr>
+          <w:i/>
+          <w:iCs/>
+        </w:rPr>
+        <w:t>ni</w:t>
+      </w:r>
+      <w:r>
+        <w:rPr>
+          <w:i/>
+          <w:iCs/>
+        </w:rPr>
+        <w:t>to</w:t>
+      </w:r>
+      <w:r>
+        <w:rPr>
+          <w:i/>
+          <w:iCs/>
+        </w:rPr>
+        <w:t xml:space="preserve"> </w:t>
+      </w:r>
+      <w:r>
+        <w:rPr>
+          <w:i/>
+          <w:iCs/>
+        </w:rPr>
+        <w:t xml:space="preserve">(se pueden tomar muchas acciones para controlar el robot). </w:t>
+      </w:r>
+    </w:p>
+    <w:p>
+      <w:r>
+        <w:t xml:space="preserve">El entorno que se va a montar es compatible con el tipo </w:t>
+      </w:r>
+      <w:proofErr w:type="spellStart"/>
+      <w:r>
+        <w:t>env</w:t>
+      </w:r>
+      <w:proofErr w:type="spellEnd"/>
+      <w:r>
+        <w:t>, es decir se compatible con el estándar que estableció Google en sus inicios. Las funciones que debe tener el entorno son:</w:t>
+      </w:r>
+    </w:p>
+    <w:p>
+      <w:r>
+        <w:t>Step: realiza un paso en la simulación</w:t>
+      </w:r>
+    </w:p>
+    <w:p>
+      <w:proofErr w:type="spellStart"/>
+      <w:r>
+        <w:t>Reset</w:t>
+      </w:r>
+      <w:proofErr w:type="spellEnd"/>
+      <w:r>
+        <w:t>: resetea el entorno de simulación y todas las variables, será llamado cada vez que el robot toque el suelo, o que se empiece de nuevo la simulación.</w:t>
+      </w:r>
+    </w:p>
+    <w:p>
+      <w:proofErr w:type="spellStart"/>
+      <w:r>
+        <w:t>State</w:t>
+      </w:r>
+      <w:proofErr w:type="spellEnd"/>
+      <w:r>
+        <w:t>: que devuelve el estado actual del objeto. Más sobre los estados posibles adelante.</w:t>
+      </w:r>
+    </w:p>
+    <w:p>
+      <w:proofErr w:type="spellStart"/>
+      <w:r>
+        <w:t>Reward</w:t>
+      </w:r>
+      <w:proofErr w:type="spellEnd"/>
+      <w:r>
+        <w:t>: función que devuelve la recompensa que se le va a pasar al algoritmo, paso clave opuesto que determina a que velocidad y de que forma el algoritmo va mejorando.</w:t>
+      </w:r>
+    </w:p>
+    <w:p>
+      <w:r>
+        <w:t xml:space="preserve">Step: función que realiza un “paso” en el entorno, y que devuelve la recompensa que se ha obtenido con el paso. Además, devuelve el nuevo estado del entorno, y una </w:t>
+      </w:r>
+      <w:proofErr w:type="spellStart"/>
+      <w:r>
+        <w:t>flag</w:t>
+      </w:r>
+      <w:proofErr w:type="spellEnd"/>
+      <w:r>
+        <w:t xml:space="preserve"> que indica si se ha terminado de ejecutar el código. En nuestro caso siempre va a estar a false, puesto que queremos que la red este trabajando todo el rato</w:t>
+      </w:r>
+    </w:p>
+    <w:p/>
+    <w:p/>
+    <w:p>
+      <w:r>
+        <w:t xml:space="preserve">El estado que se va a pasar al algoritmo </w:t>
+      </w:r>
+      <w:r>
+        <w:t>va</w:t>
+      </w:r>
+      <w:r>
+        <w:t xml:space="preserve"> a ser 29, con lo </w:t>
+      </w:r>
+      <w:r>
+        <w:t>cual</w:t>
+      </w:r>
+      <w:r>
+        <w:t xml:space="preserve"> la dimensión de la entrada </w:t>
+      </w:r>
+      <w:r>
+        <w:t>va a</w:t>
+      </w:r>
+      <w:r>
+        <w:t xml:space="preserve"> </w:t>
+      </w:r>
       <w:bookmarkStart w:id="0" w:name="_GoBack"/>
       <w:bookmarkEnd w:id="0"/>
-    </w:p>
+      <w:r>
+        <w:t>ser de 29. Las variables son:</w:t>
+      </w:r>
+    </w:p>
+    <w:p>
+      <w:pPr>
+        <w:rPr>
+          <w:color w:val="FF0000"/>
+        </w:rPr>
+      </w:pPr>
+      <w:r>
+        <w:rPr>
+          <w:color w:val="FF0000"/>
+        </w:rPr>
+        <w:t xml:space="preserve">Aceleración: array de tres elementos que contiene las aceleraciones en X Y </w:t>
+      </w:r>
+      <w:proofErr w:type="spellStart"/>
+      <w:r>
+        <w:rPr>
+          <w:color w:val="FF0000"/>
+        </w:rPr>
+        <w:t>y</w:t>
+      </w:r>
+      <w:proofErr w:type="spellEnd"/>
+      <w:r>
+        <w:rPr>
+          <w:color w:val="FF0000"/>
+        </w:rPr>
+        <w:t xml:space="preserve"> Z</w:t>
+      </w:r>
+    </w:p>
+    <w:p>
+      <w:r>
+        <w:t>Posición: array con la inclinación del robot en todo momento</w:t>
+      </w:r>
+    </w:p>
+    <w:p>
+      <w:r>
+        <w:t>Angulo servos: devuelve el valor de todos servos (18 en principio)</w:t>
+      </w:r>
+    </w:p>
+    <w:p>
+      <w:r>
+        <w:t>Velocidad servos: contiene la velocidad de los servos</w:t>
+      </w:r>
+    </w:p>
+    <w:p>
+      <w:r>
+        <w:t>Torque ángulos: devuelve la fuerza que se está aplicando en cada servo, que además se utilizará como penalización en la AI</w:t>
+      </w:r>
+    </w:p>
+    <w:p>
+      <w:r>
+        <w:t>Caído: entero que devuelve si se ha caído el robot o no</w:t>
+      </w:r>
+    </w:p>
+    <w:p>
+      <w:pPr>
+        <w:rPr>
+          <w:color w:val="FF0000"/>
+        </w:rPr>
+      </w:pPr>
+      <w:r>
+        <w:rPr>
+          <w:color w:val="FF0000"/>
+        </w:rPr>
+        <w:t>Posición relativa pies: array de dos elementos que indica si los dos pies se encuentran en paralelo o no (copiado de Boston Dynamics)</w:t>
+      </w:r>
+    </w:p>
+    <w:p/>
+    <w:p>
+      <w:r>
+        <w:t>Las marcadas con rojo están pendientes de revisión o de implementación en el código</w:t>
+      </w:r>
+    </w:p>
+    <w:p>
+      <w:pPr>
+        <w:pStyle w:val="Ttulo1"/>
+      </w:pPr>
+      <w:r>
+        <w:lastRenderedPageBreak/>
+        <w:t>Referencias</w:t>
+      </w:r>
+    </w:p>
+    <w:p/>
+    <w:p/>
+    <w:p/>
     <w:sectPr>
       <w:pgSz w:w="11906" w:h="16838"/>
       <w:pgMar w:top="1440" w:right="1440" w:bottom="1440" w:left="1440" w:header="720" w:footer="720" w:gutter="0"/>
@@ -2356,4 +2661,16 @@
     </a:ext>
   </a:extLst>
 </a:theme>
+</file>
+
+<file path=customXml/item1.xml><?xml version="1.0" encoding="utf-8"?>
+<b:Sources xmlns:b="http://schemas.openxmlformats.org/officeDocument/2006/bibliography" xmlns="http://schemas.openxmlformats.org/officeDocument/2006/bibliography" SelectedStyle="\APASixthEditionOfficeOnline.xsl" StyleName="APA" Version="6"/>
+</file>
+
+<file path=customXml/itemProps1.xml><?xml version="1.0" encoding="utf-8"?>
+<ds:datastoreItem xmlns:ds="http://schemas.openxmlformats.org/officeDocument/2006/customXml" ds:itemID="{E03256AD-0C2C-4235-A6DB-207D8917FA79}">
+  <ds:schemaRefs>
+    <ds:schemaRef ds:uri="http://schemas.openxmlformats.org/officeDocument/2006/bibliography"/>
+  </ds:schemaRefs>
+</ds:datastoreItem>
 </file>
--- a/Humanoide/documentacion/documentación humanoide.docx
+++ b/Humanoide/documentacion/documentación humanoide.docx
@@ -2,6 +2,1048 @@
 <file path=word/document.xml><?xml version="1.0" encoding="utf-8"?>
 <w:document xmlns:wpc="http://schemas.microsoft.com/office/word/2010/wordprocessingCanvas" xmlns:cx="http://schemas.microsoft.com/office/drawing/2014/chartex" xmlns:cx1="http://schemas.microsoft.com/office/drawing/2015/9/8/chartex" xmlns:cx2="http://schemas.microsoft.com/office/drawing/2015/10/21/chartex" xmlns:cx3="http://schemas.microsoft.com/office/drawing/2016/5/9/chartex" xmlns:cx4="http://schemas.microsoft.com/office/drawing/2016/5/10/chartex" xmlns:cx5="http://schemas.microsoft.com/office/drawing/2016/5/11/chartex" xmlns:cx6="http://schemas.microsoft.com/office/drawing/2016/5/12/chartex" xmlns:cx7="http://schemas.microsoft.com/office/drawing/2016/5/13/chartex" xmlns:cx8="http://schemas.microsoft.com/office/drawing/2016/5/14/chartex" xmlns:mc="http://schemas.openxmlformats.org/markup-compatibility/2006" xmlns:aink="http://schemas.microsoft.com/office/drawing/2016/ink" xmlns:am3d="http://schemas.microsoft.com/office/drawing/2017/model3d" xmlns:o="urn:schemas-microsoft-com:office:office" xmlns:r="http://schemas.openxmlformats.org/officeDocument/2006/relationships" xmlns:m="http://schemas.openxmlformats.org/officeDocument/2006/math" xmlns:v="urn:schemas-microsoft-com:vml" xmlns:wp14="http://schemas.microsoft.com/office/word/2010/wordprocessingDrawing" xmlns:wp="http://schemas.openxmlformats.org/drawingml/2006/wordprocessingDrawing" xmlns:w10="urn:schemas-microsoft-com:office:word" xmlns:w="http://schemas.openxmlformats.org/wordprocessingml/2006/main" xmlns:w14="http://schemas.microsoft.com/office/word/2010/wordml" xmlns:w15="http://schemas.microsoft.com/office/word/2012/wordml" xmlns:w16cid="http://schemas.microsoft.com/office/word/2016/wordml/cid" xmlns:w16se="http://schemas.microsoft.com/office/word/2015/wordml/symex" xmlns:wpg="http://schemas.microsoft.com/office/word/2010/wordprocessingGroup" xmlns:wpi="http://schemas.microsoft.com/office/word/2010/wordprocessingInk" xmlns:wne="http://schemas.microsoft.com/office/word/2006/wordml" xmlns:wps="http://schemas.microsoft.com/office/word/2010/wordprocessingShape" mc:Ignorable="w14 w15 w16se w16cid wp14">
   <w:body>
+    <w:sdt>
+      <w:sdtPr>
+        <w:rPr>
+          <w:lang w:val="es-ES"/>
+        </w:rPr>
+        <w:id w:val="130370463"/>
+        <w:docPartObj>
+          <w:docPartGallery w:val="Table of Contents"/>
+          <w:docPartUnique/>
+        </w:docPartObj>
+      </w:sdtPr>
+      <w:sdtEndPr>
+        <w:rPr>
+          <w:rFonts w:asciiTheme="minorHAnsi" w:eastAsiaTheme="minorHAnsi" w:hAnsiTheme="minorHAnsi" w:cstheme="minorBidi"/>
+          <w:b/>
+          <w:bCs/>
+          <w:color w:val="auto"/>
+          <w:sz w:val="22"/>
+          <w:szCs w:val="22"/>
+        </w:rPr>
+      </w:sdtEndPr>
+      <w:sdtContent>
+        <w:p>
+          <w:pPr>
+            <w:pStyle w:val="TtuloTDC"/>
+          </w:pPr>
+          <w:r>
+            <w:rPr>
+              <w:lang w:val="es-ES"/>
+            </w:rPr>
+            <w:t>Contenido</w:t>
+          </w:r>
+        </w:p>
+        <w:p>
+          <w:pPr>
+            <w:pStyle w:val="TDC1"/>
+            <w:tabs>
+              <w:tab w:val="right" w:leader="dot" w:pos="9016"/>
+            </w:tabs>
+            <w:rPr>
+              <w:rFonts w:eastAsiaTheme="minorEastAsia"/>
+              <w:noProof/>
+              <w:lang w:val="en-US"/>
+            </w:rPr>
+          </w:pPr>
+          <w:r>
+            <w:fldChar w:fldCharType="begin"/>
+          </w:r>
+          <w:r>
+            <w:instrText xml:space="preserve"> TOC \o "1-3" \h \z \u </w:instrText>
+          </w:r>
+          <w:r>
+            <w:fldChar w:fldCharType="separate"/>
+          </w:r>
+          <w:hyperlink w:anchor="_Toc33646619" w:history="1">
+            <w:r>
+              <w:rPr>
+                <w:rStyle w:val="Hipervnculo"/>
+                <w:noProof/>
+              </w:rPr>
+              <w:t>Software</w:t>
+            </w:r>
+            <w:r>
+              <w:rPr>
+                <w:noProof/>
+                <w:webHidden/>
+              </w:rPr>
+              <w:tab/>
+            </w:r>
+            <w:r>
+              <w:rPr>
+                <w:noProof/>
+                <w:webHidden/>
+              </w:rPr>
+              <w:fldChar w:fldCharType="begin"/>
+            </w:r>
+            <w:r>
+              <w:rPr>
+                <w:noProof/>
+                <w:webHidden/>
+              </w:rPr>
+              <w:instrText xml:space="preserve"> PAGEREF _Toc33646619 \h </w:instrText>
+            </w:r>
+            <w:r>
+              <w:rPr>
+                <w:noProof/>
+                <w:webHidden/>
+              </w:rPr>
+            </w:r>
+            <w:r>
+              <w:rPr>
+                <w:noProof/>
+                <w:webHidden/>
+              </w:rPr>
+              <w:fldChar w:fldCharType="separate"/>
+            </w:r>
+            <w:r>
+              <w:rPr>
+                <w:noProof/>
+                <w:webHidden/>
+              </w:rPr>
+              <w:t>1</w:t>
+            </w:r>
+            <w:r>
+              <w:rPr>
+                <w:noProof/>
+                <w:webHidden/>
+              </w:rPr>
+              <w:fldChar w:fldCharType="end"/>
+            </w:r>
+          </w:hyperlink>
+        </w:p>
+        <w:bookmarkStart w:id="0" w:name="_GoBack"/>
+        <w:p>
+          <w:pPr>
+            <w:pStyle w:val="TDC2"/>
+            <w:tabs>
+              <w:tab w:val="right" w:leader="dot" w:pos="9016"/>
+            </w:tabs>
+            <w:rPr>
+              <w:noProof/>
+            </w:rPr>
+          </w:pPr>
+          <w:r>
+            <w:rPr>
+              <w:rStyle w:val="Hipervnculo"/>
+              <w:noProof/>
+            </w:rPr>
+            <w:fldChar w:fldCharType="begin"/>
+          </w:r>
+          <w:r>
+            <w:rPr>
+              <w:rStyle w:val="Hipervnculo"/>
+              <w:noProof/>
+            </w:rPr>
+            <w:instrText xml:space="preserve"> </w:instrText>
+          </w:r>
+          <w:r>
+            <w:rPr>
+              <w:noProof/>
+            </w:rPr>
+            <w:instrText>HYPERLINK \l "_Toc33646620"</w:instrText>
+          </w:r>
+          <w:r>
+            <w:rPr>
+              <w:rStyle w:val="Hipervnculo"/>
+              <w:noProof/>
+            </w:rPr>
+            <w:instrText xml:space="preserve"> </w:instrText>
+          </w:r>
+          <w:r>
+            <w:rPr>
+              <w:rStyle w:val="Hipervnculo"/>
+              <w:noProof/>
+            </w:rPr>
+          </w:r>
+          <w:r>
+            <w:rPr>
+              <w:rStyle w:val="Hipervnculo"/>
+              <w:noProof/>
+            </w:rPr>
+            <w:fldChar w:fldCharType="separate"/>
+          </w:r>
+          <w:r>
+            <w:rPr>
+              <w:rStyle w:val="Hipervnculo"/>
+              <w:noProof/>
+            </w:rPr>
+            <w:t>Driver</w:t>
+          </w:r>
+          <w:r>
+            <w:rPr>
+              <w:noProof/>
+              <w:webHidden/>
+            </w:rPr>
+            <w:tab/>
+          </w:r>
+          <w:r>
+            <w:rPr>
+              <w:noProof/>
+              <w:webHidden/>
+            </w:rPr>
+            <w:fldChar w:fldCharType="begin"/>
+          </w:r>
+          <w:r>
+            <w:rPr>
+              <w:noProof/>
+              <w:webHidden/>
+            </w:rPr>
+            <w:instrText xml:space="preserve"> PAGEREF _Toc33646620 \h </w:instrText>
+          </w:r>
+          <w:r>
+            <w:rPr>
+              <w:noProof/>
+              <w:webHidden/>
+            </w:rPr>
+          </w:r>
+          <w:r>
+            <w:rPr>
+              <w:noProof/>
+              <w:webHidden/>
+            </w:rPr>
+            <w:fldChar w:fldCharType="separate"/>
+          </w:r>
+          <w:r>
+            <w:rPr>
+              <w:noProof/>
+              <w:webHidden/>
+            </w:rPr>
+            <w:t>1</w:t>
+          </w:r>
+          <w:r>
+            <w:rPr>
+              <w:noProof/>
+              <w:webHidden/>
+            </w:rPr>
+            <w:fldChar w:fldCharType="end"/>
+          </w:r>
+          <w:r>
+            <w:rPr>
+              <w:rStyle w:val="Hipervnculo"/>
+              <w:noProof/>
+            </w:rPr>
+            <w:fldChar w:fldCharType="end"/>
+          </w:r>
+        </w:p>
+        <w:bookmarkEnd w:id="0"/>
+        <w:p>
+          <w:pPr>
+            <w:pStyle w:val="TDC2"/>
+            <w:tabs>
+              <w:tab w:val="right" w:leader="dot" w:pos="9016"/>
+            </w:tabs>
+            <w:rPr>
+              <w:noProof/>
+            </w:rPr>
+          </w:pPr>
+          <w:r>
+            <w:rPr>
+              <w:rStyle w:val="Hipervnculo"/>
+              <w:noProof/>
+            </w:rPr>
+            <w:fldChar w:fldCharType="begin"/>
+          </w:r>
+          <w:r>
+            <w:rPr>
+              <w:rStyle w:val="Hipervnculo"/>
+              <w:noProof/>
+            </w:rPr>
+            <w:instrText xml:space="preserve"> </w:instrText>
+          </w:r>
+          <w:r>
+            <w:rPr>
+              <w:noProof/>
+            </w:rPr>
+            <w:instrText>HYPERLINK \l "_Toc33646621"</w:instrText>
+          </w:r>
+          <w:r>
+            <w:rPr>
+              <w:rStyle w:val="Hipervnculo"/>
+              <w:noProof/>
+            </w:rPr>
+            <w:instrText xml:space="preserve"> </w:instrText>
+          </w:r>
+          <w:r>
+            <w:rPr>
+              <w:rStyle w:val="Hipervnculo"/>
+              <w:noProof/>
+            </w:rPr>
+          </w:r>
+          <w:r>
+            <w:rPr>
+              <w:rStyle w:val="Hipervnculo"/>
+              <w:noProof/>
+            </w:rPr>
+            <w:fldChar w:fldCharType="separate"/>
+          </w:r>
+          <w:r>
+            <w:rPr>
+              <w:rStyle w:val="Hipervnculo"/>
+              <w:noProof/>
+            </w:rPr>
+            <w:t>Giroscopio</w:t>
+          </w:r>
+          <w:r>
+            <w:rPr>
+              <w:noProof/>
+              <w:webHidden/>
+            </w:rPr>
+            <w:tab/>
+          </w:r>
+          <w:r>
+            <w:rPr>
+              <w:noProof/>
+              <w:webHidden/>
+            </w:rPr>
+            <w:fldChar w:fldCharType="begin"/>
+          </w:r>
+          <w:r>
+            <w:rPr>
+              <w:noProof/>
+              <w:webHidden/>
+            </w:rPr>
+            <w:instrText xml:space="preserve"> PAGEREF _Toc33646621 \h </w:instrText>
+          </w:r>
+          <w:r>
+            <w:rPr>
+              <w:noProof/>
+              <w:webHidden/>
+            </w:rPr>
+          </w:r>
+          <w:r>
+            <w:rPr>
+              <w:noProof/>
+              <w:webHidden/>
+            </w:rPr>
+            <w:fldChar w:fldCharType="separate"/>
+          </w:r>
+          <w:r>
+            <w:rPr>
+              <w:noProof/>
+              <w:webHidden/>
+            </w:rPr>
+            <w:t>1</w:t>
+          </w:r>
+          <w:r>
+            <w:rPr>
+              <w:noProof/>
+              <w:webHidden/>
+            </w:rPr>
+            <w:fldChar w:fldCharType="end"/>
+          </w:r>
+          <w:r>
+            <w:rPr>
+              <w:rStyle w:val="Hipervnculo"/>
+              <w:noProof/>
+            </w:rPr>
+            <w:fldChar w:fldCharType="end"/>
+          </w:r>
+        </w:p>
+        <w:p>
+          <w:pPr>
+            <w:pStyle w:val="TDC2"/>
+            <w:tabs>
+              <w:tab w:val="right" w:leader="dot" w:pos="9016"/>
+            </w:tabs>
+            <w:rPr>
+              <w:noProof/>
+            </w:rPr>
+          </w:pPr>
+          <w:hyperlink w:anchor="_Toc33646622" w:history="1">
+            <w:r>
+              <w:rPr>
+                <w:rStyle w:val="Hipervnculo"/>
+                <w:noProof/>
+              </w:rPr>
+              <w:t>Direcciones</w:t>
+            </w:r>
+            <w:r>
+              <w:rPr>
+                <w:noProof/>
+                <w:webHidden/>
+              </w:rPr>
+              <w:tab/>
+            </w:r>
+            <w:r>
+              <w:rPr>
+                <w:noProof/>
+                <w:webHidden/>
+              </w:rPr>
+              <w:fldChar w:fldCharType="begin"/>
+            </w:r>
+            <w:r>
+              <w:rPr>
+                <w:noProof/>
+                <w:webHidden/>
+              </w:rPr>
+              <w:instrText xml:space="preserve"> PAGEREF _Toc33646622 \h </w:instrText>
+            </w:r>
+            <w:r>
+              <w:rPr>
+                <w:noProof/>
+                <w:webHidden/>
+              </w:rPr>
+            </w:r>
+            <w:r>
+              <w:rPr>
+                <w:noProof/>
+                <w:webHidden/>
+              </w:rPr>
+              <w:fldChar w:fldCharType="separate"/>
+            </w:r>
+            <w:r>
+              <w:rPr>
+                <w:noProof/>
+                <w:webHidden/>
+              </w:rPr>
+              <w:t>1</w:t>
+            </w:r>
+            <w:r>
+              <w:rPr>
+                <w:noProof/>
+                <w:webHidden/>
+              </w:rPr>
+              <w:fldChar w:fldCharType="end"/>
+            </w:r>
+          </w:hyperlink>
+        </w:p>
+        <w:p>
+          <w:pPr>
+            <w:pStyle w:val="TDC2"/>
+            <w:tabs>
+              <w:tab w:val="right" w:leader="dot" w:pos="9016"/>
+            </w:tabs>
+            <w:rPr>
+              <w:noProof/>
+            </w:rPr>
+          </w:pPr>
+          <w:hyperlink w:anchor="_Toc33646623" w:history="1">
+            <w:r>
+              <w:rPr>
+                <w:rStyle w:val="Hipervnculo"/>
+                <w:noProof/>
+              </w:rPr>
+              <w:t>Permisos</w:t>
+            </w:r>
+            <w:r>
+              <w:rPr>
+                <w:noProof/>
+                <w:webHidden/>
+              </w:rPr>
+              <w:tab/>
+            </w:r>
+            <w:r>
+              <w:rPr>
+                <w:noProof/>
+                <w:webHidden/>
+              </w:rPr>
+              <w:fldChar w:fldCharType="begin"/>
+            </w:r>
+            <w:r>
+              <w:rPr>
+                <w:noProof/>
+                <w:webHidden/>
+              </w:rPr>
+              <w:instrText xml:space="preserve"> PAGEREF _Toc33646623 \h </w:instrText>
+            </w:r>
+            <w:r>
+              <w:rPr>
+                <w:noProof/>
+                <w:webHidden/>
+              </w:rPr>
+            </w:r>
+            <w:r>
+              <w:rPr>
+                <w:noProof/>
+                <w:webHidden/>
+              </w:rPr>
+              <w:fldChar w:fldCharType="separate"/>
+            </w:r>
+            <w:r>
+              <w:rPr>
+                <w:noProof/>
+                <w:webHidden/>
+              </w:rPr>
+              <w:t>2</w:t>
+            </w:r>
+            <w:r>
+              <w:rPr>
+                <w:noProof/>
+                <w:webHidden/>
+              </w:rPr>
+              <w:fldChar w:fldCharType="end"/>
+            </w:r>
+          </w:hyperlink>
+        </w:p>
+        <w:p>
+          <w:pPr>
+            <w:pStyle w:val="TDC1"/>
+            <w:tabs>
+              <w:tab w:val="right" w:leader="dot" w:pos="9016"/>
+            </w:tabs>
+            <w:rPr>
+              <w:rFonts w:eastAsiaTheme="minorEastAsia"/>
+              <w:noProof/>
+              <w:lang w:val="en-US"/>
+            </w:rPr>
+          </w:pPr>
+          <w:hyperlink w:anchor="_Toc33646624" w:history="1">
+            <w:r>
+              <w:rPr>
+                <w:rStyle w:val="Hipervnculo"/>
+                <w:rFonts w:ascii="Calibri" w:eastAsia="Calibri" w:hAnsi="Calibri" w:cs="Calibri"/>
+                <w:noProof/>
+              </w:rPr>
+              <w:t>Hardware</w:t>
+            </w:r>
+            <w:r>
+              <w:rPr>
+                <w:noProof/>
+                <w:webHidden/>
+              </w:rPr>
+              <w:tab/>
+            </w:r>
+            <w:r>
+              <w:rPr>
+                <w:noProof/>
+                <w:webHidden/>
+              </w:rPr>
+              <w:fldChar w:fldCharType="begin"/>
+            </w:r>
+            <w:r>
+              <w:rPr>
+                <w:noProof/>
+                <w:webHidden/>
+              </w:rPr>
+              <w:instrText xml:space="preserve"> PAGEREF _Toc33646624 \h </w:instrText>
+            </w:r>
+            <w:r>
+              <w:rPr>
+                <w:noProof/>
+                <w:webHidden/>
+              </w:rPr>
+            </w:r>
+            <w:r>
+              <w:rPr>
+                <w:noProof/>
+                <w:webHidden/>
+              </w:rPr>
+              <w:fldChar w:fldCharType="separate"/>
+            </w:r>
+            <w:r>
+              <w:rPr>
+                <w:noProof/>
+                <w:webHidden/>
+              </w:rPr>
+              <w:t>2</w:t>
+            </w:r>
+            <w:r>
+              <w:rPr>
+                <w:noProof/>
+                <w:webHidden/>
+              </w:rPr>
+              <w:fldChar w:fldCharType="end"/>
+            </w:r>
+          </w:hyperlink>
+        </w:p>
+        <w:p>
+          <w:pPr>
+            <w:pStyle w:val="TDC2"/>
+            <w:tabs>
+              <w:tab w:val="right" w:leader="dot" w:pos="9016"/>
+            </w:tabs>
+            <w:rPr>
+              <w:noProof/>
+            </w:rPr>
+          </w:pPr>
+          <w:hyperlink w:anchor="_Toc33646625" w:history="1">
+            <w:r>
+              <w:rPr>
+                <w:rStyle w:val="Hipervnculo"/>
+                <w:noProof/>
+              </w:rPr>
+              <w:t>Pines</w:t>
+            </w:r>
+            <w:r>
+              <w:rPr>
+                <w:noProof/>
+                <w:webHidden/>
+              </w:rPr>
+              <w:tab/>
+            </w:r>
+            <w:r>
+              <w:rPr>
+                <w:noProof/>
+                <w:webHidden/>
+              </w:rPr>
+              <w:fldChar w:fldCharType="begin"/>
+            </w:r>
+            <w:r>
+              <w:rPr>
+                <w:noProof/>
+                <w:webHidden/>
+              </w:rPr>
+              <w:instrText xml:space="preserve"> PAGEREF _Toc33646625 \h </w:instrText>
+            </w:r>
+            <w:r>
+              <w:rPr>
+                <w:noProof/>
+                <w:webHidden/>
+              </w:rPr>
+            </w:r>
+            <w:r>
+              <w:rPr>
+                <w:noProof/>
+                <w:webHidden/>
+              </w:rPr>
+              <w:fldChar w:fldCharType="separate"/>
+            </w:r>
+            <w:r>
+              <w:rPr>
+                <w:noProof/>
+                <w:webHidden/>
+              </w:rPr>
+              <w:t>2</w:t>
+            </w:r>
+            <w:r>
+              <w:rPr>
+                <w:noProof/>
+                <w:webHidden/>
+              </w:rPr>
+              <w:fldChar w:fldCharType="end"/>
+            </w:r>
+          </w:hyperlink>
+        </w:p>
+        <w:p>
+          <w:pPr>
+            <w:pStyle w:val="TDC2"/>
+            <w:tabs>
+              <w:tab w:val="right" w:leader="dot" w:pos="9016"/>
+            </w:tabs>
+            <w:rPr>
+              <w:noProof/>
+            </w:rPr>
+          </w:pPr>
+          <w:hyperlink w:anchor="_Toc33646626" w:history="1">
+            <w:r>
+              <w:rPr>
+                <w:rStyle w:val="Hipervnculo"/>
+                <w:noProof/>
+              </w:rPr>
+              <w:t>Función salida pwm</w:t>
+            </w:r>
+            <w:r>
+              <w:rPr>
+                <w:noProof/>
+                <w:webHidden/>
+              </w:rPr>
+              <w:tab/>
+            </w:r>
+            <w:r>
+              <w:rPr>
+                <w:noProof/>
+                <w:webHidden/>
+              </w:rPr>
+              <w:fldChar w:fldCharType="begin"/>
+            </w:r>
+            <w:r>
+              <w:rPr>
+                <w:noProof/>
+                <w:webHidden/>
+              </w:rPr>
+              <w:instrText xml:space="preserve"> PAGEREF _Toc33646626 \h </w:instrText>
+            </w:r>
+            <w:r>
+              <w:rPr>
+                <w:noProof/>
+                <w:webHidden/>
+              </w:rPr>
+            </w:r>
+            <w:r>
+              <w:rPr>
+                <w:noProof/>
+                <w:webHidden/>
+              </w:rPr>
+              <w:fldChar w:fldCharType="separate"/>
+            </w:r>
+            <w:r>
+              <w:rPr>
+                <w:noProof/>
+                <w:webHidden/>
+              </w:rPr>
+              <w:t>4</w:t>
+            </w:r>
+            <w:r>
+              <w:rPr>
+                <w:noProof/>
+                <w:webHidden/>
+              </w:rPr>
+              <w:fldChar w:fldCharType="end"/>
+            </w:r>
+          </w:hyperlink>
+        </w:p>
+        <w:p>
+          <w:pPr>
+            <w:pStyle w:val="TDC1"/>
+            <w:tabs>
+              <w:tab w:val="right" w:leader="dot" w:pos="9016"/>
+            </w:tabs>
+            <w:rPr>
+              <w:rFonts w:eastAsiaTheme="minorEastAsia"/>
+              <w:noProof/>
+              <w:lang w:val="en-US"/>
+            </w:rPr>
+          </w:pPr>
+          <w:hyperlink w:anchor="_Toc33646627" w:history="1">
+            <w:r>
+              <w:rPr>
+                <w:rStyle w:val="Hipervnculo"/>
+                <w:noProof/>
+              </w:rPr>
+              <w:t>Raspberry pi</w:t>
+            </w:r>
+            <w:r>
+              <w:rPr>
+                <w:noProof/>
+                <w:webHidden/>
+              </w:rPr>
+              <w:tab/>
+            </w:r>
+            <w:r>
+              <w:rPr>
+                <w:noProof/>
+                <w:webHidden/>
+              </w:rPr>
+              <w:fldChar w:fldCharType="begin"/>
+            </w:r>
+            <w:r>
+              <w:rPr>
+                <w:noProof/>
+                <w:webHidden/>
+              </w:rPr>
+              <w:instrText xml:space="preserve"> PAGEREF _Toc33646627 \h </w:instrText>
+            </w:r>
+            <w:r>
+              <w:rPr>
+                <w:noProof/>
+                <w:webHidden/>
+              </w:rPr>
+            </w:r>
+            <w:r>
+              <w:rPr>
+                <w:noProof/>
+                <w:webHidden/>
+              </w:rPr>
+              <w:fldChar w:fldCharType="separate"/>
+            </w:r>
+            <w:r>
+              <w:rPr>
+                <w:noProof/>
+                <w:webHidden/>
+              </w:rPr>
+              <w:t>4</w:t>
+            </w:r>
+            <w:r>
+              <w:rPr>
+                <w:noProof/>
+                <w:webHidden/>
+              </w:rPr>
+              <w:fldChar w:fldCharType="end"/>
+            </w:r>
+          </w:hyperlink>
+        </w:p>
+        <w:p>
+          <w:pPr>
+            <w:pStyle w:val="TDC1"/>
+            <w:tabs>
+              <w:tab w:val="right" w:leader="dot" w:pos="9016"/>
+            </w:tabs>
+            <w:rPr>
+              <w:rFonts w:eastAsiaTheme="minorEastAsia"/>
+              <w:noProof/>
+              <w:lang w:val="en-US"/>
+            </w:rPr>
+          </w:pPr>
+          <w:hyperlink w:anchor="_Toc33646628" w:history="1">
+            <w:r>
+              <w:rPr>
+                <w:rStyle w:val="Hipervnculo"/>
+                <w:noProof/>
+              </w:rPr>
+              <w:t>Movimiento</w:t>
+            </w:r>
+            <w:r>
+              <w:rPr>
+                <w:noProof/>
+                <w:webHidden/>
+              </w:rPr>
+              <w:tab/>
+            </w:r>
+            <w:r>
+              <w:rPr>
+                <w:noProof/>
+                <w:webHidden/>
+              </w:rPr>
+              <w:fldChar w:fldCharType="begin"/>
+            </w:r>
+            <w:r>
+              <w:rPr>
+                <w:noProof/>
+                <w:webHidden/>
+              </w:rPr>
+              <w:instrText xml:space="preserve"> PAGEREF _Toc33646628 \h </w:instrText>
+            </w:r>
+            <w:r>
+              <w:rPr>
+                <w:noProof/>
+                <w:webHidden/>
+              </w:rPr>
+            </w:r>
+            <w:r>
+              <w:rPr>
+                <w:noProof/>
+                <w:webHidden/>
+              </w:rPr>
+              <w:fldChar w:fldCharType="separate"/>
+            </w:r>
+            <w:r>
+              <w:rPr>
+                <w:noProof/>
+                <w:webHidden/>
+              </w:rPr>
+              <w:t>4</w:t>
+            </w:r>
+            <w:r>
+              <w:rPr>
+                <w:noProof/>
+                <w:webHidden/>
+              </w:rPr>
+              <w:fldChar w:fldCharType="end"/>
+            </w:r>
+          </w:hyperlink>
+        </w:p>
+        <w:p>
+          <w:pPr>
+            <w:pStyle w:val="TDC1"/>
+            <w:tabs>
+              <w:tab w:val="right" w:leader="dot" w:pos="9016"/>
+            </w:tabs>
+            <w:rPr>
+              <w:rFonts w:eastAsiaTheme="minorEastAsia"/>
+              <w:noProof/>
+              <w:lang w:val="en-US"/>
+            </w:rPr>
+          </w:pPr>
+          <w:hyperlink w:anchor="_Toc33646629" w:history="1">
+            <w:r>
+              <w:rPr>
+                <w:rStyle w:val="Hipervnculo"/>
+                <w:noProof/>
+              </w:rPr>
+              <w:t>Inteligencia Artificial</w:t>
+            </w:r>
+            <w:r>
+              <w:rPr>
+                <w:noProof/>
+                <w:webHidden/>
+              </w:rPr>
+              <w:tab/>
+            </w:r>
+            <w:r>
+              <w:rPr>
+                <w:noProof/>
+                <w:webHidden/>
+              </w:rPr>
+              <w:fldChar w:fldCharType="begin"/>
+            </w:r>
+            <w:r>
+              <w:rPr>
+                <w:noProof/>
+                <w:webHidden/>
+              </w:rPr>
+              <w:instrText xml:space="preserve"> PAGEREF _Toc33646629 \h </w:instrText>
+            </w:r>
+            <w:r>
+              <w:rPr>
+                <w:noProof/>
+                <w:webHidden/>
+              </w:rPr>
+            </w:r>
+            <w:r>
+              <w:rPr>
+                <w:noProof/>
+                <w:webHidden/>
+              </w:rPr>
+              <w:fldChar w:fldCharType="separate"/>
+            </w:r>
+            <w:r>
+              <w:rPr>
+                <w:noProof/>
+                <w:webHidden/>
+              </w:rPr>
+              <w:t>5</w:t>
+            </w:r>
+            <w:r>
+              <w:rPr>
+                <w:noProof/>
+                <w:webHidden/>
+              </w:rPr>
+              <w:fldChar w:fldCharType="end"/>
+            </w:r>
+          </w:hyperlink>
+        </w:p>
+        <w:p>
+          <w:pPr>
+            <w:pStyle w:val="TDC2"/>
+            <w:tabs>
+              <w:tab w:val="right" w:leader="dot" w:pos="9016"/>
+            </w:tabs>
+            <w:rPr>
+              <w:noProof/>
+            </w:rPr>
+          </w:pPr>
+          <w:hyperlink w:anchor="_Toc33646630" w:history="1">
+            <w:r>
+              <w:rPr>
+                <w:rStyle w:val="Hipervnculo"/>
+                <w:noProof/>
+              </w:rPr>
+              <w:t>Simulación</w:t>
+            </w:r>
+            <w:r>
+              <w:rPr>
+                <w:noProof/>
+                <w:webHidden/>
+              </w:rPr>
+              <w:tab/>
+            </w:r>
+            <w:r>
+              <w:rPr>
+                <w:noProof/>
+                <w:webHidden/>
+              </w:rPr>
+              <w:fldChar w:fldCharType="begin"/>
+            </w:r>
+            <w:r>
+              <w:rPr>
+                <w:noProof/>
+                <w:webHidden/>
+              </w:rPr>
+              <w:instrText xml:space="preserve"> PAGEREF _Toc33646630 \h </w:instrText>
+            </w:r>
+            <w:r>
+              <w:rPr>
+                <w:noProof/>
+                <w:webHidden/>
+              </w:rPr>
+            </w:r>
+            <w:r>
+              <w:rPr>
+                <w:noProof/>
+                <w:webHidden/>
+              </w:rPr>
+              <w:fldChar w:fldCharType="separate"/>
+            </w:r>
+            <w:r>
+              <w:rPr>
+                <w:noProof/>
+                <w:webHidden/>
+              </w:rPr>
+              <w:t>6</w:t>
+            </w:r>
+            <w:r>
+              <w:rPr>
+                <w:noProof/>
+                <w:webHidden/>
+              </w:rPr>
+              <w:fldChar w:fldCharType="end"/>
+            </w:r>
+          </w:hyperlink>
+        </w:p>
+        <w:p>
+          <w:pPr>
+            <w:pStyle w:val="TDC1"/>
+            <w:tabs>
+              <w:tab w:val="right" w:leader="dot" w:pos="9016"/>
+            </w:tabs>
+            <w:rPr>
+              <w:rFonts w:eastAsiaTheme="minorEastAsia"/>
+              <w:noProof/>
+              <w:lang w:val="en-US"/>
+            </w:rPr>
+          </w:pPr>
+          <w:hyperlink w:anchor="_Toc33646631" w:history="1">
+            <w:r>
+              <w:rPr>
+                <w:rStyle w:val="Hipervnculo"/>
+                <w:noProof/>
+              </w:rPr>
+              <w:t>Referencias</w:t>
+            </w:r>
+            <w:r>
+              <w:rPr>
+                <w:noProof/>
+                <w:webHidden/>
+              </w:rPr>
+              <w:tab/>
+            </w:r>
+            <w:r>
+              <w:rPr>
+                <w:noProof/>
+                <w:webHidden/>
+              </w:rPr>
+              <w:fldChar w:fldCharType="begin"/>
+            </w:r>
+            <w:r>
+              <w:rPr>
+                <w:noProof/>
+                <w:webHidden/>
+              </w:rPr>
+              <w:instrText xml:space="preserve"> PAGEREF _Toc33646631 \h </w:instrText>
+            </w:r>
+            <w:r>
+              <w:rPr>
+                <w:noProof/>
+                <w:webHidden/>
+              </w:rPr>
+            </w:r>
+            <w:r>
+              <w:rPr>
+                <w:noProof/>
+                <w:webHidden/>
+              </w:rPr>
+              <w:fldChar w:fldCharType="separate"/>
+            </w:r>
+            <w:r>
+              <w:rPr>
+                <w:noProof/>
+                <w:webHidden/>
+              </w:rPr>
+              <w:t>6</w:t>
+            </w:r>
+            <w:r>
+              <w:rPr>
+                <w:noProof/>
+                <w:webHidden/>
+              </w:rPr>
+              <w:fldChar w:fldCharType="end"/>
+            </w:r>
+          </w:hyperlink>
+        </w:p>
+        <w:p>
+          <w:r>
+            <w:rPr>
+              <w:b/>
+              <w:bCs/>
+            </w:rPr>
+            <w:fldChar w:fldCharType="end"/>
+          </w:r>
+        </w:p>
+      </w:sdtContent>
+    </w:sdt>
     <w:p>
       <w:pPr>
         <w:jc w:val="both"/>
@@ -12,28 +1054,30 @@
           <w:szCs w:val="32"/>
         </w:rPr>
       </w:pPr>
-      <w:r>
-        <w:rPr>
-          <w:b/>
-          <w:bCs/>
-          <w:sz w:val="32"/>
-          <w:szCs w:val="32"/>
-        </w:rPr>
+    </w:p>
+    <w:p>
+      <w:pPr>
+        <w:pStyle w:val="Ttulo1"/>
+      </w:pPr>
+      <w:bookmarkStart w:id="1" w:name="_Toc33646619"/>
+      <w:r>
         <w:t>Software</w:t>
       </w:r>
-    </w:p>
-    <w:p>
-      <w:pPr>
-        <w:pStyle w:val="Ttulo1"/>
-        <w:jc w:val="both"/>
+      <w:bookmarkEnd w:id="1"/>
+    </w:p>
+    <w:p>
+      <w:pPr>
+        <w:pStyle w:val="Ttulo2"/>
         <w:rPr>
           <w:sz w:val="22"/>
           <w:szCs w:val="22"/>
         </w:rPr>
       </w:pPr>
+      <w:bookmarkStart w:id="2" w:name="_Toc33646620"/>
       <w:r>
         <w:t>Driver</w:t>
       </w:r>
+      <w:bookmarkEnd w:id="2"/>
     </w:p>
     <w:p>
       <w:pPr>
@@ -42,13 +1086,11 @@
       <w:r>
         <w:t xml:space="preserve">Como estamos usando el driver de la marca </w:t>
       </w:r>
-      <w:proofErr w:type="spellStart"/>
-      <w:r>
-        <w:t>adafruit</w:t>
-      </w:r>
-      <w:proofErr w:type="spellEnd"/>
-      <w:r>
-        <w:t xml:space="preserve"> modelo pca9685, la </w:t>
+      <w:r>
+        <w:t>A</w:t>
+      </w:r>
+      <w:r>
+        <w:t xml:space="preserve">dafruit modelo pca9685, la </w:t>
       </w:r>
       <w:r>
         <w:t>librería</w:t>
@@ -94,12 +1136,13 @@
     </w:p>
     <w:p>
       <w:pPr>
-        <w:pStyle w:val="Ttulo1"/>
-        <w:jc w:val="both"/>
-      </w:pPr>
+        <w:pStyle w:val="Ttulo2"/>
+      </w:pPr>
+      <w:bookmarkStart w:id="3" w:name="_Toc33646621"/>
       <w:r>
         <w:t>Giroscopio</w:t>
       </w:r>
+      <w:bookmarkEnd w:id="3"/>
     </w:p>
     <w:p>
       <w:pPr>
@@ -113,19 +1156,37 @@
         <w:rPr>
           <w:rFonts w:ascii="Calibri" w:eastAsia="Calibri" w:hAnsi="Calibri" w:cs="Calibri"/>
         </w:rPr>
-        <w:t xml:space="preserve">Para el </w:t>
+        <w:t xml:space="preserve">Para </w:t>
       </w:r>
       <w:r>
         <w:rPr>
           <w:rFonts w:ascii="Calibri" w:eastAsia="Calibri" w:hAnsi="Calibri" w:cs="Calibri"/>
         </w:rPr>
-        <w:t xml:space="preserve"> giroscopio mpu6050 </w:t>
+        <w:t xml:space="preserve">el </w:t>
       </w:r>
       <w:r>
         <w:rPr>
           <w:rFonts w:ascii="Calibri" w:eastAsia="Calibri" w:hAnsi="Calibri" w:cs="Calibri"/>
         </w:rPr>
-        <w:t>la librería a utilizar será</w:t>
+        <w:t>giroscopio</w:t>
+      </w:r>
+      <w:r>
+        <w:rPr>
+          <w:rFonts w:ascii="Calibri" w:eastAsia="Calibri" w:hAnsi="Calibri" w:cs="Calibri"/>
+        </w:rPr>
+        <w:t xml:space="preserve"> mpu6050 </w:t>
+      </w:r>
+      <w:r>
+        <w:rPr>
+          <w:rFonts w:ascii="Calibri" w:eastAsia="Calibri" w:hAnsi="Calibri" w:cs="Calibri"/>
+        </w:rPr>
+        <w:t xml:space="preserve">la librería a utilizar </w:t>
+      </w:r>
+      <w:r>
+        <w:rPr>
+          <w:rFonts w:ascii="Calibri" w:eastAsia="Calibri" w:hAnsi="Calibri" w:cs="Calibri"/>
+        </w:rPr>
+        <w:t>será</w:t>
       </w:r>
       <w:r>
         <w:rPr>
@@ -140,7 +1201,16 @@
           <w:sz w:val="20"/>
           <w:szCs w:val="20"/>
         </w:rPr>
-        <w:t xml:space="preserve"> mpu6050-raspberrypi. </w:t>
+        <w:t>mpu</w:t>
+      </w:r>
+      <w:r>
+        <w:rPr>
+          <w:rFonts w:ascii="Consolas" w:eastAsia="Consolas" w:hAnsi="Consolas" w:cs="Consolas"/>
+          <w:color w:val="24292E"/>
+          <w:sz w:val="20"/>
+          <w:szCs w:val="20"/>
+        </w:rPr>
+        <w:t xml:space="preserve">6050-raspberrypi. </w:t>
       </w:r>
       <w:r>
         <w:rPr>
@@ -168,23 +1238,44 @@
       <w:r>
         <w:t xml:space="preserve">En versiones posteriores se comenzará a utilizar la librería creada por nosotros, que </w:t>
       </w:r>
-      <w:proofErr w:type="spellStart"/>
-      <w:r>
-        <w:t>esta</w:t>
-      </w:r>
-      <w:proofErr w:type="spellEnd"/>
+      <w:r>
+        <w:t>está</w:t>
+      </w:r>
       <w:r>
         <w:t xml:space="preserve"> en el repositorio con el nombre de mpu6050</w:t>
       </w:r>
     </w:p>
     <w:p>
       <w:pPr>
-        <w:pStyle w:val="Ttulo1"/>
-        <w:spacing w:before="0" w:after="160"/>
+        <w:pStyle w:val="Ttulo2"/>
+      </w:pPr>
+      <w:bookmarkStart w:id="4" w:name="_Toc33646622"/>
+      <w:r>
+        <w:t>Direcciones</w:t>
+      </w:r>
+      <w:bookmarkEnd w:id="4"/>
+    </w:p>
+    <w:p>
+      <w:pPr>
         <w:jc w:val="both"/>
       </w:pPr>
       <w:r>
-        <w:t>Direcciones</w:t>
+        <w:t xml:space="preserve">Como vamos a usar diferentes </w:t>
+      </w:r>
+      <w:r>
+        <w:t xml:space="preserve">dispositivos </w:t>
+      </w:r>
+      <w:r>
+        <w:t>conectados al puerto I2c de nuestra placa, vamos a necesitar saber qu</w:t>
+      </w:r>
+      <w:r>
+        <w:t>é</w:t>
+      </w:r>
+      <w:r>
+        <w:t xml:space="preserve"> dirección se asigna a cada </w:t>
+      </w:r>
+      <w:r>
+        <w:t>uno.</w:t>
       </w:r>
     </w:p>
     <w:p>
@@ -192,22 +1283,13 @@
         <w:jc w:val="both"/>
       </w:pPr>
       <w:r>
-        <w:t xml:space="preserve">Como vamos a usar diferentes </w:t>
-      </w:r>
-      <w:r>
-        <w:t xml:space="preserve">dispositivos </w:t>
-      </w:r>
-      <w:r>
-        <w:t>conectados al puerto I2c de nuestra placa, vamos a necesitar saber qu</w:t>
+        <w:t>Antes de comprobar en qu</w:t>
       </w:r>
       <w:r>
         <w:t>é</w:t>
       </w:r>
       <w:r>
-        <w:t xml:space="preserve"> dirección se asigna a cada </w:t>
-      </w:r>
-      <w:r>
-        <w:t>uno.</w:t>
+        <w:t xml:space="preserve"> dirección se encuentra el driver hay que activar el protocolo i2c en la placa ya que por defecto viene desactivada.</w:t>
       </w:r>
     </w:p>
     <w:p>
@@ -215,45 +1297,16 @@
         <w:jc w:val="both"/>
       </w:pPr>
       <w:r>
-        <w:t>Antes de comprobar en qu</w:t>
-      </w:r>
-      <w:r>
-        <w:t>é</w:t>
-      </w:r>
-      <w:r>
-        <w:t xml:space="preserve"> dirección se encuentra el driver hay que activar el protocolo i2c en la placa ya que por defecto viene desactivada.</w:t>
-      </w:r>
-    </w:p>
-    <w:p>
-      <w:pPr>
-        <w:jc w:val="both"/>
-      </w:pPr>
-      <w:r>
         <w:t xml:space="preserve">Comprobamos si está activado con </w:t>
       </w:r>
-      <w:proofErr w:type="spellStart"/>
       <w:r>
         <w:t>armbian-config</w:t>
       </w:r>
-      <w:proofErr w:type="spellEnd"/>
-      <w:r>
-        <w:t>. Menú “</w:t>
-      </w:r>
-      <w:proofErr w:type="spellStart"/>
-      <w:r>
-        <w:t>system</w:t>
-      </w:r>
-      <w:proofErr w:type="spellEnd"/>
-      <w:r>
-        <w:t xml:space="preserve"> </w:t>
-      </w:r>
-      <w:proofErr w:type="spellStart"/>
-      <w:r>
-        <w:t>settings</w:t>
-      </w:r>
-      <w:proofErr w:type="spellEnd"/>
-      <w:r>
-        <w:t>” -&gt; “Hardware” -&gt; .</w:t>
+      <w:r>
+        <w:t>. Menú “system settings” -&gt; “Hardware” -</w:t>
+      </w:r>
+      <w:r>
+        <w:t>&gt;.</w:t>
       </w:r>
       <w:r>
         <w:t>, en el caso de la Orange pi.</w:t>
@@ -272,6 +1325,7 @@
         <w:rPr>
           <w:noProof/>
         </w:rPr>
+        <w:lastRenderedPageBreak/>
         <w:drawing>
           <wp:inline distT="0" distB="0" distL="0" distR="0" wp14:anchorId="1496E854" wp14:editId="4222CD2C">
             <wp:extent cx="5297170" cy="2730500"/>
@@ -365,8 +1419,10 @@
         <w:jc w:val="both"/>
       </w:pPr>
       <w:r>
-        <w:lastRenderedPageBreak/>
-        <w:t>Además una vez hecho esto hay que actualizar el objeto robot en el c</w:t>
+        <w:t>Además,</w:t>
+      </w:r>
+      <w:r>
+        <w:t xml:space="preserve"> una vez hecho esto hay que actualizar el objeto robot en el c</w:t>
       </w:r>
       <w:r>
         <w:t>ó</w:t>
@@ -382,39 +1438,28 @@
     </w:p>
     <w:p>
       <w:pPr>
-        <w:pStyle w:val="Ttulo1"/>
-        <w:jc w:val="both"/>
+        <w:pStyle w:val="Ttulo2"/>
         <w:rPr>
           <w:b/>
           <w:bCs/>
         </w:rPr>
       </w:pPr>
+      <w:bookmarkStart w:id="5" w:name="_Toc33646623"/>
       <w:r>
         <w:t>Permisos</w:t>
       </w:r>
+      <w:bookmarkEnd w:id="5"/>
     </w:p>
     <w:p>
       <w:pPr>
         <w:jc w:val="both"/>
-      </w:pPr>
-      <w:r>
-        <w:t xml:space="preserve">A no ser que ejecutemos nuestros programas desde el usuario </w:t>
-      </w:r>
-      <w:proofErr w:type="spellStart"/>
-      <w:r>
-        <w:t>root</w:t>
-      </w:r>
-      <w:proofErr w:type="spellEnd"/>
-      <w:r>
-        <w:t xml:space="preserve"> tendremos que darle permiso sobre los puertos i2c al resto de usuarios que no son </w:t>
-      </w:r>
-      <w:proofErr w:type="spellStart"/>
-      <w:r>
-        <w:t>root</w:t>
-      </w:r>
-      <w:proofErr w:type="spellEnd"/>
-      <w:r>
-        <w:t xml:space="preserve"> puesto que por defecto viene desactivado, una buena guía de cómo hacerlo es la siguiente  </w:t>
+        <w:rPr>
+          <w:rStyle w:val="Hipervnculo"/>
+          <w:rFonts w:ascii="Calibri" w:eastAsia="Calibri" w:hAnsi="Calibri" w:cs="Calibri"/>
+        </w:rPr>
+      </w:pPr>
+      <w:r>
+        <w:t xml:space="preserve">A no ser que ejecutemos nuestros programas desde el usuario root tendremos que darle permiso sobre los puertos i2c al resto de usuarios que no son root puesto que por defecto viene desactivado, una buena guía de cómo hacerlo es la siguiente  </w:t>
       </w:r>
       <w:hyperlink r:id="rId8">
         <w:r>
@@ -422,70 +1467,37 @@
             <w:rStyle w:val="Hipervnculo"/>
             <w:rFonts w:ascii="Calibri" w:eastAsia="Calibri" w:hAnsi="Calibri" w:cs="Calibri"/>
           </w:rPr>
-          <w:t>https://www.abelectronics.co.uk/kb/article/1061/i2c--</w:t>
+          <w:t>https://www.abelectronics.co.uk/kb/article/1061/i2c--smbus-and-armbian-linux</w:t>
         </w:r>
-        <w:proofErr w:type="spellStart"/>
-        <w:r>
-          <w:rPr>
-            <w:rStyle w:val="Hipervnculo"/>
-            <w:rFonts w:ascii="Calibri" w:eastAsia="Calibri" w:hAnsi="Calibri" w:cs="Calibri"/>
-          </w:rPr>
-          <w:t>smbus</w:t>
-        </w:r>
-        <w:proofErr w:type="spellEnd"/>
-        <w:r>
-          <w:rPr>
-            <w:rStyle w:val="Hipervnculo"/>
-            <w:rFonts w:ascii="Calibri" w:eastAsia="Calibri" w:hAnsi="Calibri" w:cs="Calibri"/>
-          </w:rPr>
-          <w:t>-and-</w:t>
-        </w:r>
-        <w:proofErr w:type="spellStart"/>
-        <w:r>
-          <w:rPr>
-            <w:rStyle w:val="Hipervnculo"/>
-            <w:rFonts w:ascii="Calibri" w:eastAsia="Calibri" w:hAnsi="Calibri" w:cs="Calibri"/>
-          </w:rPr>
-          <w:t>armbian</w:t>
-        </w:r>
-        <w:proofErr w:type="spellEnd"/>
-        <w:r>
-          <w:rPr>
-            <w:rStyle w:val="Hipervnculo"/>
-            <w:rFonts w:ascii="Calibri" w:eastAsia="Calibri" w:hAnsi="Calibri" w:cs="Calibri"/>
-          </w:rPr>
-          <w:t>-</w:t>
-        </w:r>
-        <w:proofErr w:type="spellStart"/>
-        <w:r>
-          <w:rPr>
-            <w:rStyle w:val="Hipervnculo"/>
-            <w:rFonts w:ascii="Calibri" w:eastAsia="Calibri" w:hAnsi="Calibri" w:cs="Calibri"/>
-          </w:rPr>
-          <w:t>linux</w:t>
-        </w:r>
-        <w:proofErr w:type="spellEnd"/>
       </w:hyperlink>
     </w:p>
     <w:p>
       <w:pPr>
-        <w:jc w:val="both"/>
+        <w:pStyle w:val="Ttulo1"/>
+      </w:pPr>
+      <w:bookmarkStart w:id="6" w:name="_Toc33646624"/>
+      <w:r>
+        <w:rPr>
+          <w:rStyle w:val="Hipervnculo"/>
+          <w:rFonts w:ascii="Calibri" w:eastAsia="Calibri" w:hAnsi="Calibri" w:cs="Calibri"/>
+        </w:rPr>
+        <w:t>Hardware</w:t>
+      </w:r>
+      <w:bookmarkEnd w:id="6"/>
+    </w:p>
+    <w:p>
+      <w:pPr>
+        <w:pStyle w:val="Ttulo2"/>
         <w:rPr>
           <w:b/>
           <w:bCs/>
-          <w:sz w:val="32"/>
-          <w:szCs w:val="32"/>
-        </w:rPr>
-      </w:pPr>
-      <w:r>
-        <w:rPr>
-          <w:rFonts w:asciiTheme="majorHAnsi" w:eastAsiaTheme="majorEastAsia" w:hAnsiTheme="majorHAnsi" w:cstheme="majorBidi"/>
-          <w:color w:val="2F5496" w:themeColor="accent1" w:themeShade="BF"/>
-          <w:sz w:val="32"/>
-          <w:szCs w:val="32"/>
-        </w:rPr>
+        </w:rPr>
+      </w:pPr>
+      <w:bookmarkStart w:id="7" w:name="_Toc33646625"/>
+      <w:r>
         <w:t>Pines</w:t>
       </w:r>
+      <w:bookmarkEnd w:id="7"/>
     </w:p>
     <w:p>
       <w:pPr>
@@ -527,6 +1539,7 @@
         <w:rPr>
           <w:noProof/>
         </w:rPr>
+        <w:lastRenderedPageBreak/>
         <w:drawing>
           <wp:inline distT="0" distB="0" distL="0" distR="0" wp14:anchorId="7FA992B9" wp14:editId="711FE8BD">
             <wp:extent cx="5715000" cy="4410075"/>
@@ -585,7 +1598,6 @@
         <w:rPr>
           <w:noProof/>
         </w:rPr>
-        <w:lastRenderedPageBreak/>
         <w:drawing>
           <wp:inline distT="0" distB="0" distL="0" distR="0" wp14:anchorId="3B4E5159" wp14:editId="1CFAAF44">
             <wp:extent cx="5731510" cy="4016375"/>
@@ -638,34 +1650,14 @@
     </w:p>
     <w:p>
       <w:pPr>
-        <w:jc w:val="both"/>
-        <w:rPr>
-          <w:rFonts w:asciiTheme="majorHAnsi" w:eastAsiaTheme="majorEastAsia" w:hAnsiTheme="majorHAnsi" w:cstheme="majorBidi"/>
-          <w:color w:val="2F5496" w:themeColor="accent1" w:themeShade="BF"/>
-          <w:sz w:val="32"/>
-          <w:szCs w:val="32"/>
-        </w:rPr>
-      </w:pPr>
-      <w:r>
-        <w:rPr>
-          <w:rFonts w:asciiTheme="majorHAnsi" w:eastAsiaTheme="majorEastAsia" w:hAnsiTheme="majorHAnsi" w:cstheme="majorBidi"/>
-          <w:color w:val="2F5496" w:themeColor="accent1" w:themeShade="BF"/>
-          <w:sz w:val="32"/>
-          <w:szCs w:val="32"/>
-        </w:rPr>
-        <w:t xml:space="preserve">Función salida </w:t>
-      </w:r>
-      <w:proofErr w:type="spellStart"/>
-      <w:r>
-        <w:rPr>
-          <w:rFonts w:asciiTheme="majorHAnsi" w:eastAsiaTheme="majorEastAsia" w:hAnsiTheme="majorHAnsi" w:cstheme="majorBidi"/>
-          <w:color w:val="2F5496" w:themeColor="accent1" w:themeShade="BF"/>
-          <w:sz w:val="32"/>
-          <w:szCs w:val="32"/>
-        </w:rPr>
-        <w:t>pwm</w:t>
-      </w:r>
-      <w:proofErr w:type="spellEnd"/>
+        <w:pStyle w:val="Ttulo2"/>
+      </w:pPr>
+      <w:bookmarkStart w:id="8" w:name="_Toc33646626"/>
+      <w:r>
+        <w:lastRenderedPageBreak/>
+        <w:t>Función salida pwm</w:t>
+      </w:r>
+      <w:bookmarkEnd w:id="8"/>
     </w:p>
     <w:p>
       <w:pPr>
@@ -676,15 +1668,7 @@
         </w:rPr>
       </w:pPr>
       <w:r>
-        <w:t xml:space="preserve">El driver escogido da un pulso se entre 450, que es su mínimo, mientras que 2100 parece ser un límite seguro para que los servos no se sobrecarguen. Por lo tanto, hay que hacer una función que permita recibir un ángulo deseado, y después pasarlo a un pulso </w:t>
-      </w:r>
-      <w:proofErr w:type="spellStart"/>
-      <w:r>
-        <w:t>pwm</w:t>
-      </w:r>
-      <w:proofErr w:type="spellEnd"/>
-      <w:r>
-        <w:t>. E</w:t>
+        <w:t>El driver escogido da un pulso se entre 450, que es su mínimo, mientras que 2100 parece ser un límite seguro para que los servos no se sobrecarguen. Por lo tanto, hay que hacer una función que permita recibir un ángulo deseado, y después pasarlo a un pulso pwm. E</w:t>
       </w:r>
       <w:r>
         <w:rPr>
@@ -696,22 +1680,23 @@
     </w:p>
     <w:p>
       <w:pPr>
+        <w:pStyle w:val="Ttulo1"/>
+      </w:pPr>
+      <w:bookmarkStart w:id="9" w:name="_Toc33646627"/>
+      <w:r>
+        <w:t>Raspberry pi</w:t>
+      </w:r>
+      <w:bookmarkEnd w:id="9"/>
+    </w:p>
+    <w:p>
+      <w:pPr>
         <w:jc w:val="both"/>
-        <w:rPr>
-          <w:rFonts w:asciiTheme="majorHAnsi" w:eastAsiaTheme="majorEastAsia" w:hAnsiTheme="majorHAnsi" w:cstheme="majorBidi"/>
-          <w:color w:val="2F5496" w:themeColor="accent1" w:themeShade="BF"/>
-          <w:sz w:val="32"/>
-          <w:szCs w:val="32"/>
-        </w:rPr>
-      </w:pPr>
-      <w:r>
-        <w:rPr>
-          <w:rFonts w:asciiTheme="majorHAnsi" w:eastAsiaTheme="majorEastAsia" w:hAnsiTheme="majorHAnsi" w:cstheme="majorBidi"/>
-          <w:color w:val="2F5496" w:themeColor="accent1" w:themeShade="BF"/>
-          <w:sz w:val="32"/>
-          <w:szCs w:val="32"/>
-        </w:rPr>
-        <w:t>Raspberry pi</w:t>
+      </w:pPr>
+      <w:r>
+        <w:t>USUARIO:</w:t>
+      </w:r>
+      <w:r>
+        <w:t xml:space="preserve"> pi</w:t>
       </w:r>
     </w:p>
     <w:p>
@@ -719,7 +1704,7 @@
         <w:jc w:val="both"/>
       </w:pPr>
       <w:r>
-        <w:t>USUARIO : pi</w:t>
+        <w:t>CONTRASEÑA: icai2019</w:t>
       </w:r>
     </w:p>
     <w:p>
@@ -727,31 +1712,7 @@
         <w:jc w:val="both"/>
       </w:pPr>
       <w:r>
-        <w:t>CONTRASEÑA: icai2019</w:t>
-      </w:r>
-    </w:p>
-    <w:p>
-      <w:pPr>
-        <w:jc w:val="both"/>
-      </w:pPr>
-      <w:r>
-        <w:t xml:space="preserve">Para poder utilizar la </w:t>
-      </w:r>
-      <w:proofErr w:type="spellStart"/>
-      <w:r>
-        <w:t>raspberry</w:t>
-      </w:r>
-      <w:proofErr w:type="spellEnd"/>
-      <w:r>
-        <w:t xml:space="preserve"> pi hay que cargarle una imagen de un sistema operativo, en este caso el elegido es </w:t>
-      </w:r>
-      <w:proofErr w:type="spellStart"/>
-      <w:r>
-        <w:t>raspbian</w:t>
-      </w:r>
-      <w:proofErr w:type="spellEnd"/>
-      <w:r>
-        <w:t xml:space="preserve"> por el soporte que da la comunidad, para ello hay que descargarse dicha imagen en el siguiente enlace</w:t>
+        <w:t>Para poder utilizar la raspberry pi hay que cargarle una imagen de un sistema operativo, en este caso el elegido es raspbian por el soporte que da la comunidad, para ello hay que descargarse dicha imagen en el siguiente enlace</w:t>
       </w:r>
       <w:r>
         <w:t xml:space="preserve"> </w:t>
@@ -770,40 +1731,17 @@
         <w:jc w:val="both"/>
       </w:pPr>
       <w:r>
-        <w:t xml:space="preserve">Una vez cargada la imagen de </w:t>
-      </w:r>
-      <w:proofErr w:type="spellStart"/>
-      <w:r>
-        <w:t>raspbian</w:t>
-      </w:r>
-      <w:proofErr w:type="spellEnd"/>
-      <w:r>
-        <w:t xml:space="preserve">, será necesario conectarse a la placa </w:t>
-      </w:r>
-      <w:proofErr w:type="spellStart"/>
-      <w:r>
-        <w:t>vi</w:t>
-      </w:r>
-      <w:r>
-        <w:t>a</w:t>
-      </w:r>
-      <w:proofErr w:type="spellEnd"/>
-      <w:r>
-        <w:t xml:space="preserve"> </w:t>
-      </w:r>
-      <w:proofErr w:type="spellStart"/>
-      <w:r>
-        <w:t>hdmi</w:t>
-      </w:r>
-      <w:proofErr w:type="spellEnd"/>
-      <w:r>
-        <w:t xml:space="preserve"> para poder configurar la conexión </w:t>
-      </w:r>
-      <w:proofErr w:type="spellStart"/>
-      <w:r>
-        <w:t>ssh</w:t>
-      </w:r>
-      <w:proofErr w:type="spellEnd"/>
+        <w:t>Una vez cargada la imagen de raspbian, será necesario conectarse a la placa v</w:t>
+      </w:r>
+      <w:r>
+        <w:t>í</w:t>
+      </w:r>
+      <w:r>
+        <w:t xml:space="preserve">a hdmi para poder configurar la conexión </w:t>
+      </w:r>
+      <w:r>
+        <w:t>SSH</w:t>
+      </w:r>
       <w:r>
         <w:t>.</w:t>
       </w:r>
@@ -813,15 +1751,7 @@
         <w:jc w:val="both"/>
       </w:pPr>
       <w:r>
-        <w:t xml:space="preserve">Para establecer una </w:t>
-      </w:r>
-      <w:proofErr w:type="spellStart"/>
-      <w:r>
-        <w:t>ip</w:t>
-      </w:r>
-      <w:proofErr w:type="spellEnd"/>
-      <w:r>
-        <w:t xml:space="preserve"> fija, se sigue el siguiente tutorial:</w:t>
+        <w:t>Para establecer una ip fija, se sigue el siguiente tutorial:</w:t>
       </w:r>
     </w:p>
     <w:p>
@@ -842,35 +1772,26 @@
         <w:jc w:val="both"/>
       </w:pPr>
       <w:r>
-        <w:t xml:space="preserve">Una vez hecho esto hay que activar el </w:t>
-      </w:r>
-      <w:proofErr w:type="spellStart"/>
-      <w:r>
-        <w:t>ssh</w:t>
-      </w:r>
-      <w:proofErr w:type="spellEnd"/>
-      <w:r>
-        <w:t>, en el menú de interfaces, así como el i2c, en el, mismo menú.</w:t>
+        <w:t>Una vez hecho esto hay que activar el ssh, en el menú de interfaces, así como el i2c, en el, mismo menú.</w:t>
       </w:r>
     </w:p>
     <w:p>
       <w:pPr>
         <w:pStyle w:val="Ttulo1"/>
       </w:pPr>
-      <w:r>
-        <w:lastRenderedPageBreak/>
+      <w:bookmarkStart w:id="10" w:name="_Toc33646628"/>
+      <w:r>
         <w:t>Movimiento</w:t>
       </w:r>
-    </w:p>
-    <w:p>
-      <w:r>
-        <w:t xml:space="preserve">Como la dirección de los servos se encuentra invertida, hay que restar el valor máximo de </w:t>
-      </w:r>
-      <w:proofErr w:type="spellStart"/>
-      <w:r>
-        <w:t>lo</w:t>
-      </w:r>
-      <w:proofErr w:type="spellEnd"/>
+      <w:bookmarkEnd w:id="10"/>
+    </w:p>
+    <w:p>
+      <w:r>
+        <w:t>Como la dirección de los servos se encuentra invertida, hay que restar el valor máximo de lo</w:t>
+      </w:r>
+      <w:r>
+        <w:t>s</w:t>
+      </w:r>
       <w:r>
         <w:t xml:space="preserve"> ángulos para poder mover dos servos al mismo sitio (si se manda una mano bajar, que la otra también baje), para ello hay que dividir los servos entre derecha e </w:t>
       </w:r>
@@ -1385,6 +2306,7 @@
               <w:jc w:val="center"/>
             </w:pPr>
             <w:r>
+              <w:lastRenderedPageBreak/>
               <w:t>19</w:t>
             </w:r>
           </w:p>
@@ -1428,60 +2350,221 @@
     </w:tbl>
     <w:p/>
     <w:p>
-      <w:r>
-        <w:t xml:space="preserve">Dicha tabla hay que actualizarla en </w:t>
-      </w:r>
-      <w:r>
-        <w:t xml:space="preserve"> el fichero </w:t>
-      </w:r>
-      <w:proofErr w:type="spellStart"/>
-      <w:r>
-        <w:t>json</w:t>
-      </w:r>
-      <w:proofErr w:type="spellEnd"/>
+      <w:pPr>
+        <w:rPr>
+          <w:rStyle w:val="Hipervnculo"/>
+          <w:color w:val="auto"/>
+          <w:u w:val="none"/>
+        </w:rPr>
+      </w:pPr>
+      <w:r>
+        <w:t xml:space="preserve">Dicha tabla hay que actualizarla </w:t>
+      </w:r>
+      <w:r>
+        <w:t>en el</w:t>
+      </w:r>
+      <w:r>
+        <w:t xml:space="preserve"> fichero json</w:t>
+      </w:r>
+    </w:p>
+    <w:p>
+      <w:pPr>
+        <w:pStyle w:val="Ttulo1"/>
+      </w:pPr>
+      <w:bookmarkStart w:id="11" w:name="_Toc33646629"/>
+      <w:r>
+        <w:t>Inteligencia Artificial</w:t>
+      </w:r>
+      <w:bookmarkEnd w:id="11"/>
+    </w:p>
+    <w:p>
+      <w:r>
+        <w:t>Para controlar el robot se va a utilizar una inteligencia artificial, entrenada por medio de aprendizaje reforzado.</w:t>
+      </w:r>
+    </w:p>
+    <w:p>
+      <w:r>
+        <w:t>En un inicio se va a implementar una red neuronal de aprendizaje reforzado DQL, es decir a cada iteración se va a devolver una acción a realizar que solo va a ser aumentar, disminuir o mantener el ángulo de cada servo. Más tarde se planea avanzar hacia una red neuronal de tipo “continuo”</w:t>
+      </w:r>
+    </w:p>
+    <w:p>
+      <w:pPr>
+        <w:rPr>
+          <w:i/>
+          <w:iCs/>
+        </w:rPr>
+      </w:pPr>
+      <w:r>
+        <w:rPr>
+          <w:i/>
+          <w:iCs/>
+        </w:rPr>
+        <w:t>Dicha inteligencia artificial será de tipo DDPG es decir Deep Deterministic Policy Gradient, debido a que nuestro espacio de acciones es prácticamente infi</w:t>
+      </w:r>
+      <w:r>
+        <w:rPr>
+          <w:i/>
+          <w:iCs/>
+        </w:rPr>
+        <w:t>ni</w:t>
+      </w:r>
+      <w:r>
+        <w:rPr>
+          <w:i/>
+          <w:iCs/>
+        </w:rPr>
+        <w:t>to</w:t>
+      </w:r>
+      <w:r>
+        <w:rPr>
+          <w:i/>
+          <w:iCs/>
+        </w:rPr>
+        <w:t xml:space="preserve"> </w:t>
+      </w:r>
+      <w:r>
+        <w:rPr>
+          <w:i/>
+          <w:iCs/>
+        </w:rPr>
+        <w:t xml:space="preserve">(se pueden tomar muchas acciones para controlar el robot). </w:t>
+      </w:r>
+    </w:p>
+    <w:p>
+      <w:r>
+        <w:t>El entorno que se va a montar es compatible con el tipo env, es decir se compatible con el estándar que estableció Google en sus inicios. Las funciones que debe tener el entorno son:</w:t>
+      </w:r>
+    </w:p>
+    <w:p>
+      <w:r>
+        <w:t>Step: realiza un paso en la simulación</w:t>
+      </w:r>
+    </w:p>
+    <w:p>
+      <w:r>
+        <w:t>Reset: resetea el entorno de simulación y todas las variables, será llamado cada vez que el robot toque el suelo, o que se empiece de nuevo la simulación.</w:t>
+      </w:r>
+    </w:p>
+    <w:p>
+      <w:r>
+        <w:t>State: que devuelve el estado actual del objeto. Más sobre los estados posibles adelante.</w:t>
+      </w:r>
+    </w:p>
+    <w:p>
+      <w:r>
+        <w:t>Reward: función que devuelve la recompensa que se le va a pasar al algoritmo, paso clave opuesto que determina a que velocidad y de que forma el algoritmo va mejorando.</w:t>
+      </w:r>
+    </w:p>
+    <w:p>
+      <w:r>
+        <w:t>Step: función que realiza un “paso” en el entorno, y que devuelve la recompensa que se ha obtenido con el paso. Además, devuelve el nuevo estado del entorno, y una flag que indica si se ha terminado de ejecutar el código. En nuestro caso siempre va a estar a false, puesto que queremos que la red este trabajando todo el rato</w:t>
+      </w:r>
     </w:p>
     <w:p/>
-    <w:p>
-      <w:pPr>
-        <w:rPr>
-          <w:rFonts w:asciiTheme="majorHAnsi" w:eastAsiaTheme="majorEastAsia" w:hAnsiTheme="majorHAnsi" w:cstheme="majorBidi"/>
-          <w:color w:val="2F5496" w:themeColor="accent1" w:themeShade="BF"/>
-          <w:sz w:val="32"/>
-          <w:szCs w:val="32"/>
-        </w:rPr>
-      </w:pPr>
-      <w:r>
-        <w:rPr>
-          <w:rFonts w:asciiTheme="majorHAnsi" w:eastAsiaTheme="majorEastAsia" w:hAnsiTheme="majorHAnsi" w:cstheme="majorBidi"/>
-          <w:color w:val="2F5496" w:themeColor="accent1" w:themeShade="BF"/>
-          <w:sz w:val="32"/>
-          <w:szCs w:val="32"/>
-        </w:rPr>
+    <w:p/>
+    <w:p>
+      <w:r>
+        <w:t xml:space="preserve">El estado que se va a pasar al algoritmo </w:t>
+      </w:r>
+      <w:r>
+        <w:t>va</w:t>
+      </w:r>
+      <w:r>
+        <w:t xml:space="preserve"> a ser 29, con lo </w:t>
+      </w:r>
+      <w:r>
+        <w:t>cual</w:t>
+      </w:r>
+      <w:r>
+        <w:t xml:space="preserve"> la dimensión de la entrada </w:t>
+      </w:r>
+      <w:r>
+        <w:t>va a</w:t>
+      </w:r>
+      <w:r>
+        <w:t xml:space="preserve"> ser de 29. Las variables son:</w:t>
+      </w:r>
+    </w:p>
+    <w:p>
+      <w:pPr>
+        <w:rPr>
+          <w:color w:val="FF0000"/>
+        </w:rPr>
+      </w:pPr>
+      <w:r>
+        <w:rPr>
+          <w:color w:val="FF0000"/>
+        </w:rPr>
+        <w:t>Aceleración: array de tres elementos que contiene las aceleraciones en X Y Z</w:t>
+      </w:r>
+    </w:p>
+    <w:p>
+      <w:r>
+        <w:t>Posición: array con la inclinación del robot en todo momento</w:t>
+      </w:r>
+    </w:p>
+    <w:p>
+      <w:r>
+        <w:t>Angulo servos: devuelve el valor de todos servos (18 en principio)</w:t>
+      </w:r>
+    </w:p>
+    <w:p>
+      <w:r>
+        <w:t>Velocidad servos: contiene la velocidad de los servos</w:t>
+      </w:r>
+    </w:p>
+    <w:p>
+      <w:r>
+        <w:t>Torque ángulos: devuelve la fuerza que se está aplicando en cada servo, que además se utilizará como penalización en la AI</w:t>
+      </w:r>
+    </w:p>
+    <w:p>
+      <w:r>
+        <w:t>Caído: entero que devuelve si se ha caído el robot o no</w:t>
+      </w:r>
+    </w:p>
+    <w:p>
+      <w:pPr>
+        <w:rPr>
+          <w:color w:val="FF0000"/>
+        </w:rPr>
+      </w:pPr>
+      <w:r>
+        <w:rPr>
+          <w:color w:val="FF0000"/>
+        </w:rPr>
+        <w:lastRenderedPageBreak/>
+        <w:t>Posición relativa pies: array de dos elementos que indica si los dos pies se encuentran en paralelo o no (copiado de Boston Dynamics)</w:t>
+      </w:r>
+    </w:p>
+    <w:p/>
+    <w:p>
+      <w:r>
+        <w:t>Las marcadas con rojo están pendientes de revisión o de implementación en el código</w:t>
+      </w:r>
+    </w:p>
+    <w:p>
+      <w:pPr>
+        <w:pStyle w:val="Ttulo2"/>
+      </w:pPr>
+      <w:bookmarkStart w:id="12" w:name="_Toc33646630"/>
+      <w:r>
         <w:t>Simulación</w:t>
       </w:r>
-    </w:p>
-    <w:p>
-      <w:r>
-        <w:t xml:space="preserve">Para realizar la simulación del humanoide, se va a realizar con el motor de simulación </w:t>
-      </w:r>
-      <w:proofErr w:type="spellStart"/>
-      <w:r>
-        <w:t>Bullet</w:t>
-      </w:r>
-      <w:proofErr w:type="spellEnd"/>
-      <w:r>
-        <w:t>. Es gratis y bastante sencillo de utilizar.</w:t>
+      <w:bookmarkEnd w:id="12"/>
+    </w:p>
+    <w:p>
+      <w:r>
+        <w:t>Para realizar la simulación del humanoide, se va a realizar con el motor de simulación Bullet. Es gratis y bastante sencillo de utilizar.</w:t>
       </w:r>
     </w:p>
     <w:p>
       <w:r>
         <w:t xml:space="preserve">Un tutorial de </w:t>
       </w:r>
-      <w:proofErr w:type="spellStart"/>
-      <w:r>
-        <w:t>como</w:t>
-      </w:r>
-      <w:proofErr w:type="spellEnd"/>
+      <w:r>
+        <w:t>cómo</w:t>
+      </w:r>
       <w:r>
         <w:t xml:space="preserve"> utilizarlo es el siguiente: </w:t>
       </w:r>
@@ -1497,23 +2580,7 @@
     <w:p/>
     <w:p>
       <w:r>
-        <w:t xml:space="preserve">El </w:t>
-      </w:r>
-      <w:proofErr w:type="spellStart"/>
-      <w:r>
-        <w:t>workflow</w:t>
-      </w:r>
-      <w:proofErr w:type="spellEnd"/>
-      <w:r>
-        <w:t xml:space="preserve"> será el siguiente, primero una inteligencia artificial (modelo aún por determinar), realizará una “averiguación” de los motores a mover o pasos a realizar, después se pasarán dichos actos a la simulación, en </w:t>
-      </w:r>
-      <w:proofErr w:type="spellStart"/>
-      <w:r>
-        <w:t>pybullet</w:t>
-      </w:r>
-      <w:proofErr w:type="spellEnd"/>
-      <w:r>
-        <w:t>. Una vez esto se devolverán las recompensas, y se volverá al inicio del programa.</w:t>
+        <w:t>El workflow será el siguiente, primero una inteligencia artificial (modelo aún por determinar), realizará una “averiguación” de los motores a mover o pasos a realizar, después se pasarán dichos actos a la simulación, en pybullet. Una vez esto se devolverán las recompensas, y se volverá al inicio del programa.</w:t>
       </w:r>
     </w:p>
     <w:p>
@@ -1531,304 +2598,16 @@
         </w:r>
       </w:hyperlink>
     </w:p>
-    <w:p>
-      <w:pPr>
-        <w:rPr>
-          <w:rStyle w:val="Hipervnculo"/>
-        </w:rPr>
-      </w:pPr>
-    </w:p>
-    <w:p>
-      <w:pPr>
-        <w:rPr>
-          <w:rFonts w:asciiTheme="majorHAnsi" w:eastAsiaTheme="majorEastAsia" w:hAnsiTheme="majorHAnsi" w:cstheme="majorBidi"/>
-          <w:color w:val="2F5496" w:themeColor="accent1" w:themeShade="BF"/>
-          <w:sz w:val="32"/>
-          <w:szCs w:val="32"/>
-        </w:rPr>
-      </w:pPr>
-      <w:r>
-        <w:rPr>
-          <w:rFonts w:asciiTheme="majorHAnsi" w:eastAsiaTheme="majorEastAsia" w:hAnsiTheme="majorHAnsi" w:cstheme="majorBidi"/>
-          <w:color w:val="2F5496" w:themeColor="accent1" w:themeShade="BF"/>
-          <w:sz w:val="32"/>
-          <w:szCs w:val="32"/>
-        </w:rPr>
-        <w:lastRenderedPageBreak/>
-        <w:t>Inteligencia Artificial</w:t>
-      </w:r>
-    </w:p>
-    <w:p>
-      <w:r>
-        <w:t>Para controlar el robot se va a utilizar una inteligencia artificial, entrenada por medio de aprendizaje reforzado.</w:t>
-      </w:r>
-    </w:p>
-    <w:p>
-      <w:r>
-        <w:t>En un inicio se va a implementar una red neuronal de aprendizaje reforzado DQL, es decir a cada iteración se va a devolver una acción a realizar que solo va a ser aumentar, disminuir o mantener el ángulo de cada servo. Más tarde se planea avanzar hacia una red neuronal de tipo “continuo”</w:t>
-      </w:r>
-    </w:p>
-    <w:p>
-      <w:pPr>
-        <w:rPr>
-          <w:i/>
-          <w:iCs/>
-        </w:rPr>
-      </w:pPr>
-      <w:r>
-        <w:rPr>
-          <w:i/>
-          <w:iCs/>
-        </w:rPr>
-        <w:t xml:space="preserve">Dicha inteligencia artificial será de tipo DDPG es decir Deep </w:t>
-      </w:r>
-      <w:proofErr w:type="spellStart"/>
-      <w:r>
-        <w:rPr>
-          <w:i/>
-          <w:iCs/>
-        </w:rPr>
-        <w:t>Deterministic</w:t>
-      </w:r>
-      <w:proofErr w:type="spellEnd"/>
-      <w:r>
-        <w:rPr>
-          <w:i/>
-          <w:iCs/>
-        </w:rPr>
-        <w:t xml:space="preserve"> </w:t>
-      </w:r>
-      <w:proofErr w:type="spellStart"/>
-      <w:r>
-        <w:rPr>
-          <w:i/>
-          <w:iCs/>
-        </w:rPr>
-        <w:t>Policy</w:t>
-      </w:r>
-      <w:proofErr w:type="spellEnd"/>
-      <w:r>
-        <w:rPr>
-          <w:i/>
-          <w:iCs/>
-        </w:rPr>
-        <w:t xml:space="preserve"> </w:t>
-      </w:r>
-      <w:proofErr w:type="spellStart"/>
-      <w:r>
-        <w:rPr>
-          <w:i/>
-          <w:iCs/>
-        </w:rPr>
-        <w:t>Gradient</w:t>
-      </w:r>
-      <w:proofErr w:type="spellEnd"/>
-      <w:r>
-        <w:rPr>
-          <w:i/>
-          <w:iCs/>
-        </w:rPr>
-        <w:t>, debido a que nuestro espacio de acciones es prácticamente infi</w:t>
-      </w:r>
-      <w:r>
-        <w:rPr>
-          <w:i/>
-          <w:iCs/>
-        </w:rPr>
-        <w:t>ni</w:t>
-      </w:r>
-      <w:r>
-        <w:rPr>
-          <w:i/>
-          <w:iCs/>
-        </w:rPr>
-        <w:t>to</w:t>
-      </w:r>
-      <w:r>
-        <w:rPr>
-          <w:i/>
-          <w:iCs/>
-        </w:rPr>
-        <w:t xml:space="preserve"> </w:t>
-      </w:r>
-      <w:r>
-        <w:rPr>
-          <w:i/>
-          <w:iCs/>
-        </w:rPr>
-        <w:t xml:space="preserve">(se pueden tomar muchas acciones para controlar el robot). </w:t>
-      </w:r>
-    </w:p>
-    <w:p>
-      <w:r>
-        <w:t xml:space="preserve">El entorno que se va a montar es compatible con el tipo </w:t>
-      </w:r>
-      <w:proofErr w:type="spellStart"/>
-      <w:r>
-        <w:t>env</w:t>
-      </w:r>
-      <w:proofErr w:type="spellEnd"/>
-      <w:r>
-        <w:t>, es decir se compatible con el estándar que estableció Google en sus inicios. Las funciones que debe tener el entorno son:</w:t>
-      </w:r>
-    </w:p>
-    <w:p>
-      <w:r>
-        <w:t>Step: realiza un paso en la simulación</w:t>
-      </w:r>
-    </w:p>
-    <w:p>
-      <w:proofErr w:type="spellStart"/>
-      <w:r>
-        <w:t>Reset</w:t>
-      </w:r>
-      <w:proofErr w:type="spellEnd"/>
-      <w:r>
-        <w:t>: resetea el entorno de simulación y todas las variables, será llamado cada vez que el robot toque el suelo, o que se empiece de nuevo la simulación.</w:t>
-      </w:r>
-    </w:p>
-    <w:p>
-      <w:proofErr w:type="spellStart"/>
-      <w:r>
-        <w:t>State</w:t>
-      </w:r>
-      <w:proofErr w:type="spellEnd"/>
-      <w:r>
-        <w:t>: que devuelve el estado actual del objeto. Más sobre los estados posibles adelante.</w:t>
-      </w:r>
-    </w:p>
-    <w:p>
-      <w:proofErr w:type="spellStart"/>
-      <w:r>
-        <w:t>Reward</w:t>
-      </w:r>
-      <w:proofErr w:type="spellEnd"/>
-      <w:r>
-        <w:t>: función que devuelve la recompensa que se le va a pasar al algoritmo, paso clave opuesto que determina a que velocidad y de que forma el algoritmo va mejorando.</w:t>
-      </w:r>
-    </w:p>
-    <w:p>
-      <w:r>
-        <w:t xml:space="preserve">Step: función que realiza un “paso” en el entorno, y que devuelve la recompensa que se ha obtenido con el paso. Además, devuelve el nuevo estado del entorno, y una </w:t>
-      </w:r>
-      <w:proofErr w:type="spellStart"/>
-      <w:r>
-        <w:t>flag</w:t>
-      </w:r>
-      <w:proofErr w:type="spellEnd"/>
-      <w:r>
-        <w:t xml:space="preserve"> que indica si se ha terminado de ejecutar el código. En nuestro caso siempre va a estar a false, puesto que queremos que la red este trabajando todo el rato</w:t>
-      </w:r>
-    </w:p>
     <w:p/>
-    <w:p/>
-    <w:p>
-      <w:r>
-        <w:t xml:space="preserve">El estado que se va a pasar al algoritmo </w:t>
-      </w:r>
-      <w:r>
-        <w:t>va</w:t>
-      </w:r>
-      <w:r>
-        <w:t xml:space="preserve"> a ser 29, con lo </w:t>
-      </w:r>
-      <w:r>
-        <w:t>cual</w:t>
-      </w:r>
-      <w:r>
-        <w:t xml:space="preserve"> la dimensión de la entrada </w:t>
-      </w:r>
-      <w:r>
-        <w:t>va a</w:t>
-      </w:r>
-      <w:r>
-        <w:t xml:space="preserve"> </w:t>
-      </w:r>
-      <w:bookmarkStart w:id="0" w:name="_GoBack"/>
-      <w:bookmarkEnd w:id="0"/>
-      <w:r>
-        <w:t>ser de 29. Las variables son:</w:t>
-      </w:r>
-    </w:p>
-    <w:p>
-      <w:pPr>
-        <w:rPr>
-          <w:color w:val="FF0000"/>
-        </w:rPr>
-      </w:pPr>
-      <w:r>
-        <w:rPr>
-          <w:color w:val="FF0000"/>
-        </w:rPr>
-        <w:t xml:space="preserve">Aceleración: array de tres elementos que contiene las aceleraciones en X Y </w:t>
-      </w:r>
-      <w:proofErr w:type="spellStart"/>
-      <w:r>
-        <w:rPr>
-          <w:color w:val="FF0000"/>
-        </w:rPr>
-        <w:t>y</w:t>
-      </w:r>
-      <w:proofErr w:type="spellEnd"/>
-      <w:r>
-        <w:rPr>
-          <w:color w:val="FF0000"/>
-        </w:rPr>
-        <w:t xml:space="preserve"> Z</w:t>
-      </w:r>
-    </w:p>
-    <w:p>
-      <w:r>
-        <w:t>Posición: array con la inclinación del robot en todo momento</w:t>
-      </w:r>
-    </w:p>
-    <w:p>
-      <w:r>
-        <w:t>Angulo servos: devuelve el valor de todos servos (18 en principio)</w:t>
-      </w:r>
-    </w:p>
-    <w:p>
-      <w:r>
-        <w:t>Velocidad servos: contiene la velocidad de los servos</w:t>
-      </w:r>
-    </w:p>
-    <w:p>
-      <w:r>
-        <w:t>Torque ángulos: devuelve la fuerza que se está aplicando en cada servo, que además se utilizará como penalización en la AI</w:t>
-      </w:r>
-    </w:p>
-    <w:p>
-      <w:r>
-        <w:t>Caído: entero que devuelve si se ha caído el robot o no</w:t>
-      </w:r>
-    </w:p>
-    <w:p>
-      <w:pPr>
-        <w:rPr>
-          <w:color w:val="FF0000"/>
-        </w:rPr>
-      </w:pPr>
-      <w:r>
-        <w:rPr>
-          <w:color w:val="FF0000"/>
-        </w:rPr>
-        <w:t>Posición relativa pies: array de dos elementos que indica si los dos pies se encuentran en paralelo o no (copiado de Boston Dynamics)</w:t>
-      </w:r>
-    </w:p>
-    <w:p/>
-    <w:p>
-      <w:r>
-        <w:t>Las marcadas con rojo están pendientes de revisión o de implementación en el código</w:t>
-      </w:r>
-    </w:p>
     <w:p>
       <w:pPr>
         <w:pStyle w:val="Ttulo1"/>
       </w:pPr>
-      <w:r>
-        <w:lastRenderedPageBreak/>
+      <w:bookmarkStart w:id="13" w:name="_Toc33646631"/>
+      <w:r>
         <w:t>Referencias</w:t>
       </w:r>
+      <w:bookmarkEnd w:id="13"/>
     </w:p>
     <w:p/>
     <w:p/>
@@ -2262,6 +3041,28 @@
       <w:szCs w:val="32"/>
     </w:rPr>
   </w:style>
+  <w:style w:type="paragraph" w:styleId="Ttulo2">
+    <w:name w:val="heading 2"/>
+    <w:basedOn w:val="Normal"/>
+    <w:next w:val="Normal"/>
+    <w:link w:val="Ttulo2Car"/>
+    <w:uiPriority w:val="9"/>
+    <w:unhideWhenUsed/>
+    <w:qFormat/>
+    <w:rsid w:val="00AD6F6C"/>
+    <w:pPr>
+      <w:keepNext/>
+      <w:keepLines/>
+      <w:spacing w:before="40" w:after="0"/>
+      <w:outlineLvl w:val="1"/>
+    </w:pPr>
+    <w:rPr>
+      <w:rFonts w:asciiTheme="majorHAnsi" w:eastAsiaTheme="majorEastAsia" w:hAnsiTheme="majorHAnsi" w:cstheme="majorBidi"/>
+      <w:color w:val="2F5496" w:themeColor="accent1" w:themeShade="BF"/>
+      <w:sz w:val="26"/>
+      <w:szCs w:val="26"/>
+    </w:rPr>
+  </w:style>
   <w:style w:type="character" w:default="1" w:styleId="Fuentedeprrafopredeter">
     <w:name w:val="Default Paragraph Font"/>
     <w:uiPriority w:val="1"/>
@@ -2398,6 +3199,59 @@
         <w:insideV w:val="single" w:sz="4" w:space="0" w:color="auto"/>
       </w:tblBorders>
     </w:tblPr>
+  </w:style>
+  <w:style w:type="paragraph" w:styleId="TtuloTDC">
+    <w:name w:val="TOC Heading"/>
+    <w:basedOn w:val="Ttulo1"/>
+    <w:next w:val="Normal"/>
+    <w:uiPriority w:val="39"/>
+    <w:unhideWhenUsed/>
+    <w:qFormat/>
+    <w:rsid w:val="00AD6F6C"/>
+    <w:pPr>
+      <w:outlineLvl w:val="9"/>
+    </w:pPr>
+    <w:rPr>
+      <w:lang w:val="en-US"/>
+    </w:rPr>
+  </w:style>
+  <w:style w:type="paragraph" w:styleId="TDC1">
+    <w:name w:val="toc 1"/>
+    <w:basedOn w:val="Normal"/>
+    <w:next w:val="Normal"/>
+    <w:autoRedefine/>
+    <w:uiPriority w:val="39"/>
+    <w:unhideWhenUsed/>
+    <w:rsid w:val="00AD6F6C"/>
+    <w:pPr>
+      <w:spacing w:after="100"/>
+    </w:pPr>
+  </w:style>
+  <w:style w:type="character" w:customStyle="1" w:styleId="Ttulo2Car">
+    <w:name w:val="Título 2 Car"/>
+    <w:basedOn w:val="Fuentedeprrafopredeter"/>
+    <w:link w:val="Ttulo2"/>
+    <w:uiPriority w:val="9"/>
+    <w:rsid w:val="00AD6F6C"/>
+    <w:rPr>
+      <w:rFonts w:asciiTheme="majorHAnsi" w:eastAsiaTheme="majorEastAsia" w:hAnsiTheme="majorHAnsi" w:cstheme="majorBidi"/>
+      <w:color w:val="2F5496" w:themeColor="accent1" w:themeShade="BF"/>
+      <w:sz w:val="26"/>
+      <w:szCs w:val="26"/>
+    </w:rPr>
+  </w:style>
+  <w:style w:type="paragraph" w:styleId="TDC2">
+    <w:name w:val="toc 2"/>
+    <w:basedOn w:val="Normal"/>
+    <w:next w:val="Normal"/>
+    <w:autoRedefine/>
+    <w:uiPriority w:val="39"/>
+    <w:unhideWhenUsed/>
+    <w:rsid w:val="00AD6F6C"/>
+    <w:pPr>
+      <w:spacing w:after="100"/>
+      <w:ind w:left="220"/>
+    </w:pPr>
   </w:style>
 </w:styles>
 </file>
@@ -2668,7 +3522,7 @@
 </file>
 
 <file path=customXml/itemProps1.xml><?xml version="1.0" encoding="utf-8"?>
-<ds:datastoreItem xmlns:ds="http://schemas.openxmlformats.org/officeDocument/2006/customXml" ds:itemID="{E03256AD-0C2C-4235-A6DB-207D8917FA79}">
+<ds:datastoreItem xmlns:ds="http://schemas.openxmlformats.org/officeDocument/2006/customXml" ds:itemID="{5795DFA0-BC77-4E03-82C1-01311A6EB7B2}">
   <ds:schemaRefs>
     <ds:schemaRef ds:uri="http://schemas.openxmlformats.org/officeDocument/2006/bibliography"/>
   </ds:schemaRefs>

--- a/Humanoide/documentacion/documentación humanoide.docx
+++ b/Humanoide/documentacion/documentación humanoide.docx
@@ -5,6 +5,10 @@
     <w:sdt>
       <w:sdtPr>
         <w:rPr>
+          <w:rFonts w:asciiTheme="minorHAnsi" w:eastAsiaTheme="minorHAnsi" w:hAnsiTheme="minorHAnsi" w:cstheme="minorBidi"/>
+          <w:color w:val="auto"/>
+          <w:sz w:val="22"/>
+          <w:szCs w:val="22"/>
           <w:lang w:val="es-ES"/>
         </w:rPr>
         <w:id w:val="130370463"/>
@@ -15,12 +19,8 @@
       </w:sdtPr>
       <w:sdtEndPr>
         <w:rPr>
-          <w:rFonts w:asciiTheme="minorHAnsi" w:eastAsiaTheme="minorHAnsi" w:hAnsiTheme="minorHAnsi" w:cstheme="minorBidi"/>
           <w:b/>
           <w:bCs/>
-          <w:color w:val="auto"/>
-          <w:sz w:val="22"/>
-          <w:szCs w:val="22"/>
         </w:rPr>
       </w:sdtEndPr>
       <w:sdtContent>
@@ -114,7 +114,6 @@
             </w:r>
           </w:hyperlink>
         </w:p>
-        <w:bookmarkStart w:id="0" w:name="_GoBack"/>
         <w:p>
           <w:pPr>
             <w:pStyle w:val="TDC2"/>
@@ -125,110 +124,64 @@
               <w:noProof/>
             </w:rPr>
           </w:pPr>
-          <w:r>
-            <w:rPr>
-              <w:rStyle w:val="Hipervnculo"/>
-              <w:noProof/>
-            </w:rPr>
-            <w:fldChar w:fldCharType="begin"/>
-          </w:r>
-          <w:r>
-            <w:rPr>
-              <w:rStyle w:val="Hipervnculo"/>
-              <w:noProof/>
-            </w:rPr>
-            <w:instrText xml:space="preserve"> </w:instrText>
-          </w:r>
-          <w:r>
-            <w:rPr>
-              <w:noProof/>
-            </w:rPr>
-            <w:instrText>HYPERLINK \l "_Toc33646620"</w:instrText>
-          </w:r>
-          <w:r>
-            <w:rPr>
-              <w:rStyle w:val="Hipervnculo"/>
-              <w:noProof/>
-            </w:rPr>
-            <w:instrText xml:space="preserve"> </w:instrText>
-          </w:r>
-          <w:r>
-            <w:rPr>
-              <w:rStyle w:val="Hipervnculo"/>
-              <w:noProof/>
-            </w:rPr>
-          </w:r>
-          <w:r>
-            <w:rPr>
-              <w:rStyle w:val="Hipervnculo"/>
-              <w:noProof/>
-            </w:rPr>
-            <w:fldChar w:fldCharType="separate"/>
-          </w:r>
-          <w:r>
-            <w:rPr>
-              <w:rStyle w:val="Hipervnculo"/>
-              <w:noProof/>
-            </w:rPr>
-            <w:t>Driver</w:t>
-          </w:r>
-          <w:r>
-            <w:rPr>
-              <w:noProof/>
-              <w:webHidden/>
-            </w:rPr>
-            <w:tab/>
-          </w:r>
-          <w:r>
-            <w:rPr>
-              <w:noProof/>
-              <w:webHidden/>
-            </w:rPr>
-            <w:fldChar w:fldCharType="begin"/>
-          </w:r>
-          <w:r>
-            <w:rPr>
-              <w:noProof/>
-              <w:webHidden/>
-            </w:rPr>
-            <w:instrText xml:space="preserve"> PAGEREF _Toc33646620 \h </w:instrText>
-          </w:r>
-          <w:r>
-            <w:rPr>
-              <w:noProof/>
-              <w:webHidden/>
-            </w:rPr>
-          </w:r>
-          <w:r>
-            <w:rPr>
-              <w:noProof/>
-              <w:webHidden/>
-            </w:rPr>
-            <w:fldChar w:fldCharType="separate"/>
-          </w:r>
-          <w:r>
-            <w:rPr>
-              <w:noProof/>
-              <w:webHidden/>
-            </w:rPr>
-            <w:t>1</w:t>
-          </w:r>
-          <w:r>
-            <w:rPr>
-              <w:noProof/>
-              <w:webHidden/>
-            </w:rPr>
-            <w:fldChar w:fldCharType="end"/>
-          </w:r>
-          <w:r>
-            <w:rPr>
-              <w:rStyle w:val="Hipervnculo"/>
-              <w:noProof/>
-            </w:rPr>
-            <w:fldChar w:fldCharType="end"/>
-          </w:r>
+          <w:hyperlink w:anchor="_Toc33646620" w:history="1">
+            <w:r>
+              <w:rPr>
+                <w:rStyle w:val="Hipervnculo"/>
+                <w:noProof/>
+              </w:rPr>
+              <w:t>Driver</w:t>
+            </w:r>
+            <w:r>
+              <w:rPr>
+                <w:noProof/>
+                <w:webHidden/>
+              </w:rPr>
+              <w:tab/>
+            </w:r>
+            <w:r>
+              <w:rPr>
+                <w:noProof/>
+                <w:webHidden/>
+              </w:rPr>
+              <w:fldChar w:fldCharType="begin"/>
+            </w:r>
+            <w:r>
+              <w:rPr>
+                <w:noProof/>
+                <w:webHidden/>
+              </w:rPr>
+              <w:instrText xml:space="preserve"> PAGEREF _Toc33646620 \h </w:instrText>
+            </w:r>
+            <w:r>
+              <w:rPr>
+                <w:noProof/>
+                <w:webHidden/>
+              </w:rPr>
+            </w:r>
+            <w:r>
+              <w:rPr>
+                <w:noProof/>
+                <w:webHidden/>
+              </w:rPr>
+              <w:fldChar w:fldCharType="separate"/>
+            </w:r>
+            <w:r>
+              <w:rPr>
+                <w:noProof/>
+                <w:webHidden/>
+              </w:rPr>
+              <w:t>1</w:t>
+            </w:r>
+            <w:r>
+              <w:rPr>
+                <w:noProof/>
+                <w:webHidden/>
+              </w:rPr>
+              <w:fldChar w:fldCharType="end"/>
+            </w:r>
+          </w:hyperlink>
         </w:p>
-        <w:bookmarkEnd w:id="0"/>
         <w:p>
           <w:pPr>
             <w:pStyle w:val="TDC2"/>
@@ -239,108 +192,63 @@
               <w:noProof/>
             </w:rPr>
           </w:pPr>
-          <w:r>
-            <w:rPr>
-              <w:rStyle w:val="Hipervnculo"/>
-              <w:noProof/>
-            </w:rPr>
-            <w:fldChar w:fldCharType="begin"/>
-          </w:r>
-          <w:r>
-            <w:rPr>
-              <w:rStyle w:val="Hipervnculo"/>
-              <w:noProof/>
-            </w:rPr>
-            <w:instrText xml:space="preserve"> </w:instrText>
-          </w:r>
-          <w:r>
-            <w:rPr>
-              <w:noProof/>
-            </w:rPr>
-            <w:instrText>HYPERLINK \l "_Toc33646621"</w:instrText>
-          </w:r>
-          <w:r>
-            <w:rPr>
-              <w:rStyle w:val="Hipervnculo"/>
-              <w:noProof/>
-            </w:rPr>
-            <w:instrText xml:space="preserve"> </w:instrText>
-          </w:r>
-          <w:r>
-            <w:rPr>
-              <w:rStyle w:val="Hipervnculo"/>
-              <w:noProof/>
-            </w:rPr>
-          </w:r>
-          <w:r>
-            <w:rPr>
-              <w:rStyle w:val="Hipervnculo"/>
-              <w:noProof/>
-            </w:rPr>
-            <w:fldChar w:fldCharType="separate"/>
-          </w:r>
-          <w:r>
-            <w:rPr>
-              <w:rStyle w:val="Hipervnculo"/>
-              <w:noProof/>
-            </w:rPr>
-            <w:t>Giroscopio</w:t>
-          </w:r>
-          <w:r>
-            <w:rPr>
-              <w:noProof/>
-              <w:webHidden/>
-            </w:rPr>
-            <w:tab/>
-          </w:r>
-          <w:r>
-            <w:rPr>
-              <w:noProof/>
-              <w:webHidden/>
-            </w:rPr>
-            <w:fldChar w:fldCharType="begin"/>
-          </w:r>
-          <w:r>
-            <w:rPr>
-              <w:noProof/>
-              <w:webHidden/>
-            </w:rPr>
-            <w:instrText xml:space="preserve"> PAGEREF _Toc33646621 \h </w:instrText>
-          </w:r>
-          <w:r>
-            <w:rPr>
-              <w:noProof/>
-              <w:webHidden/>
-            </w:rPr>
-          </w:r>
-          <w:r>
-            <w:rPr>
-              <w:noProof/>
-              <w:webHidden/>
-            </w:rPr>
-            <w:fldChar w:fldCharType="separate"/>
-          </w:r>
-          <w:r>
-            <w:rPr>
-              <w:noProof/>
-              <w:webHidden/>
-            </w:rPr>
-            <w:t>1</w:t>
-          </w:r>
-          <w:r>
-            <w:rPr>
-              <w:noProof/>
-              <w:webHidden/>
-            </w:rPr>
-            <w:fldChar w:fldCharType="end"/>
-          </w:r>
-          <w:r>
-            <w:rPr>
-              <w:rStyle w:val="Hipervnculo"/>
-              <w:noProof/>
-            </w:rPr>
-            <w:fldChar w:fldCharType="end"/>
-          </w:r>
+          <w:hyperlink w:anchor="_Toc33646621" w:history="1">
+            <w:r>
+              <w:rPr>
+                <w:rStyle w:val="Hipervnculo"/>
+                <w:noProof/>
+              </w:rPr>
+              <w:t>Giroscopio</w:t>
+            </w:r>
+            <w:r>
+              <w:rPr>
+                <w:noProof/>
+                <w:webHidden/>
+              </w:rPr>
+              <w:tab/>
+            </w:r>
+            <w:r>
+              <w:rPr>
+                <w:noProof/>
+                <w:webHidden/>
+              </w:rPr>
+              <w:fldChar w:fldCharType="begin"/>
+            </w:r>
+            <w:r>
+              <w:rPr>
+                <w:noProof/>
+                <w:webHidden/>
+              </w:rPr>
+              <w:instrText xml:space="preserve"> PAGEREF _Toc33646621 \h </w:instrText>
+            </w:r>
+            <w:r>
+              <w:rPr>
+                <w:noProof/>
+                <w:webHidden/>
+              </w:rPr>
+            </w:r>
+            <w:r>
+              <w:rPr>
+                <w:noProof/>
+                <w:webHidden/>
+              </w:rPr>
+              <w:fldChar w:fldCharType="separate"/>
+            </w:r>
+            <w:r>
+              <w:rPr>
+                <w:noProof/>
+                <w:webHidden/>
+              </w:rPr>
+              <w:t>1</w:t>
+            </w:r>
+            <w:r>
+              <w:rPr>
+                <w:noProof/>
+                <w:webHidden/>
+              </w:rPr>
+              <w:fldChar w:fldCharType="end"/>
+            </w:r>
+          </w:hyperlink>
         </w:p>
         <w:p>
           <w:pPr>
@@ -1059,12 +967,45 @@
       <w:pPr>
         <w:pStyle w:val="Ttulo1"/>
       </w:pPr>
-      <w:bookmarkStart w:id="1" w:name="_Toc33646619"/>
+      <w:bookmarkStart w:id="0" w:name="_Toc33646619"/>
       <w:r>
         <w:t>Software</w:t>
       </w:r>
+      <w:bookmarkEnd w:id="0"/>
+    </w:p>
+    <w:p>
+      <w:pPr>
+        <w:pStyle w:val="Ttulo2"/>
+      </w:pPr>
+      <w:r>
+        <w:t>Instalación</w:t>
+      </w:r>
+    </w:p>
+    <w:p>
+      <w:r>
+        <w:t>Para instalar las librerías necesarias es necesario tener Python3 instalado y pip3.</w:t>
+      </w:r>
+    </w:p>
+    <w:p>
+      <w:r>
+        <w:t>Un enlace para poder instalar pip3, se adjunta el siguiente tutorial:</w:t>
+      </w:r>
+    </w:p>
+    <w:p>
+      <w:hyperlink r:id="rId5" w:history="1">
+        <w:r>
+          <w:rPr>
+            <w:rStyle w:val="Hipervnculo"/>
+          </w:rPr>
+          <w:t>https://tecnonucleous.com/2018/01/28/como-instalar-pip-para-python-en-windows-mac-y-linux/</w:t>
+        </w:r>
+      </w:hyperlink>
+    </w:p>
+    <w:p>
+      <w:bookmarkStart w:id="1" w:name="_GoBack"/>
       <w:bookmarkEnd w:id="1"/>
     </w:p>
+    <w:p/>
     <w:p>
       <w:pPr>
         <w:pStyle w:val="Ttulo2"/>
@@ -1124,7 +1065,7 @@
         </w:rPr>
         <w:t xml:space="preserve">El enlace de la librería es el siguiente: </w:t>
       </w:r>
-      <w:hyperlink r:id="rId5" w:history="1">
+      <w:hyperlink r:id="rId6" w:history="1">
         <w:r>
           <w:rPr>
             <w:rStyle w:val="Hipervnculo"/>
@@ -1218,7 +1159,7 @@
         </w:rPr>
         <w:t xml:space="preserve">El enlace de la librería es el siguiente: </w:t>
       </w:r>
-      <w:hyperlink r:id="rId6">
+      <w:hyperlink r:id="rId7">
         <w:r>
           <w:rPr>
             <w:rStyle w:val="Hipervnculo"/>
@@ -1251,6 +1192,7 @@
       </w:pPr>
       <w:bookmarkStart w:id="4" w:name="_Toc33646622"/>
       <w:r>
+        <w:lastRenderedPageBreak/>
         <w:t>Direcciones</w:t>
       </w:r>
       <w:bookmarkEnd w:id="4"/>
@@ -1325,7 +1267,6 @@
         <w:rPr>
           <w:noProof/>
         </w:rPr>
-        <w:lastRenderedPageBreak/>
         <w:drawing>
           <wp:inline distT="0" distB="0" distL="0" distR="0" wp14:anchorId="1496E854" wp14:editId="4222CD2C">
             <wp:extent cx="5297170" cy="2730500"/>
@@ -1344,7 +1285,7 @@
                     </pic:cNvPicPr>
                   </pic:nvPicPr>
                   <pic:blipFill>
-                    <a:blip r:embed="rId7">
+                    <a:blip r:embed="rId8">
                       <a:extLst>
                         <a:ext uri="{28A0092B-C50C-407E-A947-70E740481C1C}">
                           <a14:useLocalDpi xmlns:a14="http://schemas.microsoft.com/office/drawing/2010/main" val="0"/>
@@ -1461,7 +1402,7 @@
       <w:r>
         <w:t xml:space="preserve">A no ser que ejecutemos nuestros programas desde el usuario root tendremos que darle permiso sobre los puertos i2c al resto de usuarios que no son root puesto que por defecto viene desactivado, una buena guía de cómo hacerlo es la siguiente  </w:t>
       </w:r>
-      <w:hyperlink r:id="rId8">
+      <w:hyperlink r:id="rId9">
         <w:r>
           <w:rPr>
             <w:rStyle w:val="Hipervnculo"/>
@@ -1558,7 +1499,7 @@
                     </pic:cNvPicPr>
                   </pic:nvPicPr>
                   <pic:blipFill>
-                    <a:blip r:embed="rId9">
+                    <a:blip r:embed="rId10">
                       <a:extLst>
                         <a:ext uri="{28A0092B-C50C-407E-A947-70E740481C1C}">
                           <a14:useLocalDpi xmlns:a14="http://schemas.microsoft.com/office/drawing/2010/main" val="0"/>
@@ -1616,7 +1557,7 @@
                     </pic:cNvPicPr>
                   </pic:nvPicPr>
                   <pic:blipFill>
-                    <a:blip r:embed="rId10">
+                    <a:blip r:embed="rId11">
                       <a:extLst>
                         <a:ext uri="{28A0092B-C50C-407E-A947-70E740481C1C}">
                           <a14:useLocalDpi xmlns:a14="http://schemas.microsoft.com/office/drawing/2010/main" val="0"/>
@@ -1717,7 +1658,7 @@
       <w:r>
         <w:t xml:space="preserve"> </w:t>
       </w:r>
-      <w:hyperlink r:id="rId11" w:history="1">
+      <w:hyperlink r:id="rId12" w:history="1">
         <w:r>
           <w:rPr>
             <w:rStyle w:val="Hipervnculo"/>
@@ -1758,7 +1699,7 @@
       <w:pPr>
         <w:jc w:val="both"/>
       </w:pPr>
-      <w:hyperlink r:id="rId12" w:history="1">
+      <w:hyperlink r:id="rId13" w:history="1">
         <w:r>
           <w:rPr>
             <w:rStyle w:val="Hipervnculo"/>
@@ -2560,15 +2501,9 @@
     </w:p>
     <w:p>
       <w:r>
-        <w:t xml:space="preserve">Un tutorial de </w:t>
-      </w:r>
-      <w:r>
-        <w:t>cómo</w:t>
-      </w:r>
-      <w:r>
-        <w:t xml:space="preserve"> utilizarlo es el siguiente: </w:t>
-      </w:r>
-      <w:hyperlink r:id="rId13" w:history="1">
+        <w:t xml:space="preserve">Un tutorial de cómo utilizarlo es el siguiente: </w:t>
+      </w:r>
+      <w:hyperlink r:id="rId14" w:history="1">
         <w:r>
           <w:rPr>
             <w:rStyle w:val="Hipervnculo"/>
@@ -2589,7 +2524,7 @@
           <w:rStyle w:val="Hipervnculo"/>
         </w:rPr>
       </w:pPr>
-      <w:hyperlink r:id="rId14" w:history="1">
+      <w:hyperlink r:id="rId15" w:history="1">
         <w:r>
           <w:rPr>
             <w:rStyle w:val="Hipervnculo"/>
@@ -3522,7 +3457,7 @@
 </file>
 
 <file path=customXml/itemProps1.xml><?xml version="1.0" encoding="utf-8"?>
-<ds:datastoreItem xmlns:ds="http://schemas.openxmlformats.org/officeDocument/2006/customXml" ds:itemID="{5795DFA0-BC77-4E03-82C1-01311A6EB7B2}">
+<ds:datastoreItem xmlns:ds="http://schemas.openxmlformats.org/officeDocument/2006/customXml" ds:itemID="{FACA9CF5-7CBD-4B7C-852F-0CDDEA8A057C}">
   <ds:schemaRefs>
     <ds:schemaRef ds:uri="http://schemas.openxmlformats.org/officeDocument/2006/bibliography"/>
   </ds:schemaRefs>

--- a/Humanoide/documentacion/documentación humanoide.docx
+++ b/Humanoide/documentacion/documentación humanoide.docx
@@ -1001,10 +1001,7 @@
         </w:r>
       </w:hyperlink>
     </w:p>
-    <w:p>
-      <w:bookmarkStart w:id="1" w:name="_GoBack"/>
-      <w:bookmarkEnd w:id="1"/>
-    </w:p>
+    <w:p/>
     <w:p/>
     <w:p>
       <w:pPr>
@@ -1014,11 +1011,11 @@
           <w:szCs w:val="22"/>
         </w:rPr>
       </w:pPr>
-      <w:bookmarkStart w:id="2" w:name="_Toc33646620"/>
+      <w:bookmarkStart w:id="1" w:name="_Toc33646620"/>
       <w:r>
         <w:t>Driver</w:t>
       </w:r>
-      <w:bookmarkEnd w:id="2"/>
+      <w:bookmarkEnd w:id="1"/>
     </w:p>
     <w:p>
       <w:pPr>
@@ -1079,11 +1076,11 @@
       <w:pPr>
         <w:pStyle w:val="Ttulo2"/>
       </w:pPr>
-      <w:bookmarkStart w:id="3" w:name="_Toc33646621"/>
+      <w:bookmarkStart w:id="2" w:name="_Toc33646621"/>
       <w:r>
         <w:t>Giroscopio</w:t>
       </w:r>
-      <w:bookmarkEnd w:id="3"/>
+      <w:bookmarkEnd w:id="2"/>
     </w:p>
     <w:p>
       <w:pPr>
@@ -1190,12 +1187,12 @@
       <w:pPr>
         <w:pStyle w:val="Ttulo2"/>
       </w:pPr>
-      <w:bookmarkStart w:id="4" w:name="_Toc33646622"/>
+      <w:bookmarkStart w:id="3" w:name="_Toc33646622"/>
       <w:r>
         <w:lastRenderedPageBreak/>
         <w:t>Direcciones</w:t>
       </w:r>
-      <w:bookmarkEnd w:id="4"/>
+      <w:bookmarkEnd w:id="3"/>
     </w:p>
     <w:p>
       <w:pPr>
@@ -1385,11 +1382,11 @@
           <w:bCs/>
         </w:rPr>
       </w:pPr>
-      <w:bookmarkStart w:id="5" w:name="_Toc33646623"/>
+      <w:bookmarkStart w:id="4" w:name="_Toc33646623"/>
       <w:r>
         <w:t>Permisos</w:t>
       </w:r>
-      <w:bookmarkEnd w:id="5"/>
+      <w:bookmarkEnd w:id="4"/>
     </w:p>
     <w:p>
       <w:pPr>
@@ -1416,7 +1413,7 @@
       <w:pPr>
         <w:pStyle w:val="Ttulo1"/>
       </w:pPr>
-      <w:bookmarkStart w:id="6" w:name="_Toc33646624"/>
+      <w:bookmarkStart w:id="5" w:name="_Toc33646624"/>
       <w:r>
         <w:rPr>
           <w:rStyle w:val="Hipervnculo"/>
@@ -1424,7 +1421,7 @@
         </w:rPr>
         <w:t>Hardware</w:t>
       </w:r>
-      <w:bookmarkEnd w:id="6"/>
+      <w:bookmarkEnd w:id="5"/>
     </w:p>
     <w:p>
       <w:pPr>
@@ -1434,11 +1431,11 @@
           <w:bCs/>
         </w:rPr>
       </w:pPr>
-      <w:bookmarkStart w:id="7" w:name="_Toc33646625"/>
+      <w:bookmarkStart w:id="6" w:name="_Toc33646625"/>
       <w:r>
         <w:t>Pines</w:t>
       </w:r>
-      <w:bookmarkEnd w:id="7"/>
+      <w:bookmarkEnd w:id="6"/>
     </w:p>
     <w:p>
       <w:pPr>
@@ -1593,12 +1590,12 @@
       <w:pPr>
         <w:pStyle w:val="Ttulo2"/>
       </w:pPr>
-      <w:bookmarkStart w:id="8" w:name="_Toc33646626"/>
+      <w:bookmarkStart w:id="7" w:name="_Toc33646626"/>
       <w:r>
         <w:lastRenderedPageBreak/>
         <w:t>Función salida pwm</w:t>
       </w:r>
-      <w:bookmarkEnd w:id="8"/>
+      <w:bookmarkEnd w:id="7"/>
     </w:p>
     <w:p>
       <w:pPr>
@@ -1623,11 +1620,11 @@
       <w:pPr>
         <w:pStyle w:val="Ttulo1"/>
       </w:pPr>
-      <w:bookmarkStart w:id="9" w:name="_Toc33646627"/>
+      <w:bookmarkStart w:id="8" w:name="_Toc33646627"/>
       <w:r>
         <w:t>Raspberry pi</w:t>
       </w:r>
-      <w:bookmarkEnd w:id="9"/>
+      <w:bookmarkEnd w:id="8"/>
     </w:p>
     <w:p>
       <w:pPr>
@@ -1720,11 +1717,11 @@
       <w:pPr>
         <w:pStyle w:val="Ttulo1"/>
       </w:pPr>
-      <w:bookmarkStart w:id="10" w:name="_Toc33646628"/>
+      <w:bookmarkStart w:id="9" w:name="_Toc33646628"/>
       <w:r>
         <w:t>Movimiento</w:t>
       </w:r>
-      <w:bookmarkEnd w:id="10"/>
+      <w:bookmarkEnd w:id="9"/>
     </w:p>
     <w:p>
       <w:r>
@@ -2312,11 +2309,11 @@
       <w:pPr>
         <w:pStyle w:val="Ttulo1"/>
       </w:pPr>
-      <w:bookmarkStart w:id="11" w:name="_Toc33646629"/>
+      <w:bookmarkStart w:id="10" w:name="_Toc33646629"/>
       <w:r>
         <w:t>Inteligencia Artificial</w:t>
       </w:r>
-      <w:bookmarkEnd w:id="11"/>
+      <w:bookmarkEnd w:id="10"/>
     </w:p>
     <w:p>
       <w:r>
@@ -2488,11 +2485,11 @@
       <w:pPr>
         <w:pStyle w:val="Ttulo2"/>
       </w:pPr>
-      <w:bookmarkStart w:id="12" w:name="_Toc33646630"/>
+      <w:bookmarkStart w:id="11" w:name="_Toc33646630"/>
       <w:r>
         <w:t>Simulación</w:t>
       </w:r>
-      <w:bookmarkEnd w:id="12"/>
+      <w:bookmarkEnd w:id="11"/>
     </w:p>
     <w:p>
       <w:r>
@@ -2533,7 +2530,21 @@
         </w:r>
       </w:hyperlink>
     </w:p>
-    <w:p/>
+    <w:p>
+      <w:pPr>
+        <w:pStyle w:val="Ttulo1"/>
+      </w:pPr>
+      <w:r>
+        <w:t>Diseño</w:t>
+      </w:r>
+    </w:p>
+    <w:p>
+      <w:r>
+        <w:t>En el diseño 3d los siguientes</w:t>
+      </w:r>
+      <w:bookmarkStart w:id="12" w:name="_GoBack"/>
+      <w:bookmarkEnd w:id="12"/>
+    </w:p>
     <w:p>
       <w:pPr>
         <w:pStyle w:val="Ttulo1"/>
@@ -3457,7 +3468,7 @@
 </file>
 
 <file path=customXml/itemProps1.xml><?xml version="1.0" encoding="utf-8"?>
-<ds:datastoreItem xmlns:ds="http://schemas.openxmlformats.org/officeDocument/2006/customXml" ds:itemID="{FACA9CF5-7CBD-4B7C-852F-0CDDEA8A057C}">
+<ds:datastoreItem xmlns:ds="http://schemas.openxmlformats.org/officeDocument/2006/customXml" ds:itemID="{CFA1A318-DC6D-45DB-95B6-15E5A7F02785}">
   <ds:schemaRefs>
     <ds:schemaRef ds:uri="http://schemas.openxmlformats.org/officeDocument/2006/bibliography"/>
   </ds:schemaRefs>

--- a/Humanoide/documentacion/documentación humanoide.docx
+++ b/Humanoide/documentacion/documentación humanoide.docx
@@ -1,6 +1,6 @@
 
 <file path=word/document.xml><?xml version="1.0" encoding="utf-8"?>
-<w:document xmlns:wpc="http://schemas.microsoft.com/office/word/2010/wordprocessingCanvas" xmlns:cx="http://schemas.microsoft.com/office/drawing/2014/chartex" xmlns:cx1="http://schemas.microsoft.com/office/drawing/2015/9/8/chartex" xmlns:cx2="http://schemas.microsoft.com/office/drawing/2015/10/21/chartex" xmlns:cx3="http://schemas.microsoft.com/office/drawing/2016/5/9/chartex" xmlns:cx4="http://schemas.microsoft.com/office/drawing/2016/5/10/chartex" xmlns:cx5="http://schemas.microsoft.com/office/drawing/2016/5/11/chartex" xmlns:cx6="http://schemas.microsoft.com/office/drawing/2016/5/12/chartex" xmlns:cx7="http://schemas.microsoft.com/office/drawing/2016/5/13/chartex" xmlns:cx8="http://schemas.microsoft.com/office/drawing/2016/5/14/chartex" xmlns:mc="http://schemas.openxmlformats.org/markup-compatibility/2006" xmlns:aink="http://schemas.microsoft.com/office/drawing/2016/ink" xmlns:am3d="http://schemas.microsoft.com/office/drawing/2017/model3d" xmlns:o="urn:schemas-microsoft-com:office:office" xmlns:r="http://schemas.openxmlformats.org/officeDocument/2006/relationships" xmlns:m="http://schemas.openxmlformats.org/officeDocument/2006/math" xmlns:v="urn:schemas-microsoft-com:vml" xmlns:wp14="http://schemas.microsoft.com/office/word/2010/wordprocessingDrawing" xmlns:wp="http://schemas.openxmlformats.org/drawingml/2006/wordprocessingDrawing" xmlns:w10="urn:schemas-microsoft-com:office:word" xmlns:w="http://schemas.openxmlformats.org/wordprocessingml/2006/main" xmlns:w14="http://schemas.microsoft.com/office/word/2010/wordml" xmlns:w15="http://schemas.microsoft.com/office/word/2012/wordml" xmlns:w16cid="http://schemas.microsoft.com/office/word/2016/wordml/cid" xmlns:w16se="http://schemas.microsoft.com/office/word/2015/wordml/symex" xmlns:wpg="http://schemas.microsoft.com/office/word/2010/wordprocessingGroup" xmlns:wpi="http://schemas.microsoft.com/office/word/2010/wordprocessingInk" xmlns:wne="http://schemas.microsoft.com/office/word/2006/wordml" xmlns:wps="http://schemas.microsoft.com/office/word/2010/wordprocessingShape" mc:Ignorable="w14 w15 w16se w16cid wp14">
+<w:document xmlns:wpc="http://schemas.microsoft.com/office/word/2010/wordprocessingCanvas" xmlns:cx="http://schemas.microsoft.com/office/drawing/2014/chartex" xmlns:cx1="http://schemas.microsoft.com/office/drawing/2015/9/8/chartex" xmlns:cx2="http://schemas.microsoft.com/office/drawing/2015/10/21/chartex" xmlns:cx3="http://schemas.microsoft.com/office/drawing/2016/5/9/chartex" xmlns:cx4="http://schemas.microsoft.com/office/drawing/2016/5/10/chartex" xmlns:cx5="http://schemas.microsoft.com/office/drawing/2016/5/11/chartex" xmlns:cx6="http://schemas.microsoft.com/office/drawing/2016/5/12/chartex" xmlns:cx7="http://schemas.microsoft.com/office/drawing/2016/5/13/chartex" xmlns:cx8="http://schemas.microsoft.com/office/drawing/2016/5/14/chartex" xmlns:mc="http://schemas.openxmlformats.org/markup-compatibility/2006" xmlns:aink="http://schemas.microsoft.com/office/drawing/2016/ink" xmlns:am3d="http://schemas.microsoft.com/office/drawing/2017/model3d" xmlns:o="urn:schemas-microsoft-com:office:office" xmlns:r="http://schemas.openxmlformats.org/officeDocument/2006/relationships" xmlns:m="http://schemas.openxmlformats.org/officeDocument/2006/math" xmlns:v="urn:schemas-microsoft-com:vml" xmlns:wp14="http://schemas.microsoft.com/office/word/2010/wordprocessingDrawing" xmlns:wp="http://schemas.openxmlformats.org/drawingml/2006/wordprocessingDrawing" xmlns:w10="urn:schemas-microsoft-com:office:word" xmlns:w="http://schemas.openxmlformats.org/wordprocessingml/2006/main" xmlns:w14="http://schemas.microsoft.com/office/word/2010/wordml" xmlns:w15="http://schemas.microsoft.com/office/word/2012/wordml" xmlns:w16cex="http://schemas.microsoft.com/office/word/2018/wordml/cex" xmlns:w16cid="http://schemas.microsoft.com/office/word/2016/wordml/cid" xmlns:w16="http://schemas.microsoft.com/office/word/2018/wordml" xmlns:w16se="http://schemas.microsoft.com/office/word/2015/wordml/symex" xmlns:wpg="http://schemas.microsoft.com/office/word/2010/wordprocessingGroup" xmlns:wpi="http://schemas.microsoft.com/office/word/2010/wordprocessingInk" xmlns:wne="http://schemas.microsoft.com/office/word/2006/wordml" xmlns:wps="http://schemas.microsoft.com/office/word/2010/wordprocessingShape" mc:Ignorable="w14 w15 w16se w16cid w16 w16cex wp14">
   <w:body>
     <w:sdt>
       <w:sdtPr>
@@ -1411,14 +1411,89 @@
     </w:p>
     <w:p>
       <w:pPr>
-        <w:pStyle w:val="Ttulo1"/>
-      </w:pPr>
-      <w:bookmarkStart w:id="5" w:name="_Toc33646624"/>
-      <w:r>
+        <w:pStyle w:val="Ttulo2"/>
         <w:rPr>
           <w:rStyle w:val="Hipervnculo"/>
           <w:rFonts w:ascii="Calibri" w:eastAsia="Calibri" w:hAnsi="Calibri" w:cs="Calibri"/>
         </w:rPr>
+      </w:pPr>
+      <w:r>
+        <w:rPr>
+          <w:rStyle w:val="Hipervnculo"/>
+          <w:rFonts w:ascii="Calibri" w:eastAsia="Calibri" w:hAnsi="Calibri" w:cs="Calibri"/>
+        </w:rPr>
+        <w:t>Equilibrio</w:t>
+      </w:r>
+    </w:p>
+    <w:p>
+      <w:r>
+        <w:t xml:space="preserve">Para poder equilibrar el robot cuando se encuentre en una posición neutral, se necesita un controlador </w:t>
+      </w:r>
+      <w:proofErr w:type="spellStart"/>
+      <w:r>
+        <w:t>pid</w:t>
+      </w:r>
+      <w:proofErr w:type="spellEnd"/>
+      <w:r>
+        <w:t xml:space="preserve">. Debido a que el robot se puede inclinar en casi infinitas </w:t>
+      </w:r>
+      <w:proofErr w:type="spellStart"/>
+      <w:r>
+        <w:t>direccion</w:t>
+      </w:r>
+      <w:proofErr w:type="spellEnd"/>
+      <w:r>
+        <w:t xml:space="preserve">, estas se van a reducir inicialmente dos, la primera va a ser de “adelante a atrás” y la otra “izquierda-derecha”. Al </w:t>
+      </w:r>
+      <w:proofErr w:type="spellStart"/>
+      <w:r>
+        <w:t>pid</w:t>
+      </w:r>
+      <w:proofErr w:type="spellEnd"/>
+      <w:r>
+        <w:t>, se le va a pasar la inclinación deseada, en el caso de que se quiera equilibrar esta va a ser 0, y la inclinación actual, y va a proporcionar un ángulo que será el deseado.</w:t>
+      </w:r>
+    </w:p>
+    <w:p>
+      <w:r>
+        <w:lastRenderedPageBreak/>
+        <w:t xml:space="preserve">Después dicho </w:t>
+      </w:r>
+      <w:proofErr w:type="spellStart"/>
+      <w:r>
+        <w:t>angulo</w:t>
+      </w:r>
+      <w:proofErr w:type="spellEnd"/>
+      <w:r>
+        <w:t xml:space="preserve"> hay que transformarlo a </w:t>
+      </w:r>
+      <w:proofErr w:type="spellStart"/>
+      <w:r>
+        <w:t>angulo</w:t>
+      </w:r>
+      <w:proofErr w:type="spellEnd"/>
+      <w:r>
+        <w:t xml:space="preserve"> de los servos, acción que se lleva a cabo en el módulo de control </w:t>
+      </w:r>
+      <w:r>
+        <w:rPr>
+          <w:i/>
+          <w:iCs/>
+        </w:rPr>
+        <w:t>equilibrar</w:t>
+      </w:r>
+    </w:p>
+    <w:p/>
+    <w:p>
+      <w:pPr>
+        <w:pStyle w:val="Ttulo1"/>
+      </w:pPr>
+      <w:bookmarkStart w:id="5" w:name="_Toc33646624"/>
+      <w:r>
+        <w:rPr>
+          <w:rStyle w:val="Hipervnculo"/>
+          <w:rFonts w:ascii="Calibri" w:eastAsia="Calibri" w:hAnsi="Calibri" w:cs="Calibri"/>
+        </w:rPr>
         <w:t>Hardware</w:t>
       </w:r>
       <w:bookmarkEnd w:id="5"/>
@@ -1477,7 +1552,6 @@
         <w:rPr>
           <w:noProof/>
         </w:rPr>
-        <w:lastRenderedPageBreak/>
         <w:drawing>
           <wp:inline distT="0" distB="0" distL="0" distR="0" wp14:anchorId="7FA992B9" wp14:editId="711FE8BD">
             <wp:extent cx="5715000" cy="4410075"/>
@@ -1536,6 +1610,7 @@
         <w:rPr>
           <w:noProof/>
         </w:rPr>
+        <w:lastRenderedPageBreak/>
         <w:drawing>
           <wp:inline distT="0" distB="0" distL="0" distR="0" wp14:anchorId="3B4E5159" wp14:editId="1CFAAF44">
             <wp:extent cx="5731510" cy="4016375"/>
@@ -1592,7 +1667,6 @@
       </w:pPr>
       <w:bookmarkStart w:id="7" w:name="_Toc33646626"/>
       <w:r>
-        <w:lastRenderedPageBreak/>
         <w:t>Función salida pwm</w:t>
       </w:r>
       <w:bookmarkEnd w:id="7"/>
@@ -1719,6 +1793,7 @@
       </w:pPr>
       <w:bookmarkStart w:id="9" w:name="_Toc33646628"/>
       <w:r>
+        <w:lastRenderedPageBreak/>
         <w:t>Movimiento</w:t>
       </w:r>
       <w:bookmarkEnd w:id="9"/>
@@ -2244,7 +2319,6 @@
               <w:jc w:val="center"/>
             </w:pPr>
             <w:r>
-              <w:lastRenderedPageBreak/>
               <w:t>19</w:t>
             </w:r>
           </w:p>
@@ -2385,6 +2459,7 @@
     </w:p>
     <w:p>
       <w:r>
+        <w:lastRenderedPageBreak/>
         <w:t>State: que devuelve el estado actual del objeto. Más sobre los estados posibles adelante.</w:t>
       </w:r>
     </w:p>
@@ -2471,7 +2546,6 @@
         <w:rPr>
           <w:color w:val="FF0000"/>
         </w:rPr>
-        <w:lastRenderedPageBreak/>
         <w:t>Posición relativa pies: array de dos elementos que indica si los dos pies se encuentran en paralelo o no (copiado de Boston Dynamics)</w:t>
       </w:r>
     </w:p>
@@ -2542,18 +2616,17 @@
       <w:r>
         <w:t>En el diseño 3d los siguientes</w:t>
       </w:r>
-      <w:bookmarkStart w:id="12" w:name="_GoBack"/>
+    </w:p>
+    <w:p>
+      <w:pPr>
+        <w:pStyle w:val="Ttulo1"/>
+      </w:pPr>
+      <w:bookmarkStart w:id="12" w:name="_Toc33646631"/>
+      <w:r>
+        <w:lastRenderedPageBreak/>
+        <w:t>Referencias</w:t>
+      </w:r>
       <w:bookmarkEnd w:id="12"/>
-    </w:p>
-    <w:p>
-      <w:pPr>
-        <w:pStyle w:val="Ttulo1"/>
-      </w:pPr>
-      <w:bookmarkStart w:id="13" w:name="_Toc33646631"/>
-      <w:r>
-        <w:t>Referencias</w:t>
-      </w:r>
-      <w:bookmarkEnd w:id="13"/>
     </w:p>
     <w:p/>
     <w:p/>
@@ -2569,7 +2642,7 @@
 </file>
 
 <file path=word/styles.xml><?xml version="1.0" encoding="utf-8"?>
-<w:styles xmlns:mc="http://schemas.openxmlformats.org/markup-compatibility/2006" xmlns:r="http://schemas.openxmlformats.org/officeDocument/2006/relationships" xmlns:w="http://schemas.openxmlformats.org/wordprocessingml/2006/main" xmlns:w14="http://schemas.microsoft.com/office/word/2010/wordml" xmlns:w15="http://schemas.microsoft.com/office/word/2012/wordml" xmlns:w16cid="http://schemas.microsoft.com/office/word/2016/wordml/cid" xmlns:w16se="http://schemas.microsoft.com/office/word/2015/wordml/symex" mc:Ignorable="w14 w15 w16se w16cid">
+<w:styles xmlns:mc="http://schemas.openxmlformats.org/markup-compatibility/2006" xmlns:r="http://schemas.openxmlformats.org/officeDocument/2006/relationships" xmlns:w="http://schemas.openxmlformats.org/wordprocessingml/2006/main" xmlns:w14="http://schemas.microsoft.com/office/word/2010/wordml" xmlns:w15="http://schemas.microsoft.com/office/word/2012/wordml" xmlns:w16cex="http://schemas.microsoft.com/office/word/2018/wordml/cex" xmlns:w16cid="http://schemas.microsoft.com/office/word/2016/wordml/cid" xmlns:w16="http://schemas.microsoft.com/office/word/2018/wordml" xmlns:w16se="http://schemas.microsoft.com/office/word/2015/wordml/symex" mc:Ignorable="w14 w15 w16se w16cid w16 w16cex">
   <w:docDefaults>
     <w:rPrDefault>
       <w:rPr>
@@ -3468,7 +3541,7 @@
 </file>
 
 <file path=customXml/itemProps1.xml><?xml version="1.0" encoding="utf-8"?>
-<ds:datastoreItem xmlns:ds="http://schemas.openxmlformats.org/officeDocument/2006/customXml" ds:itemID="{CFA1A318-DC6D-45DB-95B6-15E5A7F02785}">
+<ds:datastoreItem xmlns:ds="http://schemas.openxmlformats.org/officeDocument/2006/customXml" ds:itemID="{9CFBC655-1DF1-4A2D-B775-0CF59E8724F6}">
   <ds:schemaRefs>
     <ds:schemaRef ds:uri="http://schemas.openxmlformats.org/officeDocument/2006/bibliography"/>
   </ds:schemaRefs>

--- a/Humanoide/documentacion/documentación humanoide.docx
+++ b/Humanoide/documentacion/documentación humanoide.docx
@@ -56,7 +56,7 @@
           <w:r>
             <w:fldChar w:fldCharType="separate"/>
           </w:r>
-          <w:hyperlink w:anchor="_Toc33646619" w:history="1">
+          <w:hyperlink w:anchor="_Toc42795893" w:history="1">
             <w:r>
               <w:rPr>
                 <w:rStyle w:val="Hipervnculo"/>
@@ -83,7 +83,7 @@
                 <w:noProof/>
                 <w:webHidden/>
               </w:rPr>
-              <w:instrText xml:space="preserve"> PAGEREF _Toc33646619 \h </w:instrText>
+              <w:instrText xml:space="preserve"> PAGEREF _Toc42795893 \h </w:instrText>
             </w:r>
             <w:r>
               <w:rPr>
@@ -121,16 +121,18 @@
               <w:tab w:val="right" w:leader="dot" w:pos="9016"/>
             </w:tabs>
             <w:rPr>
+              <w:rFonts w:eastAsiaTheme="minorEastAsia"/>
               <w:noProof/>
+              <w:lang w:val="en-US"/>
             </w:rPr>
           </w:pPr>
-          <w:hyperlink w:anchor="_Toc33646620" w:history="1">
+          <w:hyperlink w:anchor="_Toc42795894" w:history="1">
             <w:r>
               <w:rPr>
                 <w:rStyle w:val="Hipervnculo"/>
                 <w:noProof/>
               </w:rPr>
-              <w:t>Driver</w:t>
+              <w:t>Instalación</w:t>
             </w:r>
             <w:r>
               <w:rPr>
@@ -151,7 +153,7 @@
                 <w:noProof/>
                 <w:webHidden/>
               </w:rPr>
-              <w:instrText xml:space="preserve"> PAGEREF _Toc33646620 \h </w:instrText>
+              <w:instrText xml:space="preserve"> PAGEREF _Toc42795894 \h </w:instrText>
             </w:r>
             <w:r>
               <w:rPr>
@@ -189,16 +191,18 @@
               <w:tab w:val="right" w:leader="dot" w:pos="9016"/>
             </w:tabs>
             <w:rPr>
+              <w:rFonts w:eastAsiaTheme="minorEastAsia"/>
               <w:noProof/>
+              <w:lang w:val="en-US"/>
             </w:rPr>
           </w:pPr>
-          <w:hyperlink w:anchor="_Toc33646621" w:history="1">
+          <w:hyperlink w:anchor="_Toc42795895" w:history="1">
             <w:r>
               <w:rPr>
                 <w:rStyle w:val="Hipervnculo"/>
                 <w:noProof/>
               </w:rPr>
-              <w:t>Giroscopio</w:t>
+              <w:t>Driver</w:t>
             </w:r>
             <w:r>
               <w:rPr>
@@ -219,7 +223,7 @@
                 <w:noProof/>
                 <w:webHidden/>
               </w:rPr>
-              <w:instrText xml:space="preserve"> PAGEREF _Toc33646621 \h </w:instrText>
+              <w:instrText xml:space="preserve"> PAGEREF _Toc42795895 \h </w:instrText>
             </w:r>
             <w:r>
               <w:rPr>
@@ -257,16 +261,18 @@
               <w:tab w:val="right" w:leader="dot" w:pos="9016"/>
             </w:tabs>
             <w:rPr>
+              <w:rFonts w:eastAsiaTheme="minorEastAsia"/>
               <w:noProof/>
+              <w:lang w:val="en-US"/>
             </w:rPr>
           </w:pPr>
-          <w:hyperlink w:anchor="_Toc33646622" w:history="1">
+          <w:hyperlink w:anchor="_Toc42795896" w:history="1">
             <w:r>
               <w:rPr>
                 <w:rStyle w:val="Hipervnculo"/>
                 <w:noProof/>
               </w:rPr>
-              <w:t>Direcciones</w:t>
+              <w:t>Giroscopio</w:t>
             </w:r>
             <w:r>
               <w:rPr>
@@ -287,7 +293,7 @@
                 <w:noProof/>
                 <w:webHidden/>
               </w:rPr>
-              <w:instrText xml:space="preserve"> PAGEREF _Toc33646622 \h </w:instrText>
+              <w:instrText xml:space="preserve"> PAGEREF _Toc42795896 \h </w:instrText>
             </w:r>
             <w:r>
               <w:rPr>
@@ -325,15 +331,87 @@
               <w:tab w:val="right" w:leader="dot" w:pos="9016"/>
             </w:tabs>
             <w:rPr>
+              <w:rFonts w:eastAsiaTheme="minorEastAsia"/>
               <w:noProof/>
+              <w:lang w:val="en-US"/>
             </w:rPr>
           </w:pPr>
-          <w:hyperlink w:anchor="_Toc33646623" w:history="1">
+          <w:hyperlink w:anchor="_Toc42795897" w:history="1">
             <w:r>
               <w:rPr>
                 <w:rStyle w:val="Hipervnculo"/>
                 <w:noProof/>
               </w:rPr>
+              <w:t>Direcciones</w:t>
+            </w:r>
+            <w:r>
+              <w:rPr>
+                <w:noProof/>
+                <w:webHidden/>
+              </w:rPr>
+              <w:tab/>
+            </w:r>
+            <w:r>
+              <w:rPr>
+                <w:noProof/>
+                <w:webHidden/>
+              </w:rPr>
+              <w:fldChar w:fldCharType="begin"/>
+            </w:r>
+            <w:r>
+              <w:rPr>
+                <w:noProof/>
+                <w:webHidden/>
+              </w:rPr>
+              <w:instrText xml:space="preserve"> PAGEREF _Toc42795897 \h </w:instrText>
+            </w:r>
+            <w:r>
+              <w:rPr>
+                <w:noProof/>
+                <w:webHidden/>
+              </w:rPr>
+            </w:r>
+            <w:r>
+              <w:rPr>
+                <w:noProof/>
+                <w:webHidden/>
+              </w:rPr>
+              <w:fldChar w:fldCharType="separate"/>
+            </w:r>
+            <w:r>
+              <w:rPr>
+                <w:noProof/>
+                <w:webHidden/>
+              </w:rPr>
+              <w:t>2</w:t>
+            </w:r>
+            <w:r>
+              <w:rPr>
+                <w:noProof/>
+                <w:webHidden/>
+              </w:rPr>
+              <w:fldChar w:fldCharType="end"/>
+            </w:r>
+          </w:hyperlink>
+        </w:p>
+        <w:p>
+          <w:pPr>
+            <w:pStyle w:val="TDC2"/>
+            <w:tabs>
+              <w:tab w:val="right" w:leader="dot" w:pos="9016"/>
+            </w:tabs>
+            <w:rPr>
+              <w:rFonts w:eastAsiaTheme="minorEastAsia"/>
+              <w:noProof/>
+              <w:lang w:val="en-US"/>
+            </w:rPr>
+          </w:pPr>
+          <w:hyperlink w:anchor="_Toc42795898" w:history="1">
+            <w:r>
+              <w:rPr>
+                <w:rStyle w:val="Hipervnculo"/>
+                <w:noProof/>
+              </w:rPr>
               <w:t>Permisos</w:t>
             </w:r>
             <w:r>
@@ -355,7 +433,7 @@
                 <w:noProof/>
                 <w:webHidden/>
               </w:rPr>
-              <w:instrText xml:space="preserve"> PAGEREF _Toc33646623 \h </w:instrText>
+              <w:instrText xml:space="preserve"> PAGEREF _Toc42795898 \h </w:instrText>
             </w:r>
             <w:r>
               <w:rPr>
@@ -376,6 +454,147 @@
                 <w:webHidden/>
               </w:rPr>
               <w:t>2</w:t>
+            </w:r>
+            <w:r>
+              <w:rPr>
+                <w:noProof/>
+                <w:webHidden/>
+              </w:rPr>
+              <w:fldChar w:fldCharType="end"/>
+            </w:r>
+          </w:hyperlink>
+        </w:p>
+        <w:p>
+          <w:pPr>
+            <w:pStyle w:val="TDC2"/>
+            <w:tabs>
+              <w:tab w:val="right" w:leader="dot" w:pos="9016"/>
+            </w:tabs>
+            <w:rPr>
+              <w:rFonts w:eastAsiaTheme="minorEastAsia"/>
+              <w:noProof/>
+              <w:lang w:val="en-US"/>
+            </w:rPr>
+          </w:pPr>
+          <w:hyperlink w:anchor="_Toc42795899" w:history="1">
+            <w:r>
+              <w:rPr>
+                <w:rStyle w:val="Hipervnculo"/>
+                <w:rFonts w:ascii="Calibri" w:eastAsia="Calibri" w:hAnsi="Calibri" w:cs="Calibri"/>
+                <w:noProof/>
+              </w:rPr>
+              <w:t>Equilibrio</w:t>
+            </w:r>
+            <w:r>
+              <w:rPr>
+                <w:noProof/>
+                <w:webHidden/>
+              </w:rPr>
+              <w:tab/>
+            </w:r>
+            <w:r>
+              <w:rPr>
+                <w:noProof/>
+                <w:webHidden/>
+              </w:rPr>
+              <w:fldChar w:fldCharType="begin"/>
+            </w:r>
+            <w:r>
+              <w:rPr>
+                <w:noProof/>
+                <w:webHidden/>
+              </w:rPr>
+              <w:instrText xml:space="preserve"> PAGEREF _Toc42795899 \h </w:instrText>
+            </w:r>
+            <w:r>
+              <w:rPr>
+                <w:noProof/>
+                <w:webHidden/>
+              </w:rPr>
+            </w:r>
+            <w:r>
+              <w:rPr>
+                <w:noProof/>
+                <w:webHidden/>
+              </w:rPr>
+              <w:fldChar w:fldCharType="separate"/>
+            </w:r>
+            <w:r>
+              <w:rPr>
+                <w:noProof/>
+                <w:webHidden/>
+              </w:rPr>
+              <w:t>2</w:t>
+            </w:r>
+            <w:r>
+              <w:rPr>
+                <w:noProof/>
+                <w:webHidden/>
+              </w:rPr>
+              <w:fldChar w:fldCharType="end"/>
+            </w:r>
+          </w:hyperlink>
+        </w:p>
+        <w:p>
+          <w:pPr>
+            <w:pStyle w:val="TDC2"/>
+            <w:tabs>
+              <w:tab w:val="right" w:leader="dot" w:pos="9016"/>
+            </w:tabs>
+            <w:rPr>
+              <w:rFonts w:eastAsiaTheme="minorEastAsia"/>
+              <w:noProof/>
+              <w:lang w:val="en-US"/>
+            </w:rPr>
+          </w:pPr>
+          <w:hyperlink w:anchor="_Toc42795900" w:history="1">
+            <w:r>
+              <w:rPr>
+                <w:rStyle w:val="Hipervnculo"/>
+                <w:noProof/>
+              </w:rPr>
+              <w:t>Ros</w:t>
+            </w:r>
+            <w:r>
+              <w:rPr>
+                <w:noProof/>
+                <w:webHidden/>
+              </w:rPr>
+              <w:tab/>
+            </w:r>
+            <w:r>
+              <w:rPr>
+                <w:noProof/>
+                <w:webHidden/>
+              </w:rPr>
+              <w:fldChar w:fldCharType="begin"/>
+            </w:r>
+            <w:r>
+              <w:rPr>
+                <w:noProof/>
+                <w:webHidden/>
+              </w:rPr>
+              <w:instrText xml:space="preserve"> PAGEREF _Toc42795900 \h </w:instrText>
+            </w:r>
+            <w:r>
+              <w:rPr>
+                <w:noProof/>
+                <w:webHidden/>
+              </w:rPr>
+            </w:r>
+            <w:r>
+              <w:rPr>
+                <w:noProof/>
+                <w:webHidden/>
+              </w:rPr>
+              <w:fldChar w:fldCharType="separate"/>
+            </w:r>
+            <w:r>
+              <w:rPr>
+                <w:noProof/>
+                <w:webHidden/>
+              </w:rPr>
+              <w:t>3</w:t>
             </w:r>
             <w:r>
               <w:rPr>
@@ -398,7 +617,7 @@
               <w:lang w:val="en-US"/>
             </w:rPr>
           </w:pPr>
-          <w:hyperlink w:anchor="_Toc33646624" w:history="1">
+          <w:hyperlink w:anchor="_Toc42795901" w:history="1">
             <w:r>
               <w:rPr>
                 <w:rStyle w:val="Hipervnculo"/>
@@ -426,7 +645,7 @@
                 <w:noProof/>
                 <w:webHidden/>
               </w:rPr>
-              <w:instrText xml:space="preserve"> PAGEREF _Toc33646624 \h </w:instrText>
+              <w:instrText xml:space="preserve"> PAGEREF _Toc42795901 \h </w:instrText>
             </w:r>
             <w:r>
               <w:rPr>
@@ -446,7 +665,7 @@
                 <w:noProof/>
                 <w:webHidden/>
               </w:rPr>
-              <w:t>2</w:t>
+              <w:t>3</w:t>
             </w:r>
             <w:r>
               <w:rPr>
@@ -464,10 +683,12 @@
               <w:tab w:val="right" w:leader="dot" w:pos="9016"/>
             </w:tabs>
             <w:rPr>
+              <w:rFonts w:eastAsiaTheme="minorEastAsia"/>
               <w:noProof/>
+              <w:lang w:val="en-US"/>
             </w:rPr>
           </w:pPr>
-          <w:hyperlink w:anchor="_Toc33646625" w:history="1">
+          <w:hyperlink w:anchor="_Toc42795902" w:history="1">
             <w:r>
               <w:rPr>
                 <w:rStyle w:val="Hipervnculo"/>
@@ -494,7 +715,7 @@
                 <w:noProof/>
                 <w:webHidden/>
               </w:rPr>
-              <w:instrText xml:space="preserve"> PAGEREF _Toc33646625 \h </w:instrText>
+              <w:instrText xml:space="preserve"> PAGEREF _Toc42795902 \h </w:instrText>
             </w:r>
             <w:r>
               <w:rPr>
@@ -514,7 +735,7 @@
                 <w:noProof/>
                 <w:webHidden/>
               </w:rPr>
-              <w:t>2</w:t>
+              <w:t>3</w:t>
             </w:r>
             <w:r>
               <w:rPr>
@@ -532,10 +753,12 @@
               <w:tab w:val="right" w:leader="dot" w:pos="9016"/>
             </w:tabs>
             <w:rPr>
+              <w:rFonts w:eastAsiaTheme="minorEastAsia"/>
               <w:noProof/>
+              <w:lang w:val="en-US"/>
             </w:rPr>
           </w:pPr>
-          <w:hyperlink w:anchor="_Toc33646626" w:history="1">
+          <w:hyperlink w:anchor="_Toc42795903" w:history="1">
             <w:r>
               <w:rPr>
                 <w:rStyle w:val="Hipervnculo"/>
@@ -562,7 +785,7 @@
                 <w:noProof/>
                 <w:webHidden/>
               </w:rPr>
-              <w:instrText xml:space="preserve"> PAGEREF _Toc33646626 \h </w:instrText>
+              <w:instrText xml:space="preserve"> PAGEREF _Toc42795903 \h </w:instrText>
             </w:r>
             <w:r>
               <w:rPr>
@@ -582,7 +805,7 @@
                 <w:noProof/>
                 <w:webHidden/>
               </w:rPr>
-              <w:t>4</w:t>
+              <w:t>5</w:t>
             </w:r>
             <w:r>
               <w:rPr>
@@ -605,7 +828,7 @@
               <w:lang w:val="en-US"/>
             </w:rPr>
           </w:pPr>
-          <w:hyperlink w:anchor="_Toc33646627" w:history="1">
+          <w:hyperlink w:anchor="_Toc42795904" w:history="1">
             <w:r>
               <w:rPr>
                 <w:rStyle w:val="Hipervnculo"/>
@@ -632,7 +855,7 @@
                 <w:noProof/>
                 <w:webHidden/>
               </w:rPr>
-              <w:instrText xml:space="preserve"> PAGEREF _Toc33646627 \h </w:instrText>
+              <w:instrText xml:space="preserve"> PAGEREF _Toc42795904 \h </w:instrText>
             </w:r>
             <w:r>
               <w:rPr>
@@ -652,7 +875,7 @@
                 <w:noProof/>
                 <w:webHidden/>
               </w:rPr>
-              <w:t>4</w:t>
+              <w:t>5</w:t>
             </w:r>
             <w:r>
               <w:rPr>
@@ -675,7 +898,7 @@
               <w:lang w:val="en-US"/>
             </w:rPr>
           </w:pPr>
-          <w:hyperlink w:anchor="_Toc33646628" w:history="1">
+          <w:hyperlink w:anchor="_Toc42795905" w:history="1">
             <w:r>
               <w:rPr>
                 <w:rStyle w:val="Hipervnculo"/>
@@ -702,7 +925,7 @@
                 <w:noProof/>
                 <w:webHidden/>
               </w:rPr>
-              <w:instrText xml:space="preserve"> PAGEREF _Toc33646628 \h </w:instrText>
+              <w:instrText xml:space="preserve"> PAGEREF _Toc42795905 \h </w:instrText>
             </w:r>
             <w:r>
               <w:rPr>
@@ -722,7 +945,7 @@
                 <w:noProof/>
                 <w:webHidden/>
               </w:rPr>
-              <w:t>4</w:t>
+              <w:t>5</w:t>
             </w:r>
             <w:r>
               <w:rPr>
@@ -745,7 +968,7 @@
               <w:lang w:val="en-US"/>
             </w:rPr>
           </w:pPr>
-          <w:hyperlink w:anchor="_Toc33646629" w:history="1">
+          <w:hyperlink w:anchor="_Toc42795906" w:history="1">
             <w:r>
               <w:rPr>
                 <w:rStyle w:val="Hipervnculo"/>
@@ -772,7 +995,7 @@
                 <w:noProof/>
                 <w:webHidden/>
               </w:rPr>
-              <w:instrText xml:space="preserve"> PAGEREF _Toc33646629 \h </w:instrText>
+              <w:instrText xml:space="preserve"> PAGEREF _Toc42795906 \h </w:instrText>
             </w:r>
             <w:r>
               <w:rPr>
@@ -792,7 +1015,7 @@
                 <w:noProof/>
                 <w:webHidden/>
               </w:rPr>
-              <w:t>5</w:t>
+              <w:t>6</w:t>
             </w:r>
             <w:r>
               <w:rPr>
@@ -810,10 +1033,12 @@
               <w:tab w:val="right" w:leader="dot" w:pos="9016"/>
             </w:tabs>
             <w:rPr>
+              <w:rFonts w:eastAsiaTheme="minorEastAsia"/>
               <w:noProof/>
+              <w:lang w:val="en-US"/>
             </w:rPr>
           </w:pPr>
-          <w:hyperlink w:anchor="_Toc33646630" w:history="1">
+          <w:hyperlink w:anchor="_Toc42795907" w:history="1">
             <w:r>
               <w:rPr>
                 <w:rStyle w:val="Hipervnculo"/>
@@ -840,7 +1065,7 @@
                 <w:noProof/>
                 <w:webHidden/>
               </w:rPr>
-              <w:instrText xml:space="preserve"> PAGEREF _Toc33646630 \h </w:instrText>
+              <w:instrText xml:space="preserve"> PAGEREF _Toc42795907 \h </w:instrText>
             </w:r>
             <w:r>
               <w:rPr>
@@ -860,7 +1085,7 @@
                 <w:noProof/>
                 <w:webHidden/>
               </w:rPr>
-              <w:t>6</w:t>
+              <w:t>7</w:t>
             </w:r>
             <w:r>
               <w:rPr>
@@ -883,12 +1108,82 @@
               <w:lang w:val="en-US"/>
             </w:rPr>
           </w:pPr>
-          <w:hyperlink w:anchor="_Toc33646631" w:history="1">
+          <w:hyperlink w:anchor="_Toc42795908" w:history="1">
             <w:r>
               <w:rPr>
                 <w:rStyle w:val="Hipervnculo"/>
                 <w:noProof/>
               </w:rPr>
+              <w:t>Diseño</w:t>
+            </w:r>
+            <w:r>
+              <w:rPr>
+                <w:noProof/>
+                <w:webHidden/>
+              </w:rPr>
+              <w:tab/>
+            </w:r>
+            <w:r>
+              <w:rPr>
+                <w:noProof/>
+                <w:webHidden/>
+              </w:rPr>
+              <w:fldChar w:fldCharType="begin"/>
+            </w:r>
+            <w:r>
+              <w:rPr>
+                <w:noProof/>
+                <w:webHidden/>
+              </w:rPr>
+              <w:instrText xml:space="preserve"> PAGEREF _Toc42795908 \h </w:instrText>
+            </w:r>
+            <w:r>
+              <w:rPr>
+                <w:noProof/>
+                <w:webHidden/>
+              </w:rPr>
+            </w:r>
+            <w:r>
+              <w:rPr>
+                <w:noProof/>
+                <w:webHidden/>
+              </w:rPr>
+              <w:fldChar w:fldCharType="separate"/>
+            </w:r>
+            <w:r>
+              <w:rPr>
+                <w:noProof/>
+                <w:webHidden/>
+              </w:rPr>
+              <w:t>7</w:t>
+            </w:r>
+            <w:r>
+              <w:rPr>
+                <w:noProof/>
+                <w:webHidden/>
+              </w:rPr>
+              <w:fldChar w:fldCharType="end"/>
+            </w:r>
+          </w:hyperlink>
+        </w:p>
+        <w:p>
+          <w:pPr>
+            <w:pStyle w:val="TDC1"/>
+            <w:tabs>
+              <w:tab w:val="right" w:leader="dot" w:pos="9016"/>
+            </w:tabs>
+            <w:rPr>
+              <w:rFonts w:eastAsiaTheme="minorEastAsia"/>
+              <w:noProof/>
+              <w:lang w:val="en-US"/>
+            </w:rPr>
+          </w:pPr>
+          <w:hyperlink w:anchor="_Toc42795909" w:history="1">
+            <w:r>
+              <w:rPr>
+                <w:rStyle w:val="Hipervnculo"/>
+                <w:noProof/>
+              </w:rPr>
               <w:t>Referencias</w:t>
             </w:r>
             <w:r>
@@ -910,7 +1205,7 @@
                 <w:noProof/>
                 <w:webHidden/>
               </w:rPr>
-              <w:instrText xml:space="preserve"> PAGEREF _Toc33646631 \h </w:instrText>
+              <w:instrText xml:space="preserve"> PAGEREF _Toc42795909 \h </w:instrText>
             </w:r>
             <w:r>
               <w:rPr>
@@ -930,7 +1225,7 @@
                 <w:noProof/>
                 <w:webHidden/>
               </w:rPr>
-              <w:t>6</w:t>
+              <w:t>7</w:t>
             </w:r>
             <w:r>
               <w:rPr>
@@ -967,7 +1262,7 @@
       <w:pPr>
         <w:pStyle w:val="Ttulo1"/>
       </w:pPr>
-      <w:bookmarkStart w:id="0" w:name="_Toc33646619"/>
+      <w:bookmarkStart w:id="0" w:name="_Toc42795893"/>
       <w:r>
         <w:t>Software</w:t>
       </w:r>
@@ -977,9 +1272,11 @@
       <w:pPr>
         <w:pStyle w:val="Ttulo2"/>
       </w:pPr>
+      <w:bookmarkStart w:id="1" w:name="_Toc42795894"/>
       <w:r>
         <w:t>Instalación</w:t>
       </w:r>
+      <w:bookmarkEnd w:id="1"/>
     </w:p>
     <w:p>
       <w:r>
@@ -1011,11 +1308,11 @@
           <w:szCs w:val="22"/>
         </w:rPr>
       </w:pPr>
-      <w:bookmarkStart w:id="1" w:name="_Toc33646620"/>
+      <w:bookmarkStart w:id="2" w:name="_Toc42795895"/>
       <w:r>
         <w:t>Driver</w:t>
       </w:r>
-      <w:bookmarkEnd w:id="1"/>
+      <w:bookmarkEnd w:id="2"/>
     </w:p>
     <w:p>
       <w:pPr>
@@ -1076,11 +1373,11 @@
       <w:pPr>
         <w:pStyle w:val="Ttulo2"/>
       </w:pPr>
-      <w:bookmarkStart w:id="2" w:name="_Toc33646621"/>
+      <w:bookmarkStart w:id="3" w:name="_Toc42795896"/>
       <w:r>
         <w:t>Giroscopio</w:t>
       </w:r>
-      <w:bookmarkEnd w:id="2"/>
+      <w:bookmarkEnd w:id="3"/>
     </w:p>
     <w:p>
       <w:pPr>
@@ -1174,6 +1471,7 @@
         </w:rPr>
       </w:pPr>
       <w:r>
+        <w:lastRenderedPageBreak/>
         <w:t xml:space="preserve">En versiones posteriores se comenzará a utilizar la librería creada por nosotros, que </w:t>
       </w:r>
       <w:r>
@@ -1187,12 +1485,11 @@
       <w:pPr>
         <w:pStyle w:val="Ttulo2"/>
       </w:pPr>
-      <w:bookmarkStart w:id="3" w:name="_Toc33646622"/>
-      <w:r>
-        <w:lastRenderedPageBreak/>
+      <w:bookmarkStart w:id="4" w:name="_Toc42795897"/>
+      <w:r>
         <w:t>Direcciones</w:t>
       </w:r>
-      <w:bookmarkEnd w:id="3"/>
+      <w:bookmarkEnd w:id="4"/>
     </w:p>
     <w:p>
       <w:pPr>
@@ -1382,11 +1679,11 @@
           <w:bCs/>
         </w:rPr>
       </w:pPr>
-      <w:bookmarkStart w:id="4" w:name="_Toc33646623"/>
+      <w:bookmarkStart w:id="5" w:name="_Toc42795898"/>
       <w:r>
         <w:t>Permisos</w:t>
       </w:r>
-      <w:bookmarkEnd w:id="4"/>
+      <w:bookmarkEnd w:id="5"/>
     </w:p>
     <w:p>
       <w:pPr>
@@ -1417,6 +1714,7 @@
           <w:rFonts w:ascii="Calibri" w:eastAsia="Calibri" w:hAnsi="Calibri" w:cs="Calibri"/>
         </w:rPr>
       </w:pPr>
+      <w:bookmarkStart w:id="6" w:name="_Toc42795899"/>
       <w:r>
         <w:rPr>
           <w:rStyle w:val="Hipervnculo"/>
@@ -1424,6 +1722,7 @@
         </w:rPr>
         <w:t>Equilibrio</w:t>
       </w:r>
+      <w:bookmarkEnd w:id="6"/>
     </w:p>
     <w:p>
       <w:r>
@@ -1447,6 +1746,7 @@
       </w:r>
       <w:proofErr w:type="spellStart"/>
       <w:r>
+        <w:lastRenderedPageBreak/>
         <w:t>pid</w:t>
       </w:r>
       <w:proofErr w:type="spellEnd"/>
@@ -1455,40 +1755,124 @@
       </w:r>
     </w:p>
     <w:p>
-      <w:r>
-        <w:lastRenderedPageBreak/>
-        <w:t xml:space="preserve">Después dicho </w:t>
-      </w:r>
-      <w:proofErr w:type="spellStart"/>
-      <w:r>
-        <w:t>angulo</w:t>
-      </w:r>
-      <w:proofErr w:type="spellEnd"/>
-      <w:r>
-        <w:t xml:space="preserve"> hay que transformarlo a </w:t>
-      </w:r>
-      <w:proofErr w:type="spellStart"/>
-      <w:r>
-        <w:t>angulo</w:t>
-      </w:r>
-      <w:proofErr w:type="spellEnd"/>
-      <w:r>
-        <w:t xml:space="preserve"> de los servos, acción que se lleva a cabo en el módulo de control </w:t>
-      </w:r>
-      <w:r>
+      <w:pPr>
         <w:rPr>
           <w:i/>
           <w:iCs/>
         </w:rPr>
+      </w:pPr>
+      <w:r>
+        <w:t xml:space="preserve">Después dicho </w:t>
+      </w:r>
+      <w:proofErr w:type="spellStart"/>
+      <w:r>
+        <w:t>angulo</w:t>
+      </w:r>
+      <w:proofErr w:type="spellEnd"/>
+      <w:r>
+        <w:t xml:space="preserve"> hay que transformarlo a </w:t>
+      </w:r>
+      <w:proofErr w:type="spellStart"/>
+      <w:r>
+        <w:t>angulo</w:t>
+      </w:r>
+      <w:proofErr w:type="spellEnd"/>
+      <w:r>
+        <w:t xml:space="preserve"> de los servos, acción que se lleva a cabo en el módulo de control </w:t>
+      </w:r>
+      <w:r>
+        <w:rPr>
+          <w:i/>
+          <w:iCs/>
+        </w:rPr>
         <w:t>equilibrar</w:t>
       </w:r>
     </w:p>
+    <w:p>
+      <w:pPr>
+        <w:pStyle w:val="Ttulo2"/>
+      </w:pPr>
+      <w:bookmarkStart w:id="7" w:name="_Toc42795900"/>
+      <w:r>
+        <w:t>Ros</w:t>
+      </w:r>
+      <w:bookmarkEnd w:id="7"/>
+    </w:p>
+    <w:p>
+      <w:r>
+        <w:t>Para una mayor facilidad se va a realizar el proyecto en ros</w:t>
+      </w:r>
+    </w:p>
+    <w:p>
+      <w:r>
+        <w:t>Clases:</w:t>
+      </w:r>
+    </w:p>
+    <w:p>
+      <w:proofErr w:type="spellStart"/>
+      <w:r>
+        <w:t>Main</w:t>
+      </w:r>
+      <w:proofErr w:type="spellEnd"/>
+      <w:r>
+        <w:t xml:space="preserve">: nodo encargado de controlar lo que se publica desde el nodo de comunicación, en el que se publican todos los mensajes recibidos por socket. Además se encarga de filtrar la información y publicar todo lo relacionado con el movimiento en el </w:t>
+      </w:r>
+      <w:proofErr w:type="spellStart"/>
+      <w:r>
+        <w:t>topic</w:t>
+      </w:r>
+      <w:proofErr w:type="spellEnd"/>
+      <w:r>
+        <w:t xml:space="preserve"> de control</w:t>
+      </w:r>
+    </w:p>
+    <w:p>
+      <w:r>
+        <w:t>Control: nodo encargado de mandar ordenes a los servos y de recibir la información del nodo equilibrio, y actuar en consecuencia.</w:t>
+      </w:r>
+    </w:p>
+    <w:p>
+      <w:r>
+        <w:t>Equilibrio: nodo que se suscribe a los valores del giroscopio y que publica predicciones de movimiento en función del ángulo al que se encuentre el robot</w:t>
+      </w:r>
+    </w:p>
+    <w:p>
+      <w:r>
+        <w:t xml:space="preserve">Servos: nodo que se suscribe al </w:t>
+      </w:r>
+      <w:proofErr w:type="spellStart"/>
+      <w:r>
+        <w:t>topic</w:t>
+      </w:r>
+      <w:proofErr w:type="spellEnd"/>
+      <w:r>
+        <w:t xml:space="preserve"> de control, y que en función del servo que se ordene mover instancia un objeto driver y otro</w:t>
+      </w:r>
+    </w:p>
+    <w:p>
+      <w:r>
+        <w:t>Driver: clase (que no nodo ros) que manda las ordenes directamente a los servos, nivel más bajo de movimiento</w:t>
+      </w:r>
+    </w:p>
+    <w:p>
+      <w:r>
+        <w:t xml:space="preserve">Comunicación: nodo de ros que publica en el </w:t>
+      </w:r>
+      <w:proofErr w:type="spellStart"/>
+      <w:r>
+        <w:t>topic</w:t>
+      </w:r>
+      <w:proofErr w:type="spellEnd"/>
+      <w:r>
+        <w:t xml:space="preserve"> comunicación los mensajes que se reciben desde el usuario. También se encarga de establecer la comunicación con el ordenador de control</w:t>
+      </w:r>
+    </w:p>
     <w:p/>
     <w:p>
       <w:pPr>
         <w:pStyle w:val="Ttulo1"/>
       </w:pPr>
-      <w:bookmarkStart w:id="5" w:name="_Toc33646624"/>
+      <w:bookmarkStart w:id="8" w:name="_Toc42795901"/>
       <w:r>
         <w:rPr>
           <w:rStyle w:val="Hipervnculo"/>
@@ -1496,7 +1880,7 @@
         </w:rPr>
         <w:t>Hardware</w:t>
       </w:r>
-      <w:bookmarkEnd w:id="5"/>
+      <w:bookmarkEnd w:id="8"/>
     </w:p>
     <w:p>
       <w:pPr>
@@ -1506,11 +1890,11 @@
           <w:bCs/>
         </w:rPr>
       </w:pPr>
-      <w:bookmarkStart w:id="6" w:name="_Toc33646625"/>
+      <w:bookmarkStart w:id="9" w:name="_Toc42795902"/>
       <w:r>
         <w:t>Pines</w:t>
       </w:r>
-      <w:bookmarkEnd w:id="6"/>
+      <w:bookmarkEnd w:id="9"/>
     </w:p>
     <w:p>
       <w:pPr>
@@ -1552,6 +1936,7 @@
         <w:rPr>
           <w:noProof/>
         </w:rPr>
+        <w:lastRenderedPageBreak/>
         <w:drawing>
           <wp:inline distT="0" distB="0" distL="0" distR="0" wp14:anchorId="7FA992B9" wp14:editId="711FE8BD">
             <wp:extent cx="5715000" cy="4410075"/>
@@ -1610,7 +1995,6 @@
         <w:rPr>
           <w:noProof/>
         </w:rPr>
-        <w:lastRenderedPageBreak/>
         <w:drawing>
           <wp:inline distT="0" distB="0" distL="0" distR="0" wp14:anchorId="3B4E5159" wp14:editId="1CFAAF44">
             <wp:extent cx="5731510" cy="4016375"/>
@@ -1665,11 +2049,12 @@
       <w:pPr>
         <w:pStyle w:val="Ttulo2"/>
       </w:pPr>
-      <w:bookmarkStart w:id="7" w:name="_Toc33646626"/>
-      <w:r>
+      <w:bookmarkStart w:id="10" w:name="_Toc42795903"/>
+      <w:r>
+        <w:lastRenderedPageBreak/>
         <w:t>Función salida pwm</w:t>
       </w:r>
-      <w:bookmarkEnd w:id="7"/>
+      <w:bookmarkEnd w:id="10"/>
     </w:p>
     <w:p>
       <w:pPr>
@@ -1694,11 +2079,11 @@
       <w:pPr>
         <w:pStyle w:val="Ttulo1"/>
       </w:pPr>
-      <w:bookmarkStart w:id="8" w:name="_Toc33646627"/>
+      <w:bookmarkStart w:id="11" w:name="_Toc42795904"/>
       <w:r>
         <w:t>Raspberry pi</w:t>
       </w:r>
-      <w:bookmarkEnd w:id="8"/>
+      <w:bookmarkEnd w:id="11"/>
     </w:p>
     <w:p>
       <w:pPr>
@@ -1791,12 +2176,11 @@
       <w:pPr>
         <w:pStyle w:val="Ttulo1"/>
       </w:pPr>
-      <w:bookmarkStart w:id="9" w:name="_Toc33646628"/>
-      <w:r>
-        <w:lastRenderedPageBreak/>
+      <w:bookmarkStart w:id="12" w:name="_Toc42795905"/>
+      <w:r>
         <w:t>Movimiento</w:t>
       </w:r>
-      <w:bookmarkEnd w:id="9"/>
+      <w:bookmarkEnd w:id="12"/>
     </w:p>
     <w:p>
       <w:r>
@@ -2319,6 +2703,7 @@
               <w:jc w:val="center"/>
             </w:pPr>
             <w:r>
+              <w:lastRenderedPageBreak/>
               <w:t>19</w:t>
             </w:r>
           </w:p>
@@ -2362,7 +2747,24 @@
     </w:tbl>
     <w:p/>
     <w:p>
-      <w:pPr>
+      <w:r>
+        <w:t xml:space="preserve">Dicha tabla hay que actualizarla </w:t>
+      </w:r>
+      <w:r>
+        <w:t>en el</w:t>
+      </w:r>
+      <w:r>
+        <w:t xml:space="preserve"> fichero </w:t>
+      </w:r>
+      <w:proofErr w:type="spellStart"/>
+      <w:r>
+        <w:t>json</w:t>
+      </w:r>
+      <w:proofErr w:type="spellEnd"/>
+    </w:p>
+    <w:p>
+      <w:pPr>
+        <w:pStyle w:val="Ttulo2"/>
         <w:rPr>
           <w:rStyle w:val="Hipervnculo"/>
           <w:color w:val="auto"/>
@@ -2370,24 +2772,189 @@
         </w:rPr>
       </w:pPr>
       <w:r>
-        <w:t xml:space="preserve">Dicha tabla hay que actualizarla </w:t>
-      </w:r>
-      <w:r>
-        <w:t>en el</w:t>
-      </w:r>
-      <w:r>
-        <w:t xml:space="preserve"> fichero json</w:t>
-      </w:r>
-    </w:p>
+        <w:rPr>
+          <w:rStyle w:val="Hipervnculo"/>
+          <w:color w:val="auto"/>
+          <w:u w:val="none"/>
+        </w:rPr>
+        <w:t>Ordenes</w:t>
+      </w:r>
+    </w:p>
+    <w:p>
+      <w:r>
+        <w:t xml:space="preserve">Para el desarrollo del combate se van a necesitar una serie de </w:t>
+      </w:r>
+      <w:r>
+        <w:t>órdenes</w:t>
+      </w:r>
+      <w:r>
+        <w:t xml:space="preserve">, las cuales se van a codificar con números, debido a que se tiene mayor rapidez al comparar </w:t>
+      </w:r>
+      <w:r>
+        <w:t>números</w:t>
+      </w:r>
+      <w:r>
+        <w:t xml:space="preserve"> que </w:t>
+      </w:r>
+      <w:proofErr w:type="spellStart"/>
+      <w:r>
+        <w:t>String</w:t>
+      </w:r>
+      <w:proofErr w:type="spellEnd"/>
+    </w:p>
+    <w:tbl>
+      <w:tblPr>
+        <w:tblStyle w:val="Tablaconcuadrcula"/>
+        <w:tblW w:w="0" w:type="auto"/>
+        <w:tblLook w:val="04A0" w:firstRow="1" w:lastRow="0" w:firstColumn="1" w:lastColumn="0" w:noHBand="0" w:noVBand="1"/>
+      </w:tblPr>
+      <w:tblGrid>
+        <w:gridCol w:w="4621"/>
+        <w:gridCol w:w="4621"/>
+      </w:tblGrid>
+      <w:tr>
+        <w:tc>
+          <w:tcPr>
+            <w:tcW w:w="4621" w:type="dxa"/>
+          </w:tcPr>
+          <w:p>
+            <w:r>
+              <w:t>Adelante</w:t>
+            </w:r>
+          </w:p>
+        </w:tc>
+        <w:tc>
+          <w:tcPr>
+            <w:tcW w:w="4621" w:type="dxa"/>
+          </w:tcPr>
+          <w:p>
+            <w:r>
+              <w:t>1</w:t>
+            </w:r>
+          </w:p>
+        </w:tc>
+      </w:tr>
+      <w:tr>
+        <w:tc>
+          <w:tcPr>
+            <w:tcW w:w="4621" w:type="dxa"/>
+          </w:tcPr>
+          <w:p>
+            <w:r>
+              <w:t>Derecha</w:t>
+            </w:r>
+          </w:p>
+        </w:tc>
+        <w:tc>
+          <w:tcPr>
+            <w:tcW w:w="4621" w:type="dxa"/>
+          </w:tcPr>
+          <w:p>
+            <w:r>
+              <w:t>2</w:t>
+            </w:r>
+          </w:p>
+        </w:tc>
+      </w:tr>
+      <w:tr>
+        <w:tc>
+          <w:tcPr>
+            <w:tcW w:w="4621" w:type="dxa"/>
+          </w:tcPr>
+          <w:p>
+            <w:r>
+              <w:t>Atrás</w:t>
+            </w:r>
+          </w:p>
+        </w:tc>
+        <w:tc>
+          <w:tcPr>
+            <w:tcW w:w="4621" w:type="dxa"/>
+          </w:tcPr>
+          <w:p>
+            <w:r>
+              <w:t>3</w:t>
+            </w:r>
+          </w:p>
+        </w:tc>
+      </w:tr>
+      <w:tr>
+        <w:tc>
+          <w:tcPr>
+            <w:tcW w:w="4621" w:type="dxa"/>
+          </w:tcPr>
+          <w:p>
+            <w:r>
+              <w:t>Izquierda</w:t>
+            </w:r>
+          </w:p>
+        </w:tc>
+        <w:tc>
+          <w:tcPr>
+            <w:tcW w:w="4621" w:type="dxa"/>
+          </w:tcPr>
+          <w:p>
+            <w:r>
+              <w:t>4</w:t>
+            </w:r>
+          </w:p>
+        </w:tc>
+      </w:tr>
+      <w:tr>
+        <w:tc>
+          <w:tcPr>
+            <w:tcW w:w="4621" w:type="dxa"/>
+          </w:tcPr>
+          <w:p>
+            <w:r>
+              <w:t>Atacar</w:t>
+            </w:r>
+          </w:p>
+        </w:tc>
+        <w:tc>
+          <w:tcPr>
+            <w:tcW w:w="4621" w:type="dxa"/>
+          </w:tcPr>
+          <w:p>
+            <w:r>
+              <w:t>5</w:t>
+            </w:r>
+          </w:p>
+        </w:tc>
+      </w:tr>
+      <w:tr>
+        <w:tc>
+          <w:tcPr>
+            <w:tcW w:w="4621" w:type="dxa"/>
+          </w:tcPr>
+          <w:p>
+            <w:r>
+              <w:t>Defender</w:t>
+            </w:r>
+          </w:p>
+        </w:tc>
+        <w:tc>
+          <w:tcPr>
+            <w:tcW w:w="4621" w:type="dxa"/>
+          </w:tcPr>
+          <w:p>
+            <w:r>
+              <w:t>6</w:t>
+            </w:r>
+          </w:p>
+        </w:tc>
+      </w:tr>
+    </w:tbl>
+    <w:p/>
     <w:p>
       <w:pPr>
         <w:pStyle w:val="Ttulo1"/>
       </w:pPr>
-      <w:bookmarkStart w:id="10" w:name="_Toc33646629"/>
+      <w:bookmarkStart w:id="13" w:name="_Toc42795906"/>
       <w:r>
         <w:t>Inteligencia Artificial</w:t>
       </w:r>
-      <w:bookmarkEnd w:id="10"/>
+      <w:bookmarkEnd w:id="13"/>
     </w:p>
     <w:p>
       <w:r>
@@ -2459,7 +3026,6 @@
     </w:p>
     <w:p>
       <w:r>
-        <w:lastRenderedPageBreak/>
         <w:t>State: que devuelve el estado actual del objeto. Más sobre los estados posibles adelante.</w:t>
       </w:r>
     </w:p>
@@ -2508,6 +3074,7 @@
         <w:rPr>
           <w:color w:val="FF0000"/>
         </w:rPr>
+        <w:lastRenderedPageBreak/>
         <w:t>Aceleración: array de tres elementos que contiene las aceleraciones en X Y Z</w:t>
       </w:r>
     </w:p>
@@ -2559,11 +3126,11 @@
       <w:pPr>
         <w:pStyle w:val="Ttulo2"/>
       </w:pPr>
-      <w:bookmarkStart w:id="11" w:name="_Toc33646630"/>
+      <w:bookmarkStart w:id="14" w:name="_Toc42795907"/>
       <w:r>
         <w:t>Simulación</w:t>
       </w:r>
-      <w:bookmarkEnd w:id="11"/>
+      <w:bookmarkEnd w:id="14"/>
     </w:p>
     <w:p>
       <w:r>
@@ -2608,9 +3175,11 @@
       <w:pPr>
         <w:pStyle w:val="Ttulo1"/>
       </w:pPr>
+      <w:bookmarkStart w:id="15" w:name="_Toc42795908"/>
       <w:r>
         <w:t>Diseño</w:t>
       </w:r>
+      <w:bookmarkEnd w:id="15"/>
     </w:p>
     <w:p>
       <w:r>
@@ -2621,12 +3190,11 @@
       <w:pPr>
         <w:pStyle w:val="Ttulo1"/>
       </w:pPr>
-      <w:bookmarkStart w:id="12" w:name="_Toc33646631"/>
-      <w:r>
-        <w:lastRenderedPageBreak/>
+      <w:bookmarkStart w:id="16" w:name="_Toc42795909"/>
+      <w:r>
         <w:t>Referencias</w:t>
       </w:r>
-      <w:bookmarkEnd w:id="12"/>
+      <w:bookmarkEnd w:id="16"/>
     </w:p>
     <w:p/>
     <w:p/>

--- a/Humanoide/documentacion/documentación humanoide.docx
+++ b/Humanoide/documentacion/documentación humanoide.docx
@@ -56,7 +56,7 @@
           <w:r>
             <w:fldChar w:fldCharType="separate"/>
           </w:r>
-          <w:hyperlink w:anchor="_Toc42795893" w:history="1">
+          <w:hyperlink w:anchor="_Toc42810043" w:history="1">
             <w:r>
               <w:rPr>
                 <w:rStyle w:val="Hipervnculo"/>
@@ -83,7 +83,7 @@
                 <w:noProof/>
                 <w:webHidden/>
               </w:rPr>
-              <w:instrText xml:space="preserve"> PAGEREF _Toc42795893 \h </w:instrText>
+              <w:instrText xml:space="preserve"> PAGEREF _Toc42810043 \h </w:instrText>
             </w:r>
             <w:r>
               <w:rPr>
@@ -126,7 +126,7 @@
               <w:lang w:val="en-US"/>
             </w:rPr>
           </w:pPr>
-          <w:hyperlink w:anchor="_Toc42795894" w:history="1">
+          <w:hyperlink w:anchor="_Toc42810044" w:history="1">
             <w:r>
               <w:rPr>
                 <w:rStyle w:val="Hipervnculo"/>
@@ -153,7 +153,7 @@
                 <w:noProof/>
                 <w:webHidden/>
               </w:rPr>
-              <w:instrText xml:space="preserve"> PAGEREF _Toc42795894 \h </w:instrText>
+              <w:instrText xml:space="preserve"> PAGEREF _Toc42810044 \h </w:instrText>
             </w:r>
             <w:r>
               <w:rPr>
@@ -196,7 +196,7 @@
               <w:lang w:val="en-US"/>
             </w:rPr>
           </w:pPr>
-          <w:hyperlink w:anchor="_Toc42795895" w:history="1">
+          <w:hyperlink w:anchor="_Toc42810045" w:history="1">
             <w:r>
               <w:rPr>
                 <w:rStyle w:val="Hipervnculo"/>
@@ -223,7 +223,7 @@
                 <w:noProof/>
                 <w:webHidden/>
               </w:rPr>
-              <w:instrText xml:space="preserve"> PAGEREF _Toc42795895 \h </w:instrText>
+              <w:instrText xml:space="preserve"> PAGEREF _Toc42810045 \h </w:instrText>
             </w:r>
             <w:r>
               <w:rPr>
@@ -266,7 +266,7 @@
               <w:lang w:val="en-US"/>
             </w:rPr>
           </w:pPr>
-          <w:hyperlink w:anchor="_Toc42795896" w:history="1">
+          <w:hyperlink w:anchor="_Toc42810046" w:history="1">
             <w:r>
               <w:rPr>
                 <w:rStyle w:val="Hipervnculo"/>
@@ -293,7 +293,7 @@
                 <w:noProof/>
                 <w:webHidden/>
               </w:rPr>
-              <w:instrText xml:space="preserve"> PAGEREF _Toc42795896 \h </w:instrText>
+              <w:instrText xml:space="preserve"> PAGEREF _Toc42810046 \h </w:instrText>
             </w:r>
             <w:r>
               <w:rPr>
@@ -313,7 +313,7 @@
                 <w:noProof/>
                 <w:webHidden/>
               </w:rPr>
-              <w:t>1</w:t>
+              <w:t>2</w:t>
             </w:r>
             <w:r>
               <w:rPr>
@@ -336,7 +336,7 @@
               <w:lang w:val="en-US"/>
             </w:rPr>
           </w:pPr>
-          <w:hyperlink w:anchor="_Toc42795897" w:history="1">
+          <w:hyperlink w:anchor="_Toc42810047" w:history="1">
             <w:r>
               <w:rPr>
                 <w:rStyle w:val="Hipervnculo"/>
@@ -363,7 +363,7 @@
                 <w:noProof/>
                 <w:webHidden/>
               </w:rPr>
-              <w:instrText xml:space="preserve"> PAGEREF _Toc42795897 \h </w:instrText>
+              <w:instrText xml:space="preserve"> PAGEREF _Toc42810047 \h </w:instrText>
             </w:r>
             <w:r>
               <w:rPr>
@@ -406,7 +406,7 @@
               <w:lang w:val="en-US"/>
             </w:rPr>
           </w:pPr>
-          <w:hyperlink w:anchor="_Toc42795898" w:history="1">
+          <w:hyperlink w:anchor="_Toc42810048" w:history="1">
             <w:r>
               <w:rPr>
                 <w:rStyle w:val="Hipervnculo"/>
@@ -433,7 +433,7 @@
                 <w:noProof/>
                 <w:webHidden/>
               </w:rPr>
-              <w:instrText xml:space="preserve"> PAGEREF _Toc42795898 \h </w:instrText>
+              <w:instrText xml:space="preserve"> PAGEREF _Toc42810048 \h </w:instrText>
             </w:r>
             <w:r>
               <w:rPr>
@@ -476,7 +476,7 @@
               <w:lang w:val="en-US"/>
             </w:rPr>
           </w:pPr>
-          <w:hyperlink w:anchor="_Toc42795899" w:history="1">
+          <w:hyperlink w:anchor="_Toc42810049" w:history="1">
             <w:r>
               <w:rPr>
                 <w:rStyle w:val="Hipervnculo"/>
@@ -504,7 +504,7 @@
                 <w:noProof/>
                 <w:webHidden/>
               </w:rPr>
-              <w:instrText xml:space="preserve"> PAGEREF _Toc42795899 \h </w:instrText>
+              <w:instrText xml:space="preserve"> PAGEREF _Toc42810049 \h </w:instrText>
             </w:r>
             <w:r>
               <w:rPr>
@@ -524,7 +524,7 @@
                 <w:noProof/>
                 <w:webHidden/>
               </w:rPr>
-              <w:t>2</w:t>
+              <w:t>3</w:t>
             </w:r>
             <w:r>
               <w:rPr>
@@ -547,7 +547,7 @@
               <w:lang w:val="en-US"/>
             </w:rPr>
           </w:pPr>
-          <w:hyperlink w:anchor="_Toc42795900" w:history="1">
+          <w:hyperlink w:anchor="_Toc42810050" w:history="1">
             <w:r>
               <w:rPr>
                 <w:rStyle w:val="Hipervnculo"/>
@@ -574,7 +574,7 @@
                 <w:noProof/>
                 <w:webHidden/>
               </w:rPr>
-              <w:instrText xml:space="preserve"> PAGEREF _Toc42795900 \h </w:instrText>
+              <w:instrText xml:space="preserve"> PAGEREF _Toc42810050 \h </w:instrText>
             </w:r>
             <w:r>
               <w:rPr>
@@ -617,7 +617,7 @@
               <w:lang w:val="en-US"/>
             </w:rPr>
           </w:pPr>
-          <w:hyperlink w:anchor="_Toc42795901" w:history="1">
+          <w:hyperlink w:anchor="_Toc42810051" w:history="1">
             <w:r>
               <w:rPr>
                 <w:rStyle w:val="Hipervnculo"/>
@@ -645,7 +645,7 @@
                 <w:noProof/>
                 <w:webHidden/>
               </w:rPr>
-              <w:instrText xml:space="preserve"> PAGEREF _Toc42795901 \h </w:instrText>
+              <w:instrText xml:space="preserve"> PAGEREF _Toc42810051 \h </w:instrText>
             </w:r>
             <w:r>
               <w:rPr>
@@ -688,7 +688,7 @@
               <w:lang w:val="en-US"/>
             </w:rPr>
           </w:pPr>
-          <w:hyperlink w:anchor="_Toc42795902" w:history="1">
+          <w:hyperlink w:anchor="_Toc42810052" w:history="1">
             <w:r>
               <w:rPr>
                 <w:rStyle w:val="Hipervnculo"/>
@@ -715,7 +715,7 @@
                 <w:noProof/>
                 <w:webHidden/>
               </w:rPr>
-              <w:instrText xml:space="preserve"> PAGEREF _Toc42795902 \h </w:instrText>
+              <w:instrText xml:space="preserve"> PAGEREF _Toc42810052 \h </w:instrText>
             </w:r>
             <w:r>
               <w:rPr>
@@ -758,7 +758,7 @@
               <w:lang w:val="en-US"/>
             </w:rPr>
           </w:pPr>
-          <w:hyperlink w:anchor="_Toc42795903" w:history="1">
+          <w:hyperlink w:anchor="_Toc42810053" w:history="1">
             <w:r>
               <w:rPr>
                 <w:rStyle w:val="Hipervnculo"/>
@@ -785,7 +785,7 @@
                 <w:noProof/>
                 <w:webHidden/>
               </w:rPr>
-              <w:instrText xml:space="preserve"> PAGEREF _Toc42795903 \h </w:instrText>
+              <w:instrText xml:space="preserve"> PAGEREF _Toc42810053 \h </w:instrText>
             </w:r>
             <w:r>
               <w:rPr>
@@ -828,7 +828,7 @@
               <w:lang w:val="en-US"/>
             </w:rPr>
           </w:pPr>
-          <w:hyperlink w:anchor="_Toc42795904" w:history="1">
+          <w:hyperlink w:anchor="_Toc42810054" w:history="1">
             <w:r>
               <w:rPr>
                 <w:rStyle w:val="Hipervnculo"/>
@@ -855,7 +855,7 @@
                 <w:noProof/>
                 <w:webHidden/>
               </w:rPr>
-              <w:instrText xml:space="preserve"> PAGEREF _Toc42795904 \h </w:instrText>
+              <w:instrText xml:space="preserve"> PAGEREF _Toc42810054 \h </w:instrText>
             </w:r>
             <w:r>
               <w:rPr>
@@ -898,7 +898,7 @@
               <w:lang w:val="en-US"/>
             </w:rPr>
           </w:pPr>
-          <w:hyperlink w:anchor="_Toc42795905" w:history="1">
+          <w:hyperlink w:anchor="_Toc42810055" w:history="1">
             <w:r>
               <w:rPr>
                 <w:rStyle w:val="Hipervnculo"/>
@@ -925,7 +925,7 @@
                 <w:noProof/>
                 <w:webHidden/>
               </w:rPr>
-              <w:instrText xml:space="preserve"> PAGEREF _Toc42795905 \h </w:instrText>
+              <w:instrText xml:space="preserve"> PAGEREF _Toc42810055 \h </w:instrText>
             </w:r>
             <w:r>
               <w:rPr>
@@ -946,6 +946,76 @@
                 <w:webHidden/>
               </w:rPr>
               <w:t>5</w:t>
+            </w:r>
+            <w:r>
+              <w:rPr>
+                <w:noProof/>
+                <w:webHidden/>
+              </w:rPr>
+              <w:fldChar w:fldCharType="end"/>
+            </w:r>
+          </w:hyperlink>
+        </w:p>
+        <w:p>
+          <w:pPr>
+            <w:pStyle w:val="TDC2"/>
+            <w:tabs>
+              <w:tab w:val="right" w:leader="dot" w:pos="9016"/>
+            </w:tabs>
+            <w:rPr>
+              <w:rFonts w:eastAsiaTheme="minorEastAsia"/>
+              <w:noProof/>
+              <w:lang w:val="en-US"/>
+            </w:rPr>
+          </w:pPr>
+          <w:hyperlink w:anchor="_Toc42810056" w:history="1">
+            <w:r>
+              <w:rPr>
+                <w:rStyle w:val="Hipervnculo"/>
+                <w:noProof/>
+              </w:rPr>
+              <w:t>Ordenes</w:t>
+            </w:r>
+            <w:r>
+              <w:rPr>
+                <w:noProof/>
+                <w:webHidden/>
+              </w:rPr>
+              <w:tab/>
+            </w:r>
+            <w:r>
+              <w:rPr>
+                <w:noProof/>
+                <w:webHidden/>
+              </w:rPr>
+              <w:fldChar w:fldCharType="begin"/>
+            </w:r>
+            <w:r>
+              <w:rPr>
+                <w:noProof/>
+                <w:webHidden/>
+              </w:rPr>
+              <w:instrText xml:space="preserve"> PAGEREF _Toc42810056 \h </w:instrText>
+            </w:r>
+            <w:r>
+              <w:rPr>
+                <w:noProof/>
+                <w:webHidden/>
+              </w:rPr>
+            </w:r>
+            <w:r>
+              <w:rPr>
+                <w:noProof/>
+                <w:webHidden/>
+              </w:rPr>
+              <w:fldChar w:fldCharType="separate"/>
+            </w:r>
+            <w:r>
+              <w:rPr>
+                <w:noProof/>
+                <w:webHidden/>
+              </w:rPr>
+              <w:t>6</w:t>
             </w:r>
             <w:r>
               <w:rPr>
@@ -968,7 +1038,7 @@
               <w:lang w:val="en-US"/>
             </w:rPr>
           </w:pPr>
-          <w:hyperlink w:anchor="_Toc42795906" w:history="1">
+          <w:hyperlink w:anchor="_Toc42810057" w:history="1">
             <w:r>
               <w:rPr>
                 <w:rStyle w:val="Hipervnculo"/>
@@ -995,7 +1065,7 @@
                 <w:noProof/>
                 <w:webHidden/>
               </w:rPr>
-              <w:instrText xml:space="preserve"> PAGEREF _Toc42795906 \h </w:instrText>
+              <w:instrText xml:space="preserve"> PAGEREF _Toc42810057 \h </w:instrText>
             </w:r>
             <w:r>
               <w:rPr>
@@ -1038,7 +1108,7 @@
               <w:lang w:val="en-US"/>
             </w:rPr>
           </w:pPr>
-          <w:hyperlink w:anchor="_Toc42795907" w:history="1">
+          <w:hyperlink w:anchor="_Toc42810058" w:history="1">
             <w:r>
               <w:rPr>
                 <w:rStyle w:val="Hipervnculo"/>
@@ -1065,7 +1135,7 @@
                 <w:noProof/>
                 <w:webHidden/>
               </w:rPr>
-              <w:instrText xml:space="preserve"> PAGEREF _Toc42795907 \h </w:instrText>
+              <w:instrText xml:space="preserve"> PAGEREF _Toc42810058 \h </w:instrText>
             </w:r>
             <w:r>
               <w:rPr>
@@ -1108,7 +1178,7 @@
               <w:lang w:val="en-US"/>
             </w:rPr>
           </w:pPr>
-          <w:hyperlink w:anchor="_Toc42795908" w:history="1">
+          <w:hyperlink w:anchor="_Toc42810059" w:history="1">
             <w:r>
               <w:rPr>
                 <w:rStyle w:val="Hipervnculo"/>
@@ -1135,7 +1205,7 @@
                 <w:noProof/>
                 <w:webHidden/>
               </w:rPr>
-              <w:instrText xml:space="preserve"> PAGEREF _Toc42795908 \h </w:instrText>
+              <w:instrText xml:space="preserve"> PAGEREF _Toc42810059 \h </w:instrText>
             </w:r>
             <w:r>
               <w:rPr>
@@ -1178,7 +1248,7 @@
               <w:lang w:val="en-US"/>
             </w:rPr>
           </w:pPr>
-          <w:hyperlink w:anchor="_Toc42795909" w:history="1">
+          <w:hyperlink w:anchor="_Toc42810060" w:history="1">
             <w:r>
               <w:rPr>
                 <w:rStyle w:val="Hipervnculo"/>
@@ -1205,7 +1275,7 @@
                 <w:noProof/>
                 <w:webHidden/>
               </w:rPr>
-              <w:instrText xml:space="preserve"> PAGEREF _Toc42795909 \h </w:instrText>
+              <w:instrText xml:space="preserve"> PAGEREF _Toc42810060 \h </w:instrText>
             </w:r>
             <w:r>
               <w:rPr>
@@ -1262,7 +1332,7 @@
       <w:pPr>
         <w:pStyle w:val="Ttulo1"/>
       </w:pPr>
-      <w:bookmarkStart w:id="0" w:name="_Toc42795893"/>
+      <w:bookmarkStart w:id="0" w:name="_Toc42810043"/>
       <w:r>
         <w:t>Software</w:t>
       </w:r>
@@ -1272,7 +1342,7 @@
       <w:pPr>
         <w:pStyle w:val="Ttulo2"/>
       </w:pPr>
-      <w:bookmarkStart w:id="1" w:name="_Toc42795894"/>
+      <w:bookmarkStart w:id="1" w:name="_Toc42810044"/>
       <w:r>
         <w:t>Instalación</w:t>
       </w:r>
@@ -1308,7 +1378,7 @@
           <w:szCs w:val="22"/>
         </w:rPr>
       </w:pPr>
-      <w:bookmarkStart w:id="2" w:name="_Toc42795895"/>
+      <w:bookmarkStart w:id="2" w:name="_Toc42810045"/>
       <w:r>
         <w:t>Driver</w:t>
       </w:r>
@@ -1373,8 +1443,9 @@
       <w:pPr>
         <w:pStyle w:val="Ttulo2"/>
       </w:pPr>
-      <w:bookmarkStart w:id="3" w:name="_Toc42795896"/>
-      <w:r>
+      <w:bookmarkStart w:id="3" w:name="_Toc42810046"/>
+      <w:r>
+        <w:lastRenderedPageBreak/>
         <w:t>Giroscopio</w:t>
       </w:r>
       <w:bookmarkEnd w:id="3"/>
@@ -1471,7 +1542,6 @@
         </w:rPr>
       </w:pPr>
       <w:r>
-        <w:lastRenderedPageBreak/>
         <w:t xml:space="preserve">En versiones posteriores se comenzará a utilizar la librería creada por nosotros, que </w:t>
       </w:r>
       <w:r>
@@ -1485,7 +1555,7 @@
       <w:pPr>
         <w:pStyle w:val="Ttulo2"/>
       </w:pPr>
-      <w:bookmarkStart w:id="4" w:name="_Toc42795897"/>
+      <w:bookmarkStart w:id="4" w:name="_Toc42810047"/>
       <w:r>
         <w:t>Direcciones</w:t>
       </w:r>
@@ -1679,7 +1749,7 @@
           <w:bCs/>
         </w:rPr>
       </w:pPr>
-      <w:bookmarkStart w:id="5" w:name="_Toc42795898"/>
+      <w:bookmarkStart w:id="5" w:name="_Toc42810048"/>
       <w:r>
         <w:t>Permisos</w:t>
       </w:r>
@@ -1714,44 +1784,20 @@
           <w:rFonts w:ascii="Calibri" w:eastAsia="Calibri" w:hAnsi="Calibri" w:cs="Calibri"/>
         </w:rPr>
       </w:pPr>
-      <w:bookmarkStart w:id="6" w:name="_Toc42795899"/>
+      <w:bookmarkStart w:id="6" w:name="_Toc42810049"/>
       <w:r>
         <w:rPr>
           <w:rStyle w:val="Hipervnculo"/>
           <w:rFonts w:ascii="Calibri" w:eastAsia="Calibri" w:hAnsi="Calibri" w:cs="Calibri"/>
         </w:rPr>
+        <w:lastRenderedPageBreak/>
         <w:t>Equilibrio</w:t>
       </w:r>
       <w:bookmarkEnd w:id="6"/>
     </w:p>
     <w:p>
       <w:r>
-        <w:t xml:space="preserve">Para poder equilibrar el robot cuando se encuentre en una posición neutral, se necesita un controlador </w:t>
-      </w:r>
-      <w:proofErr w:type="spellStart"/>
-      <w:r>
-        <w:t>pid</w:t>
-      </w:r>
-      <w:proofErr w:type="spellEnd"/>
-      <w:r>
-        <w:t xml:space="preserve">. Debido a que el robot se puede inclinar en casi infinitas </w:t>
-      </w:r>
-      <w:proofErr w:type="spellStart"/>
-      <w:r>
-        <w:t>direccion</w:t>
-      </w:r>
-      <w:proofErr w:type="spellEnd"/>
-      <w:r>
-        <w:t xml:space="preserve">, estas se van a reducir inicialmente dos, la primera va a ser de “adelante a atrás” y la otra “izquierda-derecha”. Al </w:t>
-      </w:r>
-      <w:proofErr w:type="spellStart"/>
-      <w:r>
-        <w:lastRenderedPageBreak/>
-        <w:t>pid</w:t>
-      </w:r>
-      <w:proofErr w:type="spellEnd"/>
-      <w:r>
-        <w:t>, se le va a pasar la inclinación deseada, en el caso de que se quiera equilibrar esta va a ser 0, y la inclinación actual, y va a proporcionar un ángulo que será el deseado.</w:t>
+        <w:t>Para poder equilibrar el robot cuando se encuentre en una posición neutral, se necesita un controlador pid. Debido a que el robot se puede inclinar en casi infinitas direccion, estas se van a reducir inicialmente dos, la primera va a ser de “adelante a atrás” y la otra “izquierda-derecha”. Al pid, se le va a pasar la inclinación deseada, en el caso de que se quiera equilibrar esta va a ser 0, y la inclinación actual, y va a proporcionar un ángulo que será el deseado.</w:t>
       </w:r>
     </w:p>
     <w:p>
@@ -1762,23 +1808,7 @@
         </w:rPr>
       </w:pPr>
       <w:r>
-        <w:t xml:space="preserve">Después dicho </w:t>
-      </w:r>
-      <w:proofErr w:type="spellStart"/>
-      <w:r>
-        <w:t>angulo</w:t>
-      </w:r>
-      <w:proofErr w:type="spellEnd"/>
-      <w:r>
-        <w:t xml:space="preserve"> hay que transformarlo a </w:t>
-      </w:r>
-      <w:proofErr w:type="spellStart"/>
-      <w:r>
-        <w:t>angulo</w:t>
-      </w:r>
-      <w:proofErr w:type="spellEnd"/>
-      <w:r>
-        <w:t xml:space="preserve"> de los servos, acción que se lleva a cabo en el módulo de control </w:t>
+        <w:t xml:space="preserve">Después dicho angulo hay que transformarlo a angulo de los servos, acción que se lleva a cabo en el módulo de control </w:t>
       </w:r>
       <w:r>
         <w:rPr>
@@ -1792,7 +1822,7 @@
       <w:pPr>
         <w:pStyle w:val="Ttulo2"/>
       </w:pPr>
-      <w:bookmarkStart w:id="7" w:name="_Toc42795900"/>
+      <w:bookmarkStart w:id="7" w:name="_Toc42810050"/>
       <w:r>
         <w:t>Ros</w:t>
       </w:r>
@@ -1809,21 +1839,8 @@
       </w:r>
     </w:p>
     <w:p>
-      <w:proofErr w:type="spellStart"/>
-      <w:r>
-        <w:t>Main</w:t>
-      </w:r>
-      <w:proofErr w:type="spellEnd"/>
-      <w:r>
-        <w:t xml:space="preserve">: nodo encargado de controlar lo que se publica desde el nodo de comunicación, en el que se publican todos los mensajes recibidos por socket. Además se encarga de filtrar la información y publicar todo lo relacionado con el movimiento en el </w:t>
-      </w:r>
-      <w:proofErr w:type="spellStart"/>
-      <w:r>
-        <w:t>topic</w:t>
-      </w:r>
-      <w:proofErr w:type="spellEnd"/>
-      <w:r>
-        <w:t xml:space="preserve"> de control</w:t>
+      <w:r>
+        <w:t>Main: nodo encargado de controlar lo que se publica desde el nodo de comunicación, en el que se publican todos los mensajes recibidos por socket. Además se encarga de filtrar la información y publicar todo lo relacionado con el movimiento en el topic de control</w:t>
       </w:r>
     </w:p>
     <w:p>
@@ -1838,15 +1855,7 @@
     </w:p>
     <w:p>
       <w:r>
-        <w:t xml:space="preserve">Servos: nodo que se suscribe al </w:t>
-      </w:r>
-      <w:proofErr w:type="spellStart"/>
-      <w:r>
-        <w:t>topic</w:t>
-      </w:r>
-      <w:proofErr w:type="spellEnd"/>
-      <w:r>
-        <w:t xml:space="preserve"> de control, y que en función del servo que se ordene mover instancia un objeto driver y otro</w:t>
+        <w:t>Servos: nodo que se suscribe al topic de control, y que en función del servo que se ordene mover instancia un objeto driver y otro</w:t>
       </w:r>
     </w:p>
     <w:p>
@@ -1856,15 +1865,7 @@
     </w:p>
     <w:p>
       <w:r>
-        <w:t xml:space="preserve">Comunicación: nodo de ros que publica en el </w:t>
-      </w:r>
-      <w:proofErr w:type="spellStart"/>
-      <w:r>
-        <w:t>topic</w:t>
-      </w:r>
-      <w:proofErr w:type="spellEnd"/>
-      <w:r>
-        <w:t xml:space="preserve"> comunicación los mensajes que se reciben desde el usuario. También se encarga de establecer la comunicación con el ordenador de control</w:t>
+        <w:t>Comunicación: nodo de ros que publica en el topic comunicación los mensajes que se reciben desde el usuario. También se encarga de establecer la comunicación con el ordenador de control</w:t>
       </w:r>
     </w:p>
     <w:p/>
@@ -1872,7 +1873,7 @@
       <w:pPr>
         <w:pStyle w:val="Ttulo1"/>
       </w:pPr>
-      <w:bookmarkStart w:id="8" w:name="_Toc42795901"/>
+      <w:bookmarkStart w:id="8" w:name="_Toc42810051"/>
       <w:r>
         <w:rPr>
           <w:rStyle w:val="Hipervnculo"/>
@@ -1890,7 +1891,7 @@
           <w:bCs/>
         </w:rPr>
       </w:pPr>
-      <w:bookmarkStart w:id="9" w:name="_Toc42795902"/>
+      <w:bookmarkStart w:id="9" w:name="_Toc42810052"/>
       <w:r>
         <w:t>Pines</w:t>
       </w:r>
@@ -2049,7 +2050,7 @@
       <w:pPr>
         <w:pStyle w:val="Ttulo2"/>
       </w:pPr>
-      <w:bookmarkStart w:id="10" w:name="_Toc42795903"/>
+      <w:bookmarkStart w:id="10" w:name="_Toc42810053"/>
       <w:r>
         <w:lastRenderedPageBreak/>
         <w:t>Función salida pwm</w:t>
@@ -2079,7 +2080,7 @@
       <w:pPr>
         <w:pStyle w:val="Ttulo1"/>
       </w:pPr>
-      <w:bookmarkStart w:id="11" w:name="_Toc42795904"/>
+      <w:bookmarkStart w:id="11" w:name="_Toc42810054"/>
       <w:r>
         <w:t>Raspberry pi</w:t>
       </w:r>
@@ -2176,49 +2177,67 @@
       <w:pPr>
         <w:pStyle w:val="Ttulo1"/>
       </w:pPr>
-      <w:bookmarkStart w:id="12" w:name="_Toc42795905"/>
+      <w:bookmarkStart w:id="12" w:name="_Toc42810055"/>
       <w:r>
         <w:t>Movimiento</w:t>
       </w:r>
       <w:bookmarkEnd w:id="12"/>
     </w:p>
     <w:p>
-      <w:r>
-        <w:t>Como la dirección de los servos se encuentra invertida, hay que restar el valor máximo de lo</w:t>
-      </w:r>
-      <w:r>
-        <w:t>s</w:t>
-      </w:r>
-      <w:r>
-        <w:t xml:space="preserve"> ángulos para poder mover dos servos al mismo sitio (si se manda una mano bajar, que la otra también baje), para ello hay que dividir los servos entre derecha e </w:t>
-      </w:r>
-      <w:r>
-        <w:t>izquierda. Se tomará el lado derecho como referencia, por facilidad.</w:t>
-      </w:r>
-      <w:r>
-        <w:t xml:space="preserve"> Se pondrán en posiciones impares los servos de la izquierda, y en posiciones pares los servos de la derecha, </w:t>
-      </w:r>
-      <w:r>
-        <w:t>de acuerdo con</w:t>
-      </w:r>
-      <w:r>
-        <w:t xml:space="preserve"> la siguiente tabla:</w:t>
+      <w:pPr>
+        <w:pStyle w:val="Ttulo2"/>
+      </w:pPr>
+      <w:r>
+        <w:t>dirección servos</w:t>
+      </w:r>
+    </w:p>
+    <w:p>
+      <w:r>
+        <w:t>Como no entran todos los servos dentro de un mismo driver, se necesita dividir la carga de los servos entre dos componentes.</w:t>
+      </w:r>
+    </w:p>
+    <w:p>
+      <w:pPr>
+        <w:rPr>
+          <w:color w:val="FF0000"/>
+        </w:rPr>
+      </w:pPr>
+      <w:r>
+        <w:rPr>
+          <w:color w:val="FF0000"/>
+        </w:rPr>
+        <w:t>Además, por simplicidad y convenio se establece que los servos se numeran y colocan en el siguiente orden, de abajo hacia arriba y de derecha a izquierda mirando al robot de frente</w:t>
+      </w:r>
+      <w:r>
+        <w:rPr>
+          <w:color w:val="FF0000"/>
+        </w:rPr>
+        <w:t>.</w:t>
+      </w:r>
+    </w:p>
+    <w:p>
+      <w:r>
+        <w:t>En la siguiente tabla se especifica el numero del servo, el pin y el driver en el que se encuentra colocado.</w:t>
       </w:r>
     </w:p>
     <w:tbl>
       <w:tblPr>
         <w:tblStyle w:val="Tablaconcuadrcula"/>
-        <w:tblW w:w="0" w:type="auto"/>
+        <w:tblW w:w="9945" w:type="dxa"/>
         <w:tblLook w:val="04A0" w:firstRow="1" w:lastRow="0" w:firstColumn="1" w:lastColumn="0" w:noHBand="0" w:noVBand="1"/>
       </w:tblPr>
       <w:tblGrid>
-        <w:gridCol w:w="4583"/>
-        <w:gridCol w:w="4583"/>
+        <w:gridCol w:w="3501"/>
+        <w:gridCol w:w="3328"/>
+        <w:gridCol w:w="3116"/>
       </w:tblGrid>
       <w:tr>
-        <w:tc>
-          <w:tcPr>
-            <w:tcW w:w="4583" w:type="dxa"/>
+        <w:trPr>
+          <w:trHeight w:val="276"/>
+        </w:trPr>
+        <w:tc>
+          <w:tcPr>
+            <w:tcW w:w="3501" w:type="dxa"/>
           </w:tcPr>
           <w:p>
             <w:pPr>
@@ -2231,7 +2250,7 @@
         </w:tc>
         <w:tc>
           <w:tcPr>
-            <w:tcW w:w="4583" w:type="dxa"/>
+            <w:tcW w:w="3328" w:type="dxa"/>
           </w:tcPr>
           <w:p>
             <w:pPr>
@@ -2239,14 +2258,30 @@
             </w:pPr>
             <w:r>
               <w:t>Pin</w:t>
+            </w:r>
+          </w:p>
+        </w:tc>
+        <w:tc>
+          <w:tcPr>
+            <w:tcW w:w="3116" w:type="dxa"/>
+          </w:tcPr>
+          <w:p>
+            <w:pPr>
+              <w:jc w:val="center"/>
+            </w:pPr>
+            <w:r>
+              <w:t>Driver</w:t>
             </w:r>
           </w:p>
         </w:tc>
       </w:tr>
       <w:tr>
-        <w:tc>
-          <w:tcPr>
-            <w:tcW w:w="4583" w:type="dxa"/>
+        <w:trPr>
+          <w:trHeight w:val="260"/>
+        </w:trPr>
+        <w:tc>
+          <w:tcPr>
+            <w:tcW w:w="3501" w:type="dxa"/>
           </w:tcPr>
           <w:p>
             <w:pPr>
@@ -2259,7 +2294,17 @@
         </w:tc>
         <w:tc>
           <w:tcPr>
-            <w:tcW w:w="4583" w:type="dxa"/>
+            <w:tcW w:w="3328" w:type="dxa"/>
+          </w:tcPr>
+          <w:p>
+            <w:pPr>
+              <w:jc w:val="center"/>
+            </w:pPr>
+          </w:p>
+        </w:tc>
+        <w:tc>
+          <w:tcPr>
+            <w:tcW w:w="3116" w:type="dxa"/>
           </w:tcPr>
           <w:p>
             <w:pPr>
@@ -2269,9 +2314,12 @@
         </w:tc>
       </w:tr>
       <w:tr>
-        <w:tc>
-          <w:tcPr>
-            <w:tcW w:w="4583" w:type="dxa"/>
+        <w:trPr>
+          <w:trHeight w:val="276"/>
+        </w:trPr>
+        <w:tc>
+          <w:tcPr>
+            <w:tcW w:w="3501" w:type="dxa"/>
           </w:tcPr>
           <w:p>
             <w:pPr>
@@ -2284,7 +2332,17 @@
         </w:tc>
         <w:tc>
           <w:tcPr>
-            <w:tcW w:w="4583" w:type="dxa"/>
+            <w:tcW w:w="3328" w:type="dxa"/>
+          </w:tcPr>
+          <w:p>
+            <w:pPr>
+              <w:jc w:val="center"/>
+            </w:pPr>
+          </w:p>
+        </w:tc>
+        <w:tc>
+          <w:tcPr>
+            <w:tcW w:w="3116" w:type="dxa"/>
           </w:tcPr>
           <w:p>
             <w:pPr>
@@ -2294,9 +2352,12 @@
         </w:tc>
       </w:tr>
       <w:tr>
-        <w:tc>
-          <w:tcPr>
-            <w:tcW w:w="4583" w:type="dxa"/>
+        <w:trPr>
+          <w:trHeight w:val="260"/>
+        </w:trPr>
+        <w:tc>
+          <w:tcPr>
+            <w:tcW w:w="3501" w:type="dxa"/>
           </w:tcPr>
           <w:p>
             <w:pPr>
@@ -2309,7 +2370,17 @@
         </w:tc>
         <w:tc>
           <w:tcPr>
-            <w:tcW w:w="4583" w:type="dxa"/>
+            <w:tcW w:w="3328" w:type="dxa"/>
+          </w:tcPr>
+          <w:p>
+            <w:pPr>
+              <w:jc w:val="center"/>
+            </w:pPr>
+          </w:p>
+        </w:tc>
+        <w:tc>
+          <w:tcPr>
+            <w:tcW w:w="3116" w:type="dxa"/>
           </w:tcPr>
           <w:p>
             <w:pPr>
@@ -2319,9 +2390,12 @@
         </w:tc>
       </w:tr>
       <w:tr>
-        <w:tc>
-          <w:tcPr>
-            <w:tcW w:w="4583" w:type="dxa"/>
+        <w:trPr>
+          <w:trHeight w:val="276"/>
+        </w:trPr>
+        <w:tc>
+          <w:tcPr>
+            <w:tcW w:w="3501" w:type="dxa"/>
           </w:tcPr>
           <w:p>
             <w:pPr>
@@ -2334,7 +2408,17 @@
         </w:tc>
         <w:tc>
           <w:tcPr>
-            <w:tcW w:w="4583" w:type="dxa"/>
+            <w:tcW w:w="3328" w:type="dxa"/>
+          </w:tcPr>
+          <w:p>
+            <w:pPr>
+              <w:jc w:val="center"/>
+            </w:pPr>
+          </w:p>
+        </w:tc>
+        <w:tc>
+          <w:tcPr>
+            <w:tcW w:w="3116" w:type="dxa"/>
           </w:tcPr>
           <w:p>
             <w:pPr>
@@ -2344,9 +2428,12 @@
         </w:tc>
       </w:tr>
       <w:tr>
-        <w:tc>
-          <w:tcPr>
-            <w:tcW w:w="4583" w:type="dxa"/>
+        <w:trPr>
+          <w:trHeight w:val="260"/>
+        </w:trPr>
+        <w:tc>
+          <w:tcPr>
+            <w:tcW w:w="3501" w:type="dxa"/>
           </w:tcPr>
           <w:p>
             <w:pPr>
@@ -2359,7 +2446,17 @@
         </w:tc>
         <w:tc>
           <w:tcPr>
-            <w:tcW w:w="4583" w:type="dxa"/>
+            <w:tcW w:w="3328" w:type="dxa"/>
+          </w:tcPr>
+          <w:p>
+            <w:pPr>
+              <w:jc w:val="center"/>
+            </w:pPr>
+          </w:p>
+        </w:tc>
+        <w:tc>
+          <w:tcPr>
+            <w:tcW w:w="3116" w:type="dxa"/>
           </w:tcPr>
           <w:p>
             <w:pPr>
@@ -2369,9 +2466,12 @@
         </w:tc>
       </w:tr>
       <w:tr>
-        <w:tc>
-          <w:tcPr>
-            <w:tcW w:w="4583" w:type="dxa"/>
+        <w:trPr>
+          <w:trHeight w:val="276"/>
+        </w:trPr>
+        <w:tc>
+          <w:tcPr>
+            <w:tcW w:w="3501" w:type="dxa"/>
           </w:tcPr>
           <w:p>
             <w:pPr>
@@ -2384,7 +2484,17 @@
         </w:tc>
         <w:tc>
           <w:tcPr>
-            <w:tcW w:w="4583" w:type="dxa"/>
+            <w:tcW w:w="3328" w:type="dxa"/>
+          </w:tcPr>
+          <w:p>
+            <w:pPr>
+              <w:jc w:val="center"/>
+            </w:pPr>
+          </w:p>
+        </w:tc>
+        <w:tc>
+          <w:tcPr>
+            <w:tcW w:w="3116" w:type="dxa"/>
           </w:tcPr>
           <w:p>
             <w:pPr>
@@ -2394,9 +2504,12 @@
         </w:tc>
       </w:tr>
       <w:tr>
-        <w:tc>
-          <w:tcPr>
-            <w:tcW w:w="4583" w:type="dxa"/>
+        <w:trPr>
+          <w:trHeight w:val="276"/>
+        </w:trPr>
+        <w:tc>
+          <w:tcPr>
+            <w:tcW w:w="3501" w:type="dxa"/>
           </w:tcPr>
           <w:p>
             <w:pPr>
@@ -2409,7 +2522,17 @@
         </w:tc>
         <w:tc>
           <w:tcPr>
-            <w:tcW w:w="4583" w:type="dxa"/>
+            <w:tcW w:w="3328" w:type="dxa"/>
+          </w:tcPr>
+          <w:p>
+            <w:pPr>
+              <w:jc w:val="center"/>
+            </w:pPr>
+          </w:p>
+        </w:tc>
+        <w:tc>
+          <w:tcPr>
+            <w:tcW w:w="3116" w:type="dxa"/>
           </w:tcPr>
           <w:p>
             <w:pPr>
@@ -2419,9 +2542,12 @@
         </w:tc>
       </w:tr>
       <w:tr>
-        <w:tc>
-          <w:tcPr>
-            <w:tcW w:w="4583" w:type="dxa"/>
+        <w:trPr>
+          <w:trHeight w:val="260"/>
+        </w:trPr>
+        <w:tc>
+          <w:tcPr>
+            <w:tcW w:w="3501" w:type="dxa"/>
           </w:tcPr>
           <w:p>
             <w:pPr>
@@ -2434,7 +2560,17 @@
         </w:tc>
         <w:tc>
           <w:tcPr>
-            <w:tcW w:w="4583" w:type="dxa"/>
+            <w:tcW w:w="3328" w:type="dxa"/>
+          </w:tcPr>
+          <w:p>
+            <w:pPr>
+              <w:jc w:val="center"/>
+            </w:pPr>
+          </w:p>
+        </w:tc>
+        <w:tc>
+          <w:tcPr>
+            <w:tcW w:w="3116" w:type="dxa"/>
           </w:tcPr>
           <w:p>
             <w:pPr>
@@ -2444,9 +2580,12 @@
         </w:tc>
       </w:tr>
       <w:tr>
-        <w:tc>
-          <w:tcPr>
-            <w:tcW w:w="4583" w:type="dxa"/>
+        <w:trPr>
+          <w:trHeight w:val="276"/>
+        </w:trPr>
+        <w:tc>
+          <w:tcPr>
+            <w:tcW w:w="3501" w:type="dxa"/>
           </w:tcPr>
           <w:p>
             <w:pPr>
@@ -2459,7 +2598,17 @@
         </w:tc>
         <w:tc>
           <w:tcPr>
-            <w:tcW w:w="4583" w:type="dxa"/>
+            <w:tcW w:w="3328" w:type="dxa"/>
+          </w:tcPr>
+          <w:p>
+            <w:pPr>
+              <w:jc w:val="center"/>
+            </w:pPr>
+          </w:p>
+        </w:tc>
+        <w:tc>
+          <w:tcPr>
+            <w:tcW w:w="3116" w:type="dxa"/>
           </w:tcPr>
           <w:p>
             <w:pPr>
@@ -2469,9 +2618,12 @@
         </w:tc>
       </w:tr>
       <w:tr>
-        <w:tc>
-          <w:tcPr>
-            <w:tcW w:w="4583" w:type="dxa"/>
+        <w:trPr>
+          <w:trHeight w:val="260"/>
+        </w:trPr>
+        <w:tc>
+          <w:tcPr>
+            <w:tcW w:w="3501" w:type="dxa"/>
           </w:tcPr>
           <w:p>
             <w:pPr>
@@ -2484,7 +2636,17 @@
         </w:tc>
         <w:tc>
           <w:tcPr>
-            <w:tcW w:w="4583" w:type="dxa"/>
+            <w:tcW w:w="3328" w:type="dxa"/>
+          </w:tcPr>
+          <w:p>
+            <w:pPr>
+              <w:jc w:val="center"/>
+            </w:pPr>
+          </w:p>
+        </w:tc>
+        <w:tc>
+          <w:tcPr>
+            <w:tcW w:w="3116" w:type="dxa"/>
           </w:tcPr>
           <w:p>
             <w:pPr>
@@ -2494,9 +2656,12 @@
         </w:tc>
       </w:tr>
       <w:tr>
-        <w:tc>
-          <w:tcPr>
-            <w:tcW w:w="4583" w:type="dxa"/>
+        <w:trPr>
+          <w:trHeight w:val="276"/>
+        </w:trPr>
+        <w:tc>
+          <w:tcPr>
+            <w:tcW w:w="3501" w:type="dxa"/>
           </w:tcPr>
           <w:p>
             <w:pPr>
@@ -2509,7 +2674,17 @@
         </w:tc>
         <w:tc>
           <w:tcPr>
-            <w:tcW w:w="4583" w:type="dxa"/>
+            <w:tcW w:w="3328" w:type="dxa"/>
+          </w:tcPr>
+          <w:p>
+            <w:pPr>
+              <w:jc w:val="center"/>
+            </w:pPr>
+          </w:p>
+        </w:tc>
+        <w:tc>
+          <w:tcPr>
+            <w:tcW w:w="3116" w:type="dxa"/>
           </w:tcPr>
           <w:p>
             <w:pPr>
@@ -2519,9 +2694,12 @@
         </w:tc>
       </w:tr>
       <w:tr>
-        <w:tc>
-          <w:tcPr>
-            <w:tcW w:w="4583" w:type="dxa"/>
+        <w:trPr>
+          <w:trHeight w:val="260"/>
+        </w:trPr>
+        <w:tc>
+          <w:tcPr>
+            <w:tcW w:w="3501" w:type="dxa"/>
           </w:tcPr>
           <w:p>
             <w:pPr>
@@ -2534,7 +2712,17 @@
         </w:tc>
         <w:tc>
           <w:tcPr>
-            <w:tcW w:w="4583" w:type="dxa"/>
+            <w:tcW w:w="3328" w:type="dxa"/>
+          </w:tcPr>
+          <w:p>
+            <w:pPr>
+              <w:jc w:val="center"/>
+            </w:pPr>
+          </w:p>
+        </w:tc>
+        <w:tc>
+          <w:tcPr>
+            <w:tcW w:w="3116" w:type="dxa"/>
           </w:tcPr>
           <w:p>
             <w:pPr>
@@ -2544,9 +2732,12 @@
         </w:tc>
       </w:tr>
       <w:tr>
-        <w:tc>
-          <w:tcPr>
-            <w:tcW w:w="4583" w:type="dxa"/>
+        <w:trPr>
+          <w:trHeight w:val="276"/>
+        </w:trPr>
+        <w:tc>
+          <w:tcPr>
+            <w:tcW w:w="3501" w:type="dxa"/>
           </w:tcPr>
           <w:p>
             <w:pPr>
@@ -2559,7 +2750,17 @@
         </w:tc>
         <w:tc>
           <w:tcPr>
-            <w:tcW w:w="4583" w:type="dxa"/>
+            <w:tcW w:w="3328" w:type="dxa"/>
+          </w:tcPr>
+          <w:p>
+            <w:pPr>
+              <w:jc w:val="center"/>
+            </w:pPr>
+          </w:p>
+        </w:tc>
+        <w:tc>
+          <w:tcPr>
+            <w:tcW w:w="3116" w:type="dxa"/>
           </w:tcPr>
           <w:p>
             <w:pPr>
@@ -2569,9 +2770,12 @@
         </w:tc>
       </w:tr>
       <w:tr>
-        <w:tc>
-          <w:tcPr>
-            <w:tcW w:w="4583" w:type="dxa"/>
+        <w:trPr>
+          <w:trHeight w:val="276"/>
+        </w:trPr>
+        <w:tc>
+          <w:tcPr>
+            <w:tcW w:w="3501" w:type="dxa"/>
           </w:tcPr>
           <w:p>
             <w:pPr>
@@ -2584,7 +2788,17 @@
         </w:tc>
         <w:tc>
           <w:tcPr>
-            <w:tcW w:w="4583" w:type="dxa"/>
+            <w:tcW w:w="3328" w:type="dxa"/>
+          </w:tcPr>
+          <w:p>
+            <w:pPr>
+              <w:jc w:val="center"/>
+            </w:pPr>
+          </w:p>
+        </w:tc>
+        <w:tc>
+          <w:tcPr>
+            <w:tcW w:w="3116" w:type="dxa"/>
           </w:tcPr>
           <w:p>
             <w:pPr>
@@ -2594,22 +2808,36 @@
         </w:tc>
       </w:tr>
       <w:tr>
-        <w:tc>
-          <w:tcPr>
-            <w:tcW w:w="4583" w:type="dxa"/>
-          </w:tcPr>
-          <w:p>
-            <w:pPr>
-              <w:jc w:val="center"/>
-            </w:pPr>
-            <w:r>
+        <w:trPr>
+          <w:trHeight w:val="260"/>
+        </w:trPr>
+        <w:tc>
+          <w:tcPr>
+            <w:tcW w:w="3501" w:type="dxa"/>
+          </w:tcPr>
+          <w:p>
+            <w:pPr>
+              <w:jc w:val="center"/>
+            </w:pPr>
+            <w:r>
+              <w:lastRenderedPageBreak/>
               <w:t>15</w:t>
             </w:r>
           </w:p>
         </w:tc>
         <w:tc>
           <w:tcPr>
-            <w:tcW w:w="4583" w:type="dxa"/>
+            <w:tcW w:w="3328" w:type="dxa"/>
+          </w:tcPr>
+          <w:p>
+            <w:pPr>
+              <w:jc w:val="center"/>
+            </w:pPr>
+          </w:p>
+        </w:tc>
+        <w:tc>
+          <w:tcPr>
+            <w:tcW w:w="3116" w:type="dxa"/>
           </w:tcPr>
           <w:p>
             <w:pPr>
@@ -2619,9 +2847,12 @@
         </w:tc>
       </w:tr>
       <w:tr>
-        <w:tc>
-          <w:tcPr>
-            <w:tcW w:w="4583" w:type="dxa"/>
+        <w:trPr>
+          <w:trHeight w:val="276"/>
+        </w:trPr>
+        <w:tc>
+          <w:tcPr>
+            <w:tcW w:w="3501" w:type="dxa"/>
           </w:tcPr>
           <w:p>
             <w:pPr>
@@ -2634,7 +2865,17 @@
         </w:tc>
         <w:tc>
           <w:tcPr>
-            <w:tcW w:w="4583" w:type="dxa"/>
+            <w:tcW w:w="3328" w:type="dxa"/>
+          </w:tcPr>
+          <w:p>
+            <w:pPr>
+              <w:jc w:val="center"/>
+            </w:pPr>
+          </w:p>
+        </w:tc>
+        <w:tc>
+          <w:tcPr>
+            <w:tcW w:w="3116" w:type="dxa"/>
           </w:tcPr>
           <w:p>
             <w:pPr>
@@ -2644,9 +2885,12 @@
         </w:tc>
       </w:tr>
       <w:tr>
-        <w:tc>
-          <w:tcPr>
-            <w:tcW w:w="4583" w:type="dxa"/>
+        <w:trPr>
+          <w:trHeight w:val="260"/>
+        </w:trPr>
+        <w:tc>
+          <w:tcPr>
+            <w:tcW w:w="3501" w:type="dxa"/>
           </w:tcPr>
           <w:p>
             <w:pPr>
@@ -2659,7 +2903,17 @@
         </w:tc>
         <w:tc>
           <w:tcPr>
-            <w:tcW w:w="4583" w:type="dxa"/>
+            <w:tcW w:w="3328" w:type="dxa"/>
+          </w:tcPr>
+          <w:p>
+            <w:pPr>
+              <w:jc w:val="center"/>
+            </w:pPr>
+          </w:p>
+        </w:tc>
+        <w:tc>
+          <w:tcPr>
+            <w:tcW w:w="3116" w:type="dxa"/>
           </w:tcPr>
           <w:p>
             <w:pPr>
@@ -2669,9 +2923,12 @@
         </w:tc>
       </w:tr>
       <w:tr>
-        <w:tc>
-          <w:tcPr>
-            <w:tcW w:w="4583" w:type="dxa"/>
+        <w:trPr>
+          <w:trHeight w:val="276"/>
+        </w:trPr>
+        <w:tc>
+          <w:tcPr>
+            <w:tcW w:w="3501" w:type="dxa"/>
           </w:tcPr>
           <w:p>
             <w:pPr>
@@ -2684,7 +2941,17 @@
         </w:tc>
         <w:tc>
           <w:tcPr>
-            <w:tcW w:w="4583" w:type="dxa"/>
+            <w:tcW w:w="3328" w:type="dxa"/>
+          </w:tcPr>
+          <w:p>
+            <w:pPr>
+              <w:jc w:val="center"/>
+            </w:pPr>
+          </w:p>
+        </w:tc>
+        <w:tc>
+          <w:tcPr>
+            <w:tcW w:w="3116" w:type="dxa"/>
           </w:tcPr>
           <w:p>
             <w:pPr>
@@ -2694,23 +2961,35 @@
         </w:tc>
       </w:tr>
       <w:tr>
-        <w:tc>
-          <w:tcPr>
-            <w:tcW w:w="4583" w:type="dxa"/>
-          </w:tcPr>
-          <w:p>
-            <w:pPr>
-              <w:jc w:val="center"/>
-            </w:pPr>
-            <w:r>
-              <w:lastRenderedPageBreak/>
+        <w:trPr>
+          <w:trHeight w:val="260"/>
+        </w:trPr>
+        <w:tc>
+          <w:tcPr>
+            <w:tcW w:w="3501" w:type="dxa"/>
+          </w:tcPr>
+          <w:p>
+            <w:pPr>
+              <w:jc w:val="center"/>
+            </w:pPr>
+            <w:r>
               <w:t>19</w:t>
             </w:r>
           </w:p>
         </w:tc>
         <w:tc>
           <w:tcPr>
-            <w:tcW w:w="4583" w:type="dxa"/>
+            <w:tcW w:w="3328" w:type="dxa"/>
+          </w:tcPr>
+          <w:p>
+            <w:pPr>
+              <w:jc w:val="center"/>
+            </w:pPr>
+          </w:p>
+        </w:tc>
+        <w:tc>
+          <w:tcPr>
+            <w:tcW w:w="3116" w:type="dxa"/>
           </w:tcPr>
           <w:p>
             <w:pPr>
@@ -2720,9 +2999,12 @@
         </w:tc>
       </w:tr>
       <w:tr>
-        <w:tc>
-          <w:tcPr>
-            <w:tcW w:w="4583" w:type="dxa"/>
+        <w:trPr>
+          <w:trHeight w:val="276"/>
+        </w:trPr>
+        <w:tc>
+          <w:tcPr>
+            <w:tcW w:w="3501" w:type="dxa"/>
           </w:tcPr>
           <w:p>
             <w:pPr>
@@ -2735,7 +3017,17 @@
         </w:tc>
         <w:tc>
           <w:tcPr>
-            <w:tcW w:w="4583" w:type="dxa"/>
+            <w:tcW w:w="3328" w:type="dxa"/>
+          </w:tcPr>
+          <w:p>
+            <w:pPr>
+              <w:jc w:val="center"/>
+            </w:pPr>
+          </w:p>
+        </w:tc>
+        <w:tc>
+          <w:tcPr>
+            <w:tcW w:w="3116" w:type="dxa"/>
           </w:tcPr>
           <w:p>
             <w:pPr>
@@ -2754,31 +3046,18 @@
         <w:t>en el</w:t>
       </w:r>
       <w:r>
-        <w:t xml:space="preserve"> fichero </w:t>
-      </w:r>
-      <w:proofErr w:type="spellStart"/>
-      <w:r>
-        <w:t>json</w:t>
-      </w:r>
-      <w:proofErr w:type="spellEnd"/>
+        <w:t xml:space="preserve"> fichero json</w:t>
+      </w:r>
     </w:p>
     <w:p>
       <w:pPr>
         <w:pStyle w:val="Ttulo2"/>
-        <w:rPr>
-          <w:rStyle w:val="Hipervnculo"/>
-          <w:color w:val="auto"/>
-          <w:u w:val="none"/>
-        </w:rPr>
-      </w:pPr>
-      <w:r>
-        <w:rPr>
-          <w:rStyle w:val="Hipervnculo"/>
-          <w:color w:val="auto"/>
-          <w:u w:val="none"/>
-        </w:rPr>
+      </w:pPr>
+      <w:bookmarkStart w:id="13" w:name="_Toc42810056"/>
+      <w:r>
         <w:t>Ordenes</w:t>
       </w:r>
+      <w:bookmarkEnd w:id="13"/>
     </w:p>
     <w:p>
       <w:r>
@@ -2794,13 +3073,8 @@
         <w:t>números</w:t>
       </w:r>
       <w:r>
-        <w:t xml:space="preserve"> que </w:t>
-      </w:r>
-      <w:proofErr w:type="spellStart"/>
-      <w:r>
-        <w:t>String</w:t>
-      </w:r>
-      <w:proofErr w:type="spellEnd"/>
+        <w:t xml:space="preserve"> que String</w:t>
+      </w:r>
     </w:p>
     <w:tbl>
       <w:tblPr>
@@ -2945,16 +3219,20 @@
         </w:tc>
       </w:tr>
     </w:tbl>
-    <w:p/>
+    <w:p>
+      <w:r>
+        <w:t>Para poder diferencia entre ordenes, el nodo conexión va a publicar un array de dos posiciones, con un numero en cada posición. Si el numero de la primera posición es menor que nueve, se trata de una orden preprogramada, pero si el numero es mayor que nueve, la orden es de mover un servo únicamente. En ese caso, la primera posición del array indica que servo se tiene que mover, y la segunda posición el ángulo al que se tiene que mover el servo</w:t>
+      </w:r>
+    </w:p>
     <w:p>
       <w:pPr>
         <w:pStyle w:val="Ttulo1"/>
       </w:pPr>
-      <w:bookmarkStart w:id="13" w:name="_Toc42795906"/>
+      <w:bookmarkStart w:id="14" w:name="_Toc42810057"/>
       <w:r>
         <w:t>Inteligencia Artificial</w:t>
       </w:r>
-      <w:bookmarkEnd w:id="13"/>
+      <w:bookmarkEnd w:id="14"/>
     </w:p>
     <w:p>
       <w:r>
@@ -3036,7 +3314,11 @@
     </w:p>
     <w:p>
       <w:r>
-        <w:t>Step: función que realiza un “paso” en el entorno, y que devuelve la recompensa que se ha obtenido con el paso. Además, devuelve el nuevo estado del entorno, y una flag que indica si se ha terminado de ejecutar el código. En nuestro caso siempre va a estar a false, puesto que queremos que la red este trabajando todo el rato</w:t>
+        <w:t xml:space="preserve">Step: función que realiza un “paso” en el entorno, y que devuelve la recompensa que se ha obtenido con el paso. Además, devuelve el nuevo estado del entorno, y una flag que indica si se ha terminado </w:t>
+      </w:r>
+      <w:r>
+        <w:lastRenderedPageBreak/>
+        <w:t>de ejecutar el código. En nuestro caso siempre va a estar a false, puesto que queremos que la red este trabajando todo el rato</w:t>
       </w:r>
     </w:p>
     <w:p/>
@@ -3074,7 +3356,6 @@
         <w:rPr>
           <w:color w:val="FF0000"/>
         </w:rPr>
-        <w:lastRenderedPageBreak/>
         <w:t>Aceleración: array de tres elementos que contiene las aceleraciones en X Y Z</w:t>
       </w:r>
     </w:p>
@@ -3126,11 +3407,11 @@
       <w:pPr>
         <w:pStyle w:val="Ttulo2"/>
       </w:pPr>
-      <w:bookmarkStart w:id="14" w:name="_Toc42795907"/>
+      <w:bookmarkStart w:id="15" w:name="_Toc42810058"/>
       <w:r>
         <w:t>Simulación</w:t>
       </w:r>
-      <w:bookmarkEnd w:id="14"/>
+      <w:bookmarkEnd w:id="15"/>
     </w:p>
     <w:p>
       <w:r>
@@ -3175,11 +3456,11 @@
       <w:pPr>
         <w:pStyle w:val="Ttulo1"/>
       </w:pPr>
-      <w:bookmarkStart w:id="15" w:name="_Toc42795908"/>
+      <w:bookmarkStart w:id="16" w:name="_Toc42810059"/>
       <w:r>
         <w:t>Diseño</w:t>
       </w:r>
-      <w:bookmarkEnd w:id="15"/>
+      <w:bookmarkEnd w:id="16"/>
     </w:p>
     <w:p>
       <w:r>
@@ -3190,11 +3471,54 @@
       <w:pPr>
         <w:pStyle w:val="Ttulo1"/>
       </w:pPr>
-      <w:bookmarkStart w:id="16" w:name="_Toc42795909"/>
-      <w:r>
+      <w:bookmarkStart w:id="17" w:name="_Toc42810060"/>
+      <w:r>
+        <w:lastRenderedPageBreak/>
         <w:t>Referencias</w:t>
       </w:r>
-      <w:bookmarkEnd w:id="16"/>
+      <w:bookmarkEnd w:id="17"/>
+    </w:p>
+    <w:p>
+      <w:r>
+        <w:rPr>
+          <w:noProof/>
+        </w:rPr>
+        <w:drawing>
+          <wp:inline distT="0" distB="0" distL="0" distR="0" wp14:anchorId="5398081E" wp14:editId="0FB29309">
+            <wp:extent cx="5731510" cy="3869055"/>
+            <wp:effectExtent l="0" t="0" r="2540" b="0"/>
+            <wp:docPr id="4" name="Imagen 4"/>
+            <wp:cNvGraphicFramePr>
+              <a:graphicFrameLocks xmlns:a="http://schemas.openxmlformats.org/drawingml/2006/main" noChangeAspect="1"/>
+            </wp:cNvGraphicFramePr>
+            <a:graphic xmlns:a="http://schemas.openxmlformats.org/drawingml/2006/main">
+              <a:graphicData uri="http://schemas.openxmlformats.org/drawingml/2006/picture">
+                <pic:pic xmlns:pic="http://schemas.openxmlformats.org/drawingml/2006/picture">
+                  <pic:nvPicPr>
+                    <pic:cNvPr id="1" name=""/>
+                    <pic:cNvPicPr/>
+                  </pic:nvPicPr>
+                  <pic:blipFill>
+                    <a:blip r:embed="rId16"/>
+                    <a:stretch>
+                      <a:fillRect/>
+                    </a:stretch>
+                  </pic:blipFill>
+                  <pic:spPr>
+                    <a:xfrm>
+                      <a:off x="0" y="0"/>
+                      <a:ext cx="5731510" cy="3869055"/>
+                    </a:xfrm>
+                    <a:prstGeom prst="rect">
+                      <a:avLst/>
+                    </a:prstGeom>
+                  </pic:spPr>
+                </pic:pic>
+              </a:graphicData>
+            </a:graphic>
+          </wp:inline>
+        </w:drawing>
+      </w:r>
     </w:p>
     <w:p/>
     <w:p/>
@@ -3840,6 +4164,63 @@
       <w:ind w:left="220"/>
     </w:pPr>
   </w:style>
+  <w:style w:type="table" w:styleId="Tablaconcuadrcula1clara-nfasis4">
+    <w:name w:val="Grid Table 1 Light Accent 4"/>
+    <w:basedOn w:val="Tablanormal"/>
+    <w:uiPriority w:val="46"/>
+    <w:rsid w:val="0062455A"/>
+    <w:pPr>
+      <w:spacing w:after="0" w:line="240" w:lineRule="auto"/>
+    </w:pPr>
+    <w:tblPr>
+      <w:tblStyleRowBandSize w:val="1"/>
+      <w:tblStyleColBandSize w:val="1"/>
+      <w:tblBorders>
+        <w:top w:val="single" w:sz="4" w:space="0" w:color="FFE599" w:themeColor="accent4" w:themeTint="66"/>
+        <w:left w:val="single" w:sz="4" w:space="0" w:color="FFE599" w:themeColor="accent4" w:themeTint="66"/>
+        <w:bottom w:val="single" w:sz="4" w:space="0" w:color="FFE599" w:themeColor="accent4" w:themeTint="66"/>
+        <w:right w:val="single" w:sz="4" w:space="0" w:color="FFE599" w:themeColor="accent4" w:themeTint="66"/>
+        <w:insideH w:val="single" w:sz="4" w:space="0" w:color="FFE599" w:themeColor="accent4" w:themeTint="66"/>
+        <w:insideV w:val="single" w:sz="4" w:space="0" w:color="FFE599" w:themeColor="accent4" w:themeTint="66"/>
+      </w:tblBorders>
+    </w:tblPr>
+    <w:tblStylePr w:type="firstRow">
+      <w:rPr>
+        <w:b/>
+        <w:bCs/>
+      </w:rPr>
+      <w:tblPr/>
+      <w:tcPr>
+        <w:tcBorders>
+          <w:bottom w:val="single" w:sz="12" w:space="0" w:color="FFD966" w:themeColor="accent4" w:themeTint="99"/>
+        </w:tcBorders>
+      </w:tcPr>
+    </w:tblStylePr>
+    <w:tblStylePr w:type="lastRow">
+      <w:rPr>
+        <w:b/>
+        <w:bCs/>
+      </w:rPr>
+      <w:tblPr/>
+      <w:tcPr>
+        <w:tcBorders>
+          <w:top w:val="double" w:sz="2" w:space="0" w:color="FFD966" w:themeColor="accent4" w:themeTint="99"/>
+        </w:tcBorders>
+      </w:tcPr>
+    </w:tblStylePr>
+    <w:tblStylePr w:type="firstCol">
+      <w:rPr>
+        <w:b/>
+        <w:bCs/>
+      </w:rPr>
+    </w:tblStylePr>
+    <w:tblStylePr w:type="lastCol">
+      <w:rPr>
+        <w:b/>
+        <w:bCs/>
+      </w:rPr>
+    </w:tblStylePr>
+  </w:style>
 </w:styles>
 </file>
 

--- a/Humanoide/documentacion/documentación humanoide.docx
+++ b/Humanoide/documentacion/documentación humanoide.docx
@@ -56,7 +56,7 @@
           <w:r>
             <w:fldChar w:fldCharType="separate"/>
           </w:r>
-          <w:hyperlink w:anchor="_Toc42810043" w:history="1">
+          <w:hyperlink w:anchor="_Toc43724485" w:history="1">
             <w:r>
               <w:rPr>
                 <w:rStyle w:val="Hipervnculo"/>
@@ -83,7 +83,7 @@
                 <w:noProof/>
                 <w:webHidden/>
               </w:rPr>
-              <w:instrText xml:space="preserve"> PAGEREF _Toc42810043 \h </w:instrText>
+              <w:instrText xml:space="preserve"> PAGEREF _Toc43724485 \h </w:instrText>
             </w:r>
             <w:r>
               <w:rPr>
@@ -126,7 +126,7 @@
               <w:lang w:val="en-US"/>
             </w:rPr>
           </w:pPr>
-          <w:hyperlink w:anchor="_Toc42810044" w:history="1">
+          <w:hyperlink w:anchor="_Toc43724486" w:history="1">
             <w:r>
               <w:rPr>
                 <w:rStyle w:val="Hipervnculo"/>
@@ -153,7 +153,7 @@
                 <w:noProof/>
                 <w:webHidden/>
               </w:rPr>
-              <w:instrText xml:space="preserve"> PAGEREF _Toc42810044 \h </w:instrText>
+              <w:instrText xml:space="preserve"> PAGEREF _Toc43724486 \h </w:instrText>
             </w:r>
             <w:r>
               <w:rPr>
@@ -196,7 +196,7 @@
               <w:lang w:val="en-US"/>
             </w:rPr>
           </w:pPr>
-          <w:hyperlink w:anchor="_Toc42810045" w:history="1">
+          <w:hyperlink w:anchor="_Toc43724487" w:history="1">
             <w:r>
               <w:rPr>
                 <w:rStyle w:val="Hipervnculo"/>
@@ -223,7 +223,7 @@
                 <w:noProof/>
                 <w:webHidden/>
               </w:rPr>
-              <w:instrText xml:space="preserve"> PAGEREF _Toc42810045 \h </w:instrText>
+              <w:instrText xml:space="preserve"> PAGEREF _Toc43724487 \h </w:instrText>
             </w:r>
             <w:r>
               <w:rPr>
@@ -266,7 +266,7 @@
               <w:lang w:val="en-US"/>
             </w:rPr>
           </w:pPr>
-          <w:hyperlink w:anchor="_Toc42810046" w:history="1">
+          <w:hyperlink w:anchor="_Toc43724488" w:history="1">
             <w:r>
               <w:rPr>
                 <w:rStyle w:val="Hipervnculo"/>
@@ -293,7 +293,7 @@
                 <w:noProof/>
                 <w:webHidden/>
               </w:rPr>
-              <w:instrText xml:space="preserve"> PAGEREF _Toc42810046 \h </w:instrText>
+              <w:instrText xml:space="preserve"> PAGEREF _Toc43724488 \h </w:instrText>
             </w:r>
             <w:r>
               <w:rPr>
@@ -336,7 +336,7 @@
               <w:lang w:val="en-US"/>
             </w:rPr>
           </w:pPr>
-          <w:hyperlink w:anchor="_Toc42810047" w:history="1">
+          <w:hyperlink w:anchor="_Toc43724489" w:history="1">
             <w:r>
               <w:rPr>
                 <w:rStyle w:val="Hipervnculo"/>
@@ -363,7 +363,7 @@
                 <w:noProof/>
                 <w:webHidden/>
               </w:rPr>
-              <w:instrText xml:space="preserve"> PAGEREF _Toc42810047 \h </w:instrText>
+              <w:instrText xml:space="preserve"> PAGEREF _Toc43724489 \h </w:instrText>
             </w:r>
             <w:r>
               <w:rPr>
@@ -406,7 +406,7 @@
               <w:lang w:val="en-US"/>
             </w:rPr>
           </w:pPr>
-          <w:hyperlink w:anchor="_Toc42810048" w:history="1">
+          <w:hyperlink w:anchor="_Toc43724490" w:history="1">
             <w:r>
               <w:rPr>
                 <w:rStyle w:val="Hipervnculo"/>
@@ -433,7 +433,7 @@
                 <w:noProof/>
                 <w:webHidden/>
               </w:rPr>
-              <w:instrText xml:space="preserve"> PAGEREF _Toc42810048 \h </w:instrText>
+              <w:instrText xml:space="preserve"> PAGEREF _Toc43724490 \h </w:instrText>
             </w:r>
             <w:r>
               <w:rPr>
@@ -476,7 +476,7 @@
               <w:lang w:val="en-US"/>
             </w:rPr>
           </w:pPr>
-          <w:hyperlink w:anchor="_Toc42810049" w:history="1">
+          <w:hyperlink w:anchor="_Toc43724491" w:history="1">
             <w:r>
               <w:rPr>
                 <w:rStyle w:val="Hipervnculo"/>
@@ -504,7 +504,7 @@
                 <w:noProof/>
                 <w:webHidden/>
               </w:rPr>
-              <w:instrText xml:space="preserve"> PAGEREF _Toc42810049 \h </w:instrText>
+              <w:instrText xml:space="preserve"> PAGEREF _Toc43724491 \h </w:instrText>
             </w:r>
             <w:r>
               <w:rPr>
@@ -547,7 +547,7 @@
               <w:lang w:val="en-US"/>
             </w:rPr>
           </w:pPr>
-          <w:hyperlink w:anchor="_Toc42810050" w:history="1">
+          <w:hyperlink w:anchor="_Toc43724492" w:history="1">
             <w:r>
               <w:rPr>
                 <w:rStyle w:val="Hipervnculo"/>
@@ -574,7 +574,7 @@
                 <w:noProof/>
                 <w:webHidden/>
               </w:rPr>
-              <w:instrText xml:space="preserve"> PAGEREF _Toc42810050 \h </w:instrText>
+              <w:instrText xml:space="preserve"> PAGEREF _Toc43724492 \h </w:instrText>
             </w:r>
             <w:r>
               <w:rPr>
@@ -617,7 +617,7 @@
               <w:lang w:val="en-US"/>
             </w:rPr>
           </w:pPr>
-          <w:hyperlink w:anchor="_Toc42810051" w:history="1">
+          <w:hyperlink w:anchor="_Toc43724493" w:history="1">
             <w:r>
               <w:rPr>
                 <w:rStyle w:val="Hipervnculo"/>
@@ -645,7 +645,7 @@
                 <w:noProof/>
                 <w:webHidden/>
               </w:rPr>
-              <w:instrText xml:space="preserve"> PAGEREF _Toc42810051 \h </w:instrText>
+              <w:instrText xml:space="preserve"> PAGEREF _Toc43724493 \h </w:instrText>
             </w:r>
             <w:r>
               <w:rPr>
@@ -688,7 +688,7 @@
               <w:lang w:val="en-US"/>
             </w:rPr>
           </w:pPr>
-          <w:hyperlink w:anchor="_Toc42810052" w:history="1">
+          <w:hyperlink w:anchor="_Toc43724494" w:history="1">
             <w:r>
               <w:rPr>
                 <w:rStyle w:val="Hipervnculo"/>
@@ -715,7 +715,7 @@
                 <w:noProof/>
                 <w:webHidden/>
               </w:rPr>
-              <w:instrText xml:space="preserve"> PAGEREF _Toc42810052 \h </w:instrText>
+              <w:instrText xml:space="preserve"> PAGEREF _Toc43724494 \h </w:instrText>
             </w:r>
             <w:r>
               <w:rPr>
@@ -758,7 +758,7 @@
               <w:lang w:val="en-US"/>
             </w:rPr>
           </w:pPr>
-          <w:hyperlink w:anchor="_Toc42810053" w:history="1">
+          <w:hyperlink w:anchor="_Toc43724495" w:history="1">
             <w:r>
               <w:rPr>
                 <w:rStyle w:val="Hipervnculo"/>
@@ -785,7 +785,7 @@
                 <w:noProof/>
                 <w:webHidden/>
               </w:rPr>
-              <w:instrText xml:space="preserve"> PAGEREF _Toc42810053 \h </w:instrText>
+              <w:instrText xml:space="preserve"> PAGEREF _Toc43724495 \h </w:instrText>
             </w:r>
             <w:r>
               <w:rPr>
@@ -828,7 +828,7 @@
               <w:lang w:val="en-US"/>
             </w:rPr>
           </w:pPr>
-          <w:hyperlink w:anchor="_Toc42810054" w:history="1">
+          <w:hyperlink w:anchor="_Toc43724496" w:history="1">
             <w:r>
               <w:rPr>
                 <w:rStyle w:val="Hipervnculo"/>
@@ -855,7 +855,147 @@
                 <w:noProof/>
                 <w:webHidden/>
               </w:rPr>
-              <w:instrText xml:space="preserve"> PAGEREF _Toc42810054 \h </w:instrText>
+              <w:instrText xml:space="preserve"> PAGEREF _Toc43724496 \h </w:instrText>
+            </w:r>
+            <w:r>
+              <w:rPr>
+                <w:noProof/>
+                <w:webHidden/>
+              </w:rPr>
+            </w:r>
+            <w:r>
+              <w:rPr>
+                <w:noProof/>
+                <w:webHidden/>
+              </w:rPr>
+              <w:fldChar w:fldCharType="separate"/>
+            </w:r>
+            <w:r>
+              <w:rPr>
+                <w:noProof/>
+                <w:webHidden/>
+              </w:rPr>
+              <w:t>5</w:t>
+            </w:r>
+            <w:r>
+              <w:rPr>
+                <w:noProof/>
+                <w:webHidden/>
+              </w:rPr>
+              <w:fldChar w:fldCharType="end"/>
+            </w:r>
+          </w:hyperlink>
+        </w:p>
+        <w:p>
+          <w:pPr>
+            <w:pStyle w:val="TDC2"/>
+            <w:tabs>
+              <w:tab w:val="right" w:leader="dot" w:pos="9016"/>
+            </w:tabs>
+            <w:rPr>
+              <w:rFonts w:eastAsiaTheme="minorEastAsia"/>
+              <w:noProof/>
+              <w:lang w:val="en-US"/>
+            </w:rPr>
+          </w:pPr>
+          <w:hyperlink w:anchor="_Toc43724497" w:history="1">
+            <w:r>
+              <w:rPr>
+                <w:rStyle w:val="Hipervnculo"/>
+                <w:noProof/>
+              </w:rPr>
+              <w:t>Primer arranque</w:t>
+            </w:r>
+            <w:r>
+              <w:rPr>
+                <w:noProof/>
+                <w:webHidden/>
+              </w:rPr>
+              <w:tab/>
+            </w:r>
+            <w:r>
+              <w:rPr>
+                <w:noProof/>
+                <w:webHidden/>
+              </w:rPr>
+              <w:fldChar w:fldCharType="begin"/>
+            </w:r>
+            <w:r>
+              <w:rPr>
+                <w:noProof/>
+                <w:webHidden/>
+              </w:rPr>
+              <w:instrText xml:space="preserve"> PAGEREF _Toc43724497 \h </w:instrText>
+            </w:r>
+            <w:r>
+              <w:rPr>
+                <w:noProof/>
+                <w:webHidden/>
+              </w:rPr>
+            </w:r>
+            <w:r>
+              <w:rPr>
+                <w:noProof/>
+                <w:webHidden/>
+              </w:rPr>
+              <w:fldChar w:fldCharType="separate"/>
+            </w:r>
+            <w:r>
+              <w:rPr>
+                <w:noProof/>
+                <w:webHidden/>
+              </w:rPr>
+              <w:t>5</w:t>
+            </w:r>
+            <w:r>
+              <w:rPr>
+                <w:noProof/>
+                <w:webHidden/>
+              </w:rPr>
+              <w:fldChar w:fldCharType="end"/>
+            </w:r>
+          </w:hyperlink>
+        </w:p>
+        <w:p>
+          <w:pPr>
+            <w:pStyle w:val="TDC2"/>
+            <w:tabs>
+              <w:tab w:val="right" w:leader="dot" w:pos="9016"/>
+            </w:tabs>
+            <w:rPr>
+              <w:rFonts w:eastAsiaTheme="minorEastAsia"/>
+              <w:noProof/>
+              <w:lang w:val="en-US"/>
+            </w:rPr>
+          </w:pPr>
+          <w:hyperlink w:anchor="_Toc43724498" w:history="1">
+            <w:r>
+              <w:rPr>
+                <w:rStyle w:val="Hipervnculo"/>
+                <w:noProof/>
+              </w:rPr>
+              <w:t>Datos actuales</w:t>
+            </w:r>
+            <w:r>
+              <w:rPr>
+                <w:noProof/>
+                <w:webHidden/>
+              </w:rPr>
+              <w:tab/>
+            </w:r>
+            <w:r>
+              <w:rPr>
+                <w:noProof/>
+                <w:webHidden/>
+              </w:rPr>
+              <w:fldChar w:fldCharType="begin"/>
+            </w:r>
+            <w:r>
+              <w:rPr>
+                <w:noProof/>
+                <w:webHidden/>
+              </w:rPr>
+              <w:instrText xml:space="preserve"> PAGEREF _Toc43724498 \h </w:instrText>
             </w:r>
             <w:r>
               <w:rPr>
@@ -898,7 +1038,7 @@
               <w:lang w:val="en-US"/>
             </w:rPr>
           </w:pPr>
-          <w:hyperlink w:anchor="_Toc42810055" w:history="1">
+          <w:hyperlink w:anchor="_Toc43724499" w:history="1">
             <w:r>
               <w:rPr>
                 <w:rStyle w:val="Hipervnculo"/>
@@ -925,7 +1065,7 @@
                 <w:noProof/>
                 <w:webHidden/>
               </w:rPr>
-              <w:instrText xml:space="preserve"> PAGEREF _Toc42810055 \h </w:instrText>
+              <w:instrText xml:space="preserve"> PAGEREF _Toc43724499 \h </w:instrText>
             </w:r>
             <w:r>
               <w:rPr>
@@ -968,12 +1108,82 @@
               <w:lang w:val="en-US"/>
             </w:rPr>
           </w:pPr>
-          <w:hyperlink w:anchor="_Toc42810056" w:history="1">
+          <w:hyperlink w:anchor="_Toc43724500" w:history="1">
             <w:r>
               <w:rPr>
                 <w:rStyle w:val="Hipervnculo"/>
                 <w:noProof/>
               </w:rPr>
+              <w:t>dirección servos</w:t>
+            </w:r>
+            <w:r>
+              <w:rPr>
+                <w:noProof/>
+                <w:webHidden/>
+              </w:rPr>
+              <w:tab/>
+            </w:r>
+            <w:r>
+              <w:rPr>
+                <w:noProof/>
+                <w:webHidden/>
+              </w:rPr>
+              <w:fldChar w:fldCharType="begin"/>
+            </w:r>
+            <w:r>
+              <w:rPr>
+                <w:noProof/>
+                <w:webHidden/>
+              </w:rPr>
+              <w:instrText xml:space="preserve"> PAGEREF _Toc43724500 \h </w:instrText>
+            </w:r>
+            <w:r>
+              <w:rPr>
+                <w:noProof/>
+                <w:webHidden/>
+              </w:rPr>
+            </w:r>
+            <w:r>
+              <w:rPr>
+                <w:noProof/>
+                <w:webHidden/>
+              </w:rPr>
+              <w:fldChar w:fldCharType="separate"/>
+            </w:r>
+            <w:r>
+              <w:rPr>
+                <w:noProof/>
+                <w:webHidden/>
+              </w:rPr>
+              <w:t>5</w:t>
+            </w:r>
+            <w:r>
+              <w:rPr>
+                <w:noProof/>
+                <w:webHidden/>
+              </w:rPr>
+              <w:fldChar w:fldCharType="end"/>
+            </w:r>
+          </w:hyperlink>
+        </w:p>
+        <w:p>
+          <w:pPr>
+            <w:pStyle w:val="TDC2"/>
+            <w:tabs>
+              <w:tab w:val="right" w:leader="dot" w:pos="9016"/>
+            </w:tabs>
+            <w:rPr>
+              <w:rFonts w:eastAsiaTheme="minorEastAsia"/>
+              <w:noProof/>
+              <w:lang w:val="en-US"/>
+            </w:rPr>
+          </w:pPr>
+          <w:hyperlink w:anchor="_Toc43724501" w:history="1">
+            <w:r>
+              <w:rPr>
+                <w:rStyle w:val="Hipervnculo"/>
+                <w:noProof/>
+              </w:rPr>
               <w:t>Ordenes</w:t>
             </w:r>
             <w:r>
@@ -995,7 +1205,7 @@
                 <w:noProof/>
                 <w:webHidden/>
               </w:rPr>
-              <w:instrText xml:space="preserve"> PAGEREF _Toc42810056 \h </w:instrText>
+              <w:instrText xml:space="preserve"> PAGEREF _Toc43724501 \h </w:instrText>
             </w:r>
             <w:r>
               <w:rPr>
@@ -1038,7 +1248,7 @@
               <w:lang w:val="en-US"/>
             </w:rPr>
           </w:pPr>
-          <w:hyperlink w:anchor="_Toc42810057" w:history="1">
+          <w:hyperlink w:anchor="_Toc43724502" w:history="1">
             <w:r>
               <w:rPr>
                 <w:rStyle w:val="Hipervnculo"/>
@@ -1065,7 +1275,7 @@
                 <w:noProof/>
                 <w:webHidden/>
               </w:rPr>
-              <w:instrText xml:space="preserve"> PAGEREF _Toc42810057 \h </w:instrText>
+              <w:instrText xml:space="preserve"> PAGEREF _Toc43724502 \h </w:instrText>
             </w:r>
             <w:r>
               <w:rPr>
@@ -1108,7 +1318,7 @@
               <w:lang w:val="en-US"/>
             </w:rPr>
           </w:pPr>
-          <w:hyperlink w:anchor="_Toc42810058" w:history="1">
+          <w:hyperlink w:anchor="_Toc43724503" w:history="1">
             <w:r>
               <w:rPr>
                 <w:rStyle w:val="Hipervnculo"/>
@@ -1135,7 +1345,7 @@
                 <w:noProof/>
                 <w:webHidden/>
               </w:rPr>
-              <w:instrText xml:space="preserve"> PAGEREF _Toc42810058 \h </w:instrText>
+              <w:instrText xml:space="preserve"> PAGEREF _Toc43724503 \h </w:instrText>
             </w:r>
             <w:r>
               <w:rPr>
@@ -1178,7 +1388,7 @@
               <w:lang w:val="en-US"/>
             </w:rPr>
           </w:pPr>
-          <w:hyperlink w:anchor="_Toc42810059" w:history="1">
+          <w:hyperlink w:anchor="_Toc43724504" w:history="1">
             <w:r>
               <w:rPr>
                 <w:rStyle w:val="Hipervnculo"/>
@@ -1205,7 +1415,7 @@
                 <w:noProof/>
                 <w:webHidden/>
               </w:rPr>
-              <w:instrText xml:space="preserve"> PAGEREF _Toc42810059 \h </w:instrText>
+              <w:instrText xml:space="preserve"> PAGEREF _Toc43724504 \h </w:instrText>
             </w:r>
             <w:r>
               <w:rPr>
@@ -1225,7 +1435,7 @@
                 <w:noProof/>
                 <w:webHidden/>
               </w:rPr>
-              <w:t>7</w:t>
+              <w:t>8</w:t>
             </w:r>
             <w:r>
               <w:rPr>
@@ -1248,7 +1458,7 @@
               <w:lang w:val="en-US"/>
             </w:rPr>
           </w:pPr>
-          <w:hyperlink w:anchor="_Toc42810060" w:history="1">
+          <w:hyperlink w:anchor="_Toc43724505" w:history="1">
             <w:r>
               <w:rPr>
                 <w:rStyle w:val="Hipervnculo"/>
@@ -1275,7 +1485,7 @@
                 <w:noProof/>
                 <w:webHidden/>
               </w:rPr>
-              <w:instrText xml:space="preserve"> PAGEREF _Toc42810060 \h </w:instrText>
+              <w:instrText xml:space="preserve"> PAGEREF _Toc43724505 \h </w:instrText>
             </w:r>
             <w:r>
               <w:rPr>
@@ -1295,7 +1505,7 @@
                 <w:noProof/>
                 <w:webHidden/>
               </w:rPr>
-              <w:t>7</w:t>
+              <w:t>8</w:t>
             </w:r>
             <w:r>
               <w:rPr>
@@ -1332,7 +1542,7 @@
       <w:pPr>
         <w:pStyle w:val="Ttulo1"/>
       </w:pPr>
-      <w:bookmarkStart w:id="0" w:name="_Toc42810043"/>
+      <w:bookmarkStart w:id="0" w:name="_Toc43724485"/>
       <w:r>
         <w:t>Software</w:t>
       </w:r>
@@ -1342,7 +1552,7 @@
       <w:pPr>
         <w:pStyle w:val="Ttulo2"/>
       </w:pPr>
-      <w:bookmarkStart w:id="1" w:name="_Toc42810044"/>
+      <w:bookmarkStart w:id="1" w:name="_Toc43724486"/>
       <w:r>
         <w:t>Instalación</w:t>
       </w:r>
@@ -1378,7 +1588,7 @@
           <w:szCs w:val="22"/>
         </w:rPr>
       </w:pPr>
-      <w:bookmarkStart w:id="2" w:name="_Toc42810045"/>
+      <w:bookmarkStart w:id="2" w:name="_Toc43724487"/>
       <w:r>
         <w:t>Driver</w:t>
       </w:r>
@@ -1427,6 +1637,7 @@
         <w:rPr>
           <w:rFonts w:ascii="Calibri" w:eastAsia="Calibri" w:hAnsi="Calibri" w:cs="Calibri"/>
         </w:rPr>
+        <w:lastRenderedPageBreak/>
         <w:t xml:space="preserve">El enlace de la librería es el siguiente: </w:t>
       </w:r>
       <w:hyperlink r:id="rId6" w:history="1">
@@ -1443,9 +1654,8 @@
       <w:pPr>
         <w:pStyle w:val="Ttulo2"/>
       </w:pPr>
-      <w:bookmarkStart w:id="3" w:name="_Toc42810046"/>
-      <w:r>
-        <w:lastRenderedPageBreak/>
+      <w:bookmarkStart w:id="3" w:name="_Toc43724488"/>
+      <w:r>
         <w:t>Giroscopio</w:t>
       </w:r>
       <w:bookmarkEnd w:id="3"/>
@@ -1555,7 +1765,7 @@
       <w:pPr>
         <w:pStyle w:val="Ttulo2"/>
       </w:pPr>
-      <w:bookmarkStart w:id="4" w:name="_Toc42810047"/>
+      <w:bookmarkStart w:id="4" w:name="_Toc43724489"/>
       <w:r>
         <w:t>Direcciones</w:t>
       </w:r>
@@ -1749,7 +1959,7 @@
           <w:bCs/>
         </w:rPr>
       </w:pPr>
-      <w:bookmarkStart w:id="5" w:name="_Toc42810048"/>
+      <w:bookmarkStart w:id="5" w:name="_Toc43724490"/>
       <w:r>
         <w:t>Permisos</w:t>
       </w:r>
@@ -1764,7 +1974,11 @@
         </w:rPr>
       </w:pPr>
       <w:r>
-        <w:t xml:space="preserve">A no ser que ejecutemos nuestros programas desde el usuario root tendremos que darle permiso sobre los puertos i2c al resto de usuarios que no son root puesto que por defecto viene desactivado, una buena guía de cómo hacerlo es la siguiente  </w:t>
+        <w:t xml:space="preserve">A no ser que ejecutemos nuestros programas desde el usuario root tendremos que darle permiso sobre los puertos i2c al resto de usuarios que no son root puesto que por defecto viene desactivado, </w:t>
+      </w:r>
+      <w:r>
+        <w:lastRenderedPageBreak/>
+        <w:t xml:space="preserve">una buena guía de cómo hacerlo es la siguiente  </w:t>
       </w:r>
       <w:hyperlink r:id="rId9">
         <w:r>
@@ -1784,13 +1998,12 @@
           <w:rFonts w:ascii="Calibri" w:eastAsia="Calibri" w:hAnsi="Calibri" w:cs="Calibri"/>
         </w:rPr>
       </w:pPr>
-      <w:bookmarkStart w:id="6" w:name="_Toc42810049"/>
+      <w:bookmarkStart w:id="6" w:name="_Toc43724491"/>
       <w:r>
         <w:rPr>
           <w:rStyle w:val="Hipervnculo"/>
           <w:rFonts w:ascii="Calibri" w:eastAsia="Calibri" w:hAnsi="Calibri" w:cs="Calibri"/>
         </w:rPr>
-        <w:lastRenderedPageBreak/>
         <w:t>Equilibrio</w:t>
       </w:r>
       <w:bookmarkEnd w:id="6"/>
@@ -1822,7 +2035,7 @@
       <w:pPr>
         <w:pStyle w:val="Ttulo2"/>
       </w:pPr>
-      <w:bookmarkStart w:id="7" w:name="_Toc42810050"/>
+      <w:bookmarkStart w:id="7" w:name="_Toc43724492"/>
       <w:r>
         <w:t>Ros</w:t>
       </w:r>
@@ -1873,7 +2086,7 @@
       <w:pPr>
         <w:pStyle w:val="Ttulo1"/>
       </w:pPr>
-      <w:bookmarkStart w:id="8" w:name="_Toc42810051"/>
+      <w:bookmarkStart w:id="8" w:name="_Toc43724493"/>
       <w:r>
         <w:rPr>
           <w:rStyle w:val="Hipervnculo"/>
@@ -1891,7 +2104,7 @@
           <w:bCs/>
         </w:rPr>
       </w:pPr>
-      <w:bookmarkStart w:id="9" w:name="_Toc42810052"/>
+      <w:bookmarkStart w:id="9" w:name="_Toc43724494"/>
       <w:r>
         <w:t>Pines</w:t>
       </w:r>
@@ -2050,7 +2263,7 @@
       <w:pPr>
         <w:pStyle w:val="Ttulo2"/>
       </w:pPr>
-      <w:bookmarkStart w:id="10" w:name="_Toc42810053"/>
+      <w:bookmarkStart w:id="10" w:name="_Toc43724495"/>
       <w:r>
         <w:lastRenderedPageBreak/>
         <w:t>Función salida pwm</w:t>
@@ -2080,7 +2293,7 @@
       <w:pPr>
         <w:pStyle w:val="Ttulo1"/>
       </w:pPr>
-      <w:bookmarkStart w:id="11" w:name="_Toc42810054"/>
+      <w:bookmarkStart w:id="11" w:name="_Toc43724496"/>
       <w:r>
         <w:t>Raspberry pi</w:t>
       </w:r>
@@ -2089,25 +2302,10 @@
     <w:p>
       <w:pPr>
         <w:jc w:val="both"/>
-      </w:pPr>
-      <w:r>
-        <w:t>USUARIO:</w:t>
-      </w:r>
-      <w:r>
-        <w:t xml:space="preserve"> pi</w:t>
-      </w:r>
-    </w:p>
-    <w:p>
-      <w:pPr>
-        <w:jc w:val="both"/>
-      </w:pPr>
-      <w:r>
-        <w:t>CONTRASEÑA: icai2019</w:t>
-      </w:r>
-    </w:p>
-    <w:p>
-      <w:pPr>
-        <w:jc w:val="both"/>
+        <w:rPr>
+          <w:color w:val="0563C1" w:themeColor="hyperlink"/>
+          <w:u w:val="single"/>
+        </w:rPr>
       </w:pPr>
       <w:r>
         <w:t>Para poder utilizar la raspberry pi hay que cargarle una imagen de un sistema operativo, en este caso el elegido es raspbian por el soporte que da la comunidad, para ello hay que descargarse dicha imagen en el siguiente enlace</w:t>
@@ -2126,22 +2324,25 @@
     </w:p>
     <w:p>
       <w:pPr>
+        <w:pStyle w:val="Ttulo2"/>
+      </w:pPr>
+      <w:bookmarkStart w:id="12" w:name="_Toc43724497"/>
+      <w:r>
+        <w:t>Primer arranque</w:t>
+      </w:r>
+      <w:bookmarkEnd w:id="12"/>
+    </w:p>
+    <w:p>
+      <w:r>
+        <w:t>Para hacer el primer boot de la raspberry pi, y después de cargarle el sistema operativo, el usuario es pi, y la contraseña es raspberry.</w:t>
+      </w:r>
+    </w:p>
+    <w:p>
+      <w:pPr>
         <w:jc w:val="both"/>
       </w:pPr>
       <w:r>
-        <w:t>Una vez cargada la imagen de raspbian, será necesario conectarse a la placa v</w:t>
-      </w:r>
-      <w:r>
-        <w:t>í</w:t>
-      </w:r>
-      <w:r>
-        <w:t xml:space="preserve">a hdmi para poder configurar la conexión </w:t>
-      </w:r>
-      <w:r>
-        <w:t>SSH</w:t>
-      </w:r>
-      <w:r>
-        <w:t>.</w:t>
+        <w:t>Una vez cargada la imagen de raspbian, será necesario conectarse a la placa vía hdmi para poder configurar la conexión SSH.</w:t>
       </w:r>
     </w:p>
     <w:p>
@@ -2155,6 +2356,9 @@
     <w:p>
       <w:pPr>
         <w:jc w:val="both"/>
+        <w:rPr>
+          <w:rStyle w:val="Hipervnculo"/>
+        </w:rPr>
       </w:pPr>
       <w:hyperlink r:id="rId13" w:history="1">
         <w:r>
@@ -2170,26 +2374,85 @@
         <w:jc w:val="both"/>
       </w:pPr>
       <w:r>
+        <w:t>Simplente la interfaz hay que cambiarla a wlan0</w:t>
+      </w:r>
+    </w:p>
+    <w:p>
+      <w:pPr>
+        <w:jc w:val="both"/>
+      </w:pPr>
+      <w:r>
         <w:t>Una vez hecho esto hay que activar el ssh, en el menú de interfaces, así como el i2c, en el, mismo menú.</w:t>
       </w:r>
     </w:p>
     <w:p>
       <w:pPr>
+        <w:jc w:val="both"/>
+      </w:pPr>
+      <w:r>
+        <w:t>Para ello se escribe raspi-config y se accede al menú de interfaces</w:t>
+      </w:r>
+    </w:p>
+    <w:p/>
+    <w:p>
+      <w:pPr>
+        <w:pStyle w:val="Ttulo2"/>
+      </w:pPr>
+      <w:bookmarkStart w:id="13" w:name="_Toc43724498"/>
+      <w:r>
+        <w:t>Datos actuales</w:t>
+      </w:r>
+      <w:bookmarkEnd w:id="13"/>
+    </w:p>
+    <w:p>
+      <w:pPr>
+        <w:jc w:val="both"/>
+      </w:pPr>
+      <w:r>
+        <w:t>USUARIO:</w:t>
+      </w:r>
+      <w:r>
+        <w:t xml:space="preserve"> pi</w:t>
+      </w:r>
+    </w:p>
+    <w:p>
+      <w:pPr>
+        <w:jc w:val="both"/>
+      </w:pPr>
+      <w:r>
+        <w:t>CONTRASEÑA: icai20</w:t>
+      </w:r>
+      <w:r>
+        <w:t>20</w:t>
+      </w:r>
+    </w:p>
+    <w:p>
+      <w:pPr>
+        <w:jc w:val="both"/>
+      </w:pPr>
+      <w:r>
+        <w:t>Ip: 192.168.1.25</w:t>
+      </w:r>
+    </w:p>
+    <w:p>
+      <w:pPr>
         <w:pStyle w:val="Ttulo1"/>
       </w:pPr>
-      <w:bookmarkStart w:id="12" w:name="_Toc42810055"/>
+      <w:bookmarkStart w:id="14" w:name="_Toc43724499"/>
       <w:r>
         <w:t>Movimiento</w:t>
       </w:r>
-      <w:bookmarkEnd w:id="12"/>
+      <w:bookmarkEnd w:id="14"/>
     </w:p>
     <w:p>
       <w:pPr>
         <w:pStyle w:val="Ttulo2"/>
       </w:pPr>
+      <w:bookmarkStart w:id="15" w:name="_Toc43724500"/>
       <w:r>
         <w:t>dirección servos</w:t>
       </w:r>
+      <w:bookmarkEnd w:id="15"/>
     </w:p>
     <w:p>
       <w:r>
@@ -2402,6 +2665,7 @@
               <w:jc w:val="center"/>
             </w:pPr>
             <w:r>
+              <w:lastRenderedPageBreak/>
               <w:t>4</w:t>
             </w:r>
           </w:p>
@@ -2820,7 +3084,6 @@
               <w:jc w:val="center"/>
             </w:pPr>
             <w:r>
-              <w:lastRenderedPageBreak/>
               <w:t>15</w:t>
             </w:r>
           </w:p>
@@ -3053,11 +3316,11 @@
       <w:pPr>
         <w:pStyle w:val="Ttulo2"/>
       </w:pPr>
-      <w:bookmarkStart w:id="13" w:name="_Toc42810056"/>
+      <w:bookmarkStart w:id="16" w:name="_Toc43724501"/>
       <w:r>
         <w:t>Ordenes</w:t>
       </w:r>
-      <w:bookmarkEnd w:id="13"/>
+      <w:bookmarkEnd w:id="16"/>
     </w:p>
     <w:p>
       <w:r>
@@ -3228,11 +3491,11 @@
       <w:pPr>
         <w:pStyle w:val="Ttulo1"/>
       </w:pPr>
-      <w:bookmarkStart w:id="14" w:name="_Toc42810057"/>
+      <w:bookmarkStart w:id="17" w:name="_Toc43724502"/>
       <w:r>
         <w:t>Inteligencia Artificial</w:t>
       </w:r>
-      <w:bookmarkEnd w:id="14"/>
+      <w:bookmarkEnd w:id="17"/>
     </w:p>
     <w:p>
       <w:r>
@@ -3294,6 +3557,7 @@
     </w:p>
     <w:p>
       <w:r>
+        <w:lastRenderedPageBreak/>
         <w:t>Step: realiza un paso en la simulación</w:t>
       </w:r>
     </w:p>
@@ -3314,11 +3578,7 @@
     </w:p>
     <w:p>
       <w:r>
-        <w:t xml:space="preserve">Step: función que realiza un “paso” en el entorno, y que devuelve la recompensa que se ha obtenido con el paso. Además, devuelve el nuevo estado del entorno, y una flag que indica si se ha terminado </w:t>
-      </w:r>
-      <w:r>
-        <w:lastRenderedPageBreak/>
-        <w:t>de ejecutar el código. En nuestro caso siempre va a estar a false, puesto que queremos que la red este trabajando todo el rato</w:t>
+        <w:t>Step: función que realiza un “paso” en el entorno, y que devuelve la recompensa que se ha obtenido con el paso. Además, devuelve el nuevo estado del entorno, y una flag que indica si se ha terminado de ejecutar el código. En nuestro caso siempre va a estar a false, puesto que queremos que la red este trabajando todo el rato</w:t>
       </w:r>
     </w:p>
     <w:p/>
@@ -3407,11 +3667,11 @@
       <w:pPr>
         <w:pStyle w:val="Ttulo2"/>
       </w:pPr>
-      <w:bookmarkStart w:id="15" w:name="_Toc42810058"/>
+      <w:bookmarkStart w:id="18" w:name="_Toc43724503"/>
       <w:r>
         <w:t>Simulación</w:t>
       </w:r>
-      <w:bookmarkEnd w:id="15"/>
+      <w:bookmarkEnd w:id="18"/>
     </w:p>
     <w:p>
       <w:r>
@@ -3456,11 +3716,12 @@
       <w:pPr>
         <w:pStyle w:val="Ttulo1"/>
       </w:pPr>
-      <w:bookmarkStart w:id="16" w:name="_Toc42810059"/>
-      <w:r>
+      <w:bookmarkStart w:id="19" w:name="_Toc43724504"/>
+      <w:r>
+        <w:lastRenderedPageBreak/>
         <w:t>Diseño</w:t>
       </w:r>
-      <w:bookmarkEnd w:id="16"/>
+      <w:bookmarkEnd w:id="19"/>
     </w:p>
     <w:p>
       <w:r>
@@ -3471,12 +3732,11 @@
       <w:pPr>
         <w:pStyle w:val="Ttulo1"/>
       </w:pPr>
-      <w:bookmarkStart w:id="17" w:name="_Toc42810060"/>
-      <w:r>
-        <w:lastRenderedPageBreak/>
+      <w:bookmarkStart w:id="20" w:name="_Toc43724505"/>
+      <w:r>
         <w:t>Referencias</w:t>
       </w:r>
-      <w:bookmarkEnd w:id="17"/>
+      <w:bookmarkEnd w:id="20"/>
     </w:p>
     <w:p>
       <w:r>

--- a/Humanoide/documentacion/documentación humanoide.docx
+++ b/Humanoide/documentacion/documentación humanoide.docx
@@ -1601,11 +1601,16 @@
       <w:r>
         <w:t xml:space="preserve">Como estamos usando el driver de la marca </w:t>
       </w:r>
+      <w:proofErr w:type="spellStart"/>
       <w:r>
         <w:t>A</w:t>
       </w:r>
       <w:r>
-        <w:t xml:space="preserve">dafruit modelo pca9685, la </w:t>
+        <w:t>dafruit</w:t>
+      </w:r>
+      <w:proofErr w:type="spellEnd"/>
+      <w:r>
+        <w:t xml:space="preserve"> modelo pca9685, la </w:t>
       </w:r>
       <w:r>
         <w:t>librería</w:t>
@@ -1815,11 +1820,29 @@
       <w:r>
         <w:t xml:space="preserve">Comprobamos si está activado con </w:t>
       </w:r>
+      <w:proofErr w:type="spellStart"/>
       <w:r>
         <w:t>armbian-config</w:t>
       </w:r>
-      <w:r>
-        <w:t>. Menú “system settings” -&gt; “Hardware” -</w:t>
+      <w:proofErr w:type="spellEnd"/>
+      <w:r>
+        <w:t>. Menú “</w:t>
+      </w:r>
+      <w:proofErr w:type="spellStart"/>
+      <w:r>
+        <w:t>system</w:t>
+      </w:r>
+      <w:proofErr w:type="spellEnd"/>
+      <w:r>
+        <w:t xml:space="preserve"> </w:t>
+      </w:r>
+      <w:proofErr w:type="spellStart"/>
+      <w:r>
+        <w:t>settings</w:t>
+      </w:r>
+      <w:proofErr w:type="spellEnd"/>
+      <w:r>
+        <w:t>” -&gt; “Hardware” -</w:t>
       </w:r>
       <w:r>
         <w:t>&gt;.</w:t>
@@ -1974,7 +1997,23 @@
         </w:rPr>
       </w:pPr>
       <w:r>
-        <w:t xml:space="preserve">A no ser que ejecutemos nuestros programas desde el usuario root tendremos que darle permiso sobre los puertos i2c al resto de usuarios que no son root puesto que por defecto viene desactivado, </w:t>
+        <w:t xml:space="preserve">A no ser que ejecutemos nuestros programas desde el usuario </w:t>
+      </w:r>
+      <w:proofErr w:type="spellStart"/>
+      <w:r>
+        <w:t>root</w:t>
+      </w:r>
+      <w:proofErr w:type="spellEnd"/>
+      <w:r>
+        <w:t xml:space="preserve"> tendremos que darle permiso sobre los puertos i2c al resto de usuarios que no son </w:t>
+      </w:r>
+      <w:proofErr w:type="spellStart"/>
+      <w:r>
+        <w:t>root</w:t>
+      </w:r>
+      <w:proofErr w:type="spellEnd"/>
+      <w:r>
+        <w:t xml:space="preserve"> puesto que por defecto viene desactivado, </w:t>
       </w:r>
       <w:r>
         <w:lastRenderedPageBreak/>
@@ -1986,8 +2025,49 @@
             <w:rStyle w:val="Hipervnculo"/>
             <w:rFonts w:ascii="Calibri" w:eastAsia="Calibri" w:hAnsi="Calibri" w:cs="Calibri"/>
           </w:rPr>
-          <w:t>https://www.abelectronics.co.uk/kb/article/1061/i2c--smbus-and-armbian-linux</w:t>
+          <w:t>https://www.abelectronics.co.uk/kb/article/1061/i2c--</w:t>
         </w:r>
+        <w:proofErr w:type="spellStart"/>
+        <w:r>
+          <w:rPr>
+            <w:rStyle w:val="Hipervnculo"/>
+            <w:rFonts w:ascii="Calibri" w:eastAsia="Calibri" w:hAnsi="Calibri" w:cs="Calibri"/>
+          </w:rPr>
+          <w:t>smbus</w:t>
+        </w:r>
+        <w:proofErr w:type="spellEnd"/>
+        <w:r>
+          <w:rPr>
+            <w:rStyle w:val="Hipervnculo"/>
+            <w:rFonts w:ascii="Calibri" w:eastAsia="Calibri" w:hAnsi="Calibri" w:cs="Calibri"/>
+          </w:rPr>
+          <w:t>-and-</w:t>
+        </w:r>
+        <w:proofErr w:type="spellStart"/>
+        <w:r>
+          <w:rPr>
+            <w:rStyle w:val="Hipervnculo"/>
+            <w:rFonts w:ascii="Calibri" w:eastAsia="Calibri" w:hAnsi="Calibri" w:cs="Calibri"/>
+          </w:rPr>
+          <w:t>armbian</w:t>
+        </w:r>
+        <w:proofErr w:type="spellEnd"/>
+        <w:r>
+          <w:rPr>
+            <w:rStyle w:val="Hipervnculo"/>
+            <w:rFonts w:ascii="Calibri" w:eastAsia="Calibri" w:hAnsi="Calibri" w:cs="Calibri"/>
+          </w:rPr>
+          <w:t>-</w:t>
+        </w:r>
+        <w:proofErr w:type="spellStart"/>
+        <w:r>
+          <w:rPr>
+            <w:rStyle w:val="Hipervnculo"/>
+            <w:rFonts w:ascii="Calibri" w:eastAsia="Calibri" w:hAnsi="Calibri" w:cs="Calibri"/>
+          </w:rPr>
+          <w:t>linux</w:t>
+        </w:r>
+        <w:proofErr w:type="spellEnd"/>
       </w:hyperlink>
     </w:p>
     <w:p>
@@ -2010,7 +2090,31 @@
     </w:p>
     <w:p>
       <w:r>
-        <w:t>Para poder equilibrar el robot cuando se encuentre en una posición neutral, se necesita un controlador pid. Debido a que el robot se puede inclinar en casi infinitas direccion, estas se van a reducir inicialmente dos, la primera va a ser de “adelante a atrás” y la otra “izquierda-derecha”. Al pid, se le va a pasar la inclinación deseada, en el caso de que se quiera equilibrar esta va a ser 0, y la inclinación actual, y va a proporcionar un ángulo que será el deseado.</w:t>
+        <w:t xml:space="preserve">Para poder equilibrar el robot cuando se encuentre en una posición neutral, se necesita un controlador </w:t>
+      </w:r>
+      <w:proofErr w:type="spellStart"/>
+      <w:r>
+        <w:t>pid</w:t>
+      </w:r>
+      <w:proofErr w:type="spellEnd"/>
+      <w:r>
+        <w:t xml:space="preserve">. Debido a que el robot se puede inclinar en casi infinitas </w:t>
+      </w:r>
+      <w:proofErr w:type="spellStart"/>
+      <w:r>
+        <w:t>direccion</w:t>
+      </w:r>
+      <w:proofErr w:type="spellEnd"/>
+      <w:r>
+        <w:t xml:space="preserve">, estas se van a reducir inicialmente dos, la primera va a ser de “adelante a atrás” y la otra “izquierda-derecha”. Al </w:t>
+      </w:r>
+      <w:proofErr w:type="spellStart"/>
+      <w:r>
+        <w:t>pid</w:t>
+      </w:r>
+      <w:proofErr w:type="spellEnd"/>
+      <w:r>
+        <w:t>, se le va a pasar la inclinación deseada, en el caso de que se quiera equilibrar esta va a ser 0, y la inclinación actual, y va a proporcionar un ángulo que será el deseado.</w:t>
       </w:r>
     </w:p>
     <w:p>
@@ -2021,7 +2125,23 @@
         </w:rPr>
       </w:pPr>
       <w:r>
-        <w:t xml:space="preserve">Después dicho angulo hay que transformarlo a angulo de los servos, acción que se lleva a cabo en el módulo de control </w:t>
+        <w:t xml:space="preserve">Después dicho </w:t>
+      </w:r>
+      <w:proofErr w:type="spellStart"/>
+      <w:r>
+        <w:t>angulo</w:t>
+      </w:r>
+      <w:proofErr w:type="spellEnd"/>
+      <w:r>
+        <w:t xml:space="preserve"> hay que transformarlo a </w:t>
+      </w:r>
+      <w:proofErr w:type="spellStart"/>
+      <w:r>
+        <w:t>angulo</w:t>
+      </w:r>
+      <w:proofErr w:type="spellEnd"/>
+      <w:r>
+        <w:t xml:space="preserve"> de los servos, acción que se lleva a cabo en el módulo de control </w:t>
       </w:r>
       <w:r>
         <w:rPr>
@@ -2047,18 +2167,50 @@
       </w:r>
     </w:p>
     <w:p>
-      <w:r>
-        <w:t>Clases:</w:t>
-      </w:r>
-    </w:p>
-    <w:p>
-      <w:r>
-        <w:t>Main: nodo encargado de controlar lo que se publica desde el nodo de comunicación, en el que se publican todos los mensajes recibidos por socket. Además se encarga de filtrar la información y publicar todo lo relacionado con el movimiento en el topic de control</w:t>
-      </w:r>
-    </w:p>
-    <w:p>
-      <w:r>
-        <w:t>Control: nodo encargado de mandar ordenes a los servos y de recibir la información del nodo equilibrio, y actuar en consecuencia.</w:t>
+      <w:pPr>
+        <w:pStyle w:val="Ttulo3"/>
+      </w:pPr>
+      <w:r>
+        <w:t>Clases</w:t>
+      </w:r>
+    </w:p>
+    <w:p>
+      <w:proofErr w:type="spellStart"/>
+      <w:r>
+        <w:t>Main</w:t>
+      </w:r>
+      <w:proofErr w:type="spellEnd"/>
+      <w:r>
+        <w:t xml:space="preserve">: nodo encargado de controlar lo que se publica desde el nodo de comunicación, en el que se publican todos los mensajes recibidos por socket. </w:t>
+      </w:r>
+      <w:proofErr w:type="gramStart"/>
+      <w:r>
+        <w:t>Además</w:t>
+      </w:r>
+      <w:proofErr w:type="gramEnd"/>
+      <w:r>
+        <w:t xml:space="preserve"> se encarga de filtrar la información y publicar todo lo relacionado con el movimiento en el </w:t>
+      </w:r>
+      <w:proofErr w:type="spellStart"/>
+      <w:r>
+        <w:t>topic</w:t>
+      </w:r>
+      <w:proofErr w:type="spellEnd"/>
+      <w:r>
+        <w:t xml:space="preserve"> de control</w:t>
+      </w:r>
+    </w:p>
+    <w:p>
+      <w:r>
+        <w:t xml:space="preserve">Control: nodo encargado de mandar </w:t>
+      </w:r>
+      <w:proofErr w:type="spellStart"/>
+      <w:r>
+        <w:t>ordenes</w:t>
+      </w:r>
+      <w:proofErr w:type="spellEnd"/>
+      <w:r>
+        <w:t xml:space="preserve"> a los servos y de recibir la información del nodo equilibrio, y actuar en consecuencia.</w:t>
       </w:r>
     </w:p>
     <w:p>
@@ -2068,7 +2220,15 @@
     </w:p>
     <w:p>
       <w:r>
-        <w:t>Servos: nodo que se suscribe al topic de control, y que en función del servo que se ordene mover instancia un objeto driver y otro</w:t>
+        <w:t xml:space="preserve">Servos: nodo que se suscribe al </w:t>
+      </w:r>
+      <w:proofErr w:type="spellStart"/>
+      <w:r>
+        <w:t>topic</w:t>
+      </w:r>
+      <w:proofErr w:type="spellEnd"/>
+      <w:r>
+        <w:t xml:space="preserve"> de control, y que en función del servo que se ordene mover instancia un objeto driver y otro</w:t>
       </w:r>
     </w:p>
     <w:p>
@@ -2078,10 +2238,334 @@
     </w:p>
     <w:p>
       <w:r>
-        <w:t>Comunicación: nodo de ros que publica en el topic comunicación los mensajes que se reciben desde el usuario. También se encarga de establecer la comunicación con el ordenador de control</w:t>
-      </w:r>
-    </w:p>
-    <w:p/>
+        <w:t xml:space="preserve">Comunicación: nodo de ros que publica en el </w:t>
+      </w:r>
+      <w:proofErr w:type="spellStart"/>
+      <w:r>
+        <w:t>topic</w:t>
+      </w:r>
+      <w:proofErr w:type="spellEnd"/>
+      <w:r>
+        <w:t xml:space="preserve"> comunicación los mensajes que se reciben desde el usuario. También se encarga de establecer la comunicación con el ordenador de control</w:t>
+      </w:r>
+    </w:p>
+    <w:p>
+      <w:pPr>
+        <w:pStyle w:val="Ttulo3"/>
+      </w:pPr>
+      <w:r>
+        <w:t>Crear paquete</w:t>
+      </w:r>
+    </w:p>
+    <w:p>
+      <w:pPr>
+        <w:pStyle w:val="Ttulo3"/>
+        <w:rPr>
+          <w:rFonts w:asciiTheme="minorHAnsi" w:eastAsiaTheme="minorHAnsi" w:hAnsiTheme="minorHAnsi" w:cstheme="minorBidi"/>
+          <w:color w:val="auto"/>
+          <w:sz w:val="22"/>
+          <w:szCs w:val="22"/>
+        </w:rPr>
+      </w:pPr>
+      <w:r>
+        <w:rPr>
+          <w:rFonts w:asciiTheme="minorHAnsi" w:eastAsiaTheme="minorHAnsi" w:hAnsiTheme="minorHAnsi" w:cstheme="minorBidi"/>
+          <w:color w:val="auto"/>
+          <w:sz w:val="22"/>
+          <w:szCs w:val="22"/>
+        </w:rPr>
+        <w:t xml:space="preserve">Para poder crear un paquete, se necesita llamar a </w:t>
+      </w:r>
+      <w:proofErr w:type="gramStart"/>
+      <w:r>
+        <w:rPr>
+          <w:rFonts w:asciiTheme="minorHAnsi" w:eastAsiaTheme="minorHAnsi" w:hAnsiTheme="minorHAnsi" w:cstheme="minorBidi"/>
+          <w:color w:val="auto"/>
+          <w:sz w:val="22"/>
+          <w:szCs w:val="22"/>
+        </w:rPr>
+        <w:t>todas la variables</w:t>
+      </w:r>
+      <w:proofErr w:type="gramEnd"/>
+      <w:r>
+        <w:rPr>
+          <w:rFonts w:asciiTheme="minorHAnsi" w:eastAsiaTheme="minorHAnsi" w:hAnsiTheme="minorHAnsi" w:cstheme="minorBidi"/>
+          <w:color w:val="auto"/>
+          <w:sz w:val="22"/>
+          <w:szCs w:val="22"/>
+        </w:rPr>
+        <w:t xml:space="preserve"> del entorno con el siguiente comando:</w:t>
+      </w:r>
+    </w:p>
+    <w:p>
+      <w:pPr>
+        <w:pStyle w:val="HTMLconformatoprevio"/>
+        <w:pBdr>
+          <w:top w:val="single" w:sz="8" w:space="5" w:color="AEBDCC"/>
+          <w:left w:val="single" w:sz="8" w:space="5" w:color="AEBDCC"/>
+          <w:bottom w:val="single" w:sz="8" w:space="5" w:color="AEBDCC"/>
+          <w:right w:val="single" w:sz="8" w:space="5" w:color="AEBDCC"/>
+        </w:pBdr>
+        <w:shd w:val="clear" w:color="auto" w:fill="F3F5F7"/>
+        <w:wordWrap w:val="0"/>
+        <w:spacing w:after="150"/>
+        <w:rPr>
+          <w:color w:val="333333"/>
+        </w:rPr>
+      </w:pPr>
+      <w:r>
+        <w:rPr>
+          <w:color w:val="333333"/>
+        </w:rPr>
+        <w:t>source /opt/</w:t>
+      </w:r>
+      <w:proofErr w:type="spellStart"/>
+      <w:r>
+        <w:rPr>
+          <w:color w:val="333333"/>
+        </w:rPr>
+        <w:t>ros</w:t>
+      </w:r>
+      <w:proofErr w:type="spellEnd"/>
+      <w:r>
+        <w:rPr>
+          <w:color w:val="333333"/>
+        </w:rPr>
+        <w:t>/melodic/</w:t>
+      </w:r>
+      <w:proofErr w:type="spellStart"/>
+      <w:r>
+        <w:rPr>
+          <w:color w:val="333333"/>
+        </w:rPr>
+        <w:t>setup.bash</w:t>
+      </w:r>
+      <w:proofErr w:type="spellEnd"/>
+    </w:p>
+    <w:p>
+      <w:r>
+        <w:t>Para poder c</w:t>
+      </w:r>
+      <w:r>
+        <w:t>rear el paquete propiamente dicho:</w:t>
+      </w:r>
+    </w:p>
+    <w:p>
+      <w:pPr>
+        <w:pStyle w:val="HTMLconformatoprevio"/>
+        <w:pBdr>
+          <w:top w:val="single" w:sz="6" w:space="2" w:color="888888"/>
+          <w:left w:val="single" w:sz="6" w:space="2" w:color="888888"/>
+          <w:bottom w:val="single" w:sz="6" w:space="2" w:color="888888"/>
+          <w:right w:val="single" w:sz="6" w:space="2" w:color="888888"/>
+        </w:pBdr>
+        <w:shd w:val="clear" w:color="auto" w:fill="F5F5F5"/>
+        <w:wordWrap w:val="0"/>
+        <w:spacing w:after="270" w:line="270" w:lineRule="atLeast"/>
+        <w:rPr>
+          <w:color w:val="333333"/>
+        </w:rPr>
+      </w:pPr>
+      <w:proofErr w:type="spellStart"/>
+      <w:r>
+        <w:rPr>
+          <w:rStyle w:val="pln"/>
+          <w:color w:val="000000"/>
+          <w:bdr w:val="none" w:sz="0" w:space="0" w:color="auto" w:frame="1"/>
+        </w:rPr>
+        <w:t>catkin_create_pkg</w:t>
+      </w:r>
+      <w:proofErr w:type="spellEnd"/>
+      <w:r>
+        <w:rPr>
+          <w:rStyle w:val="pln"/>
+          <w:color w:val="000000"/>
+          <w:bdr w:val="none" w:sz="0" w:space="0" w:color="auto" w:frame="1"/>
+        </w:rPr>
+        <w:t xml:space="preserve"> </w:t>
+      </w:r>
+      <w:proofErr w:type="spellStart"/>
+      <w:r>
+        <w:rPr>
+          <w:rStyle w:val="pln"/>
+          <w:color w:val="000000"/>
+          <w:bdr w:val="none" w:sz="0" w:space="0" w:color="auto" w:frame="1"/>
+        </w:rPr>
+        <w:t>firstpackage</w:t>
+      </w:r>
+      <w:proofErr w:type="spellEnd"/>
+      <w:r>
+        <w:rPr>
+          <w:rStyle w:val="pln"/>
+          <w:color w:val="000000"/>
+          <w:bdr w:val="none" w:sz="0" w:space="0" w:color="auto" w:frame="1"/>
+        </w:rPr>
+        <w:t xml:space="preserve"> </w:t>
+      </w:r>
+      <w:proofErr w:type="spellStart"/>
+      <w:r>
+        <w:rPr>
+          <w:rStyle w:val="pln"/>
+          <w:color w:val="000000"/>
+          <w:bdr w:val="none" w:sz="0" w:space="0" w:color="auto" w:frame="1"/>
+        </w:rPr>
+        <w:t>std_msgs</w:t>
+      </w:r>
+      <w:proofErr w:type="spellEnd"/>
+      <w:r>
+        <w:rPr>
+          <w:rStyle w:val="pln"/>
+          <w:color w:val="000000"/>
+          <w:bdr w:val="none" w:sz="0" w:space="0" w:color="auto" w:frame="1"/>
+        </w:rPr>
+        <w:t xml:space="preserve"> </w:t>
+      </w:r>
+      <w:proofErr w:type="spellStart"/>
+      <w:r>
+        <w:rPr>
+          <w:rStyle w:val="pln"/>
+          <w:color w:val="000000"/>
+          <w:bdr w:val="none" w:sz="0" w:space="0" w:color="auto" w:frame="1"/>
+        </w:rPr>
+        <w:t>rospy</w:t>
+      </w:r>
+      <w:proofErr w:type="spellEnd"/>
+      <w:r>
+        <w:rPr>
+          <w:rStyle w:val="pln"/>
+          <w:color w:val="000000"/>
+          <w:bdr w:val="none" w:sz="0" w:space="0" w:color="auto" w:frame="1"/>
+        </w:rPr>
+        <w:t xml:space="preserve"> </w:t>
+      </w:r>
+      <w:proofErr w:type="spellStart"/>
+      <w:r>
+        <w:rPr>
+          <w:rStyle w:val="pln"/>
+          <w:color w:val="000000"/>
+          <w:bdr w:val="none" w:sz="0" w:space="0" w:color="auto" w:frame="1"/>
+        </w:rPr>
+        <w:t>roscpp</w:t>
+      </w:r>
+      <w:proofErr w:type="spellEnd"/>
+    </w:p>
+    <w:p>
+      <w:pPr>
+        <w:rPr>
+          <w:lang w:val="en-US"/>
+        </w:rPr>
+      </w:pPr>
+    </w:p>
+    <w:p>
+      <w:pPr>
+        <w:pStyle w:val="Ttulo3"/>
+      </w:pPr>
+      <w:r>
+        <w:t>Ejecutar Ros</w:t>
+      </w:r>
+    </w:p>
+    <w:p>
+      <w:r>
+        <w:t xml:space="preserve">Para poder ejecutar un programa en ros, primero se debe enviar el siguiente comando, de forma que todas las variables </w:t>
+      </w:r>
+      <w:proofErr w:type="spellStart"/>
+      <w:r>
+        <w:t>path</w:t>
+      </w:r>
+      <w:proofErr w:type="spellEnd"/>
+      <w:r>
+        <w:t xml:space="preserve"> apuntan al lugar correcto </w:t>
+      </w:r>
+    </w:p>
+    <w:p>
+      <w:pPr>
+        <w:pBdr>
+          <w:top w:val="single" w:sz="8" w:space="5" w:color="AEBDCC"/>
+          <w:left w:val="single" w:sz="8" w:space="5" w:color="AEBDCC"/>
+          <w:bottom w:val="single" w:sz="8" w:space="5" w:color="AEBDCC"/>
+          <w:right w:val="single" w:sz="8" w:space="5" w:color="AEBDCC"/>
+        </w:pBdr>
+        <w:shd w:val="clear" w:color="auto" w:fill="F3F5F7"/>
+        <w:tabs>
+          <w:tab w:val="left" w:pos="916"/>
+          <w:tab w:val="left" w:pos="1832"/>
+          <w:tab w:val="left" w:pos="2748"/>
+          <w:tab w:val="left" w:pos="3664"/>
+          <w:tab w:val="left" w:pos="4580"/>
+          <w:tab w:val="left" w:pos="5496"/>
+          <w:tab w:val="left" w:pos="6412"/>
+          <w:tab w:val="left" w:pos="7328"/>
+          <w:tab w:val="left" w:pos="8244"/>
+          <w:tab w:val="left" w:pos="9160"/>
+          <w:tab w:val="left" w:pos="10076"/>
+          <w:tab w:val="left" w:pos="10992"/>
+          <w:tab w:val="left" w:pos="11908"/>
+          <w:tab w:val="left" w:pos="12824"/>
+          <w:tab w:val="left" w:pos="13740"/>
+          <w:tab w:val="left" w:pos="14656"/>
+        </w:tabs>
+        <w:wordWrap w:val="0"/>
+        <w:spacing w:after="150" w:line="240" w:lineRule="auto"/>
+        <w:rPr>
+          <w:rFonts w:ascii="Courier" w:eastAsia="Times New Roman" w:hAnsi="Courier" w:cs="Courier New"/>
+          <w:color w:val="333333"/>
+          <w:sz w:val="20"/>
+          <w:szCs w:val="20"/>
+          <w:lang w:val="en-US"/>
+        </w:rPr>
+      </w:pPr>
+      <w:r>
+        <w:rPr>
+          <w:rFonts w:ascii="Courier" w:eastAsia="Times New Roman" w:hAnsi="Courier" w:cs="Courier New"/>
+          <w:color w:val="333333"/>
+          <w:sz w:val="20"/>
+          <w:szCs w:val="20"/>
+          <w:lang w:val="en-US"/>
+        </w:rPr>
+        <w:t>source /opt/</w:t>
+      </w:r>
+      <w:proofErr w:type="spellStart"/>
+      <w:r>
+        <w:rPr>
+          <w:rFonts w:ascii="Courier" w:eastAsia="Times New Roman" w:hAnsi="Courier" w:cs="Courier New"/>
+          <w:color w:val="333333"/>
+          <w:sz w:val="20"/>
+          <w:szCs w:val="20"/>
+          <w:lang w:val="en-US"/>
+        </w:rPr>
+        <w:t>ros</w:t>
+      </w:r>
+      <w:proofErr w:type="spellEnd"/>
+      <w:r>
+        <w:rPr>
+          <w:rFonts w:ascii="Courier" w:eastAsia="Times New Roman" w:hAnsi="Courier" w:cs="Courier New"/>
+          <w:color w:val="333333"/>
+          <w:sz w:val="20"/>
+          <w:szCs w:val="20"/>
+          <w:lang w:val="en-US"/>
+        </w:rPr>
+        <w:t>/melodic/</w:t>
+      </w:r>
+      <w:proofErr w:type="spellStart"/>
+      <w:r>
+        <w:rPr>
+          <w:rFonts w:ascii="Courier" w:eastAsia="Times New Roman" w:hAnsi="Courier" w:cs="Courier New"/>
+          <w:color w:val="333333"/>
+          <w:sz w:val="20"/>
+          <w:szCs w:val="20"/>
+          <w:lang w:val="en-US"/>
+        </w:rPr>
+        <w:t>setup.bash</w:t>
+      </w:r>
+      <w:proofErr w:type="spellEnd"/>
+    </w:p>
+    <w:p>
+      <w:pPr>
+        <w:rPr>
+          <w:lang w:val="en-US"/>
+        </w:rPr>
+      </w:pPr>
+    </w:p>
     <w:p>
       <w:pPr>
         <w:pStyle w:val="Ttulo1"/>
@@ -2150,7 +2634,6 @@
         <w:rPr>
           <w:noProof/>
         </w:rPr>
-        <w:lastRenderedPageBreak/>
         <w:drawing>
           <wp:inline distT="0" distB="0" distL="0" distR="0" wp14:anchorId="7FA992B9" wp14:editId="711FE8BD">
             <wp:extent cx="5715000" cy="4410075"/>
@@ -2209,6 +2692,7 @@
         <w:rPr>
           <w:noProof/>
         </w:rPr>
+        <w:lastRenderedPageBreak/>
         <w:drawing>
           <wp:inline distT="0" distB="0" distL="0" distR="0" wp14:anchorId="3B4E5159" wp14:editId="1CFAAF44">
             <wp:extent cx="5731510" cy="4016375"/>
@@ -2265,10 +2749,14 @@
       </w:pPr>
       <w:bookmarkStart w:id="10" w:name="_Toc43724495"/>
       <w:r>
-        <w:lastRenderedPageBreak/>
-        <w:t>Función salida pwm</w:t>
+        <w:t xml:space="preserve">Función salida </w:t>
+      </w:r>
+      <w:proofErr w:type="spellStart"/>
+      <w:r>
+        <w:t>pwm</w:t>
       </w:r>
       <w:bookmarkEnd w:id="10"/>
+      <w:proofErr w:type="spellEnd"/>
     </w:p>
     <w:p>
       <w:pPr>
@@ -2279,7 +2767,15 @@
         </w:rPr>
       </w:pPr>
       <w:r>
-        <w:t>El driver escogido da un pulso se entre 450, que es su mínimo, mientras que 2100 parece ser un límite seguro para que los servos no se sobrecarguen. Por lo tanto, hay que hacer una función que permita recibir un ángulo deseado, y después pasarlo a un pulso pwm. E</w:t>
+        <w:t xml:space="preserve">El driver escogido da un pulso se entre 450, que es su mínimo, mientras que 2100 parece ser un límite seguro para que los servos no se sobrecarguen. Por lo tanto, hay que hacer una función que permita recibir un ángulo deseado, y después pasarlo a un pulso </w:t>
+      </w:r>
+      <w:proofErr w:type="spellStart"/>
+      <w:r>
+        <w:t>pwm</w:t>
+      </w:r>
+      <w:proofErr w:type="spellEnd"/>
+      <w:r>
+        <w:t>. E</w:t>
       </w:r>
       <w:r>
         <w:rPr>
@@ -2308,7 +2804,23 @@
         </w:rPr>
       </w:pPr>
       <w:r>
-        <w:t>Para poder utilizar la raspberry pi hay que cargarle una imagen de un sistema operativo, en este caso el elegido es raspbian por el soporte que da la comunidad, para ello hay que descargarse dicha imagen en el siguiente enlace</w:t>
+        <w:t xml:space="preserve">Para poder utilizar la </w:t>
+      </w:r>
+      <w:proofErr w:type="spellStart"/>
+      <w:r>
+        <w:t>raspberry</w:t>
+      </w:r>
+      <w:proofErr w:type="spellEnd"/>
+      <w:r>
+        <w:t xml:space="preserve"> pi hay que cargarle una imagen de un sistema operativo, en este caso el elegido es </w:t>
+      </w:r>
+      <w:proofErr w:type="spellStart"/>
+      <w:r>
+        <w:t>raspbian</w:t>
+      </w:r>
+      <w:proofErr w:type="spellEnd"/>
+      <w:r>
+        <w:t xml:space="preserve"> por el soporte que da la comunidad, para ello hay que descargarse dicha imagen en el siguiente enlace</w:t>
       </w:r>
       <w:r>
         <w:t xml:space="preserve"> </w:t>
@@ -2334,7 +2846,31 @@
     </w:p>
     <w:p>
       <w:r>
-        <w:t>Para hacer el primer boot de la raspberry pi, y después de cargarle el sistema operativo, el usuario es pi, y la contraseña es raspberry.</w:t>
+        <w:t xml:space="preserve">Para hacer el primer </w:t>
+      </w:r>
+      <w:proofErr w:type="spellStart"/>
+      <w:r>
+        <w:t>boot</w:t>
+      </w:r>
+      <w:proofErr w:type="spellEnd"/>
+      <w:r>
+        <w:t xml:space="preserve"> de la </w:t>
+      </w:r>
+      <w:proofErr w:type="spellStart"/>
+      <w:r>
+        <w:t>raspberry</w:t>
+      </w:r>
+      <w:proofErr w:type="spellEnd"/>
+      <w:r>
+        <w:t xml:space="preserve"> pi, y después de cargarle el sistema operativo, el usuario es pi, y la contraseña es </w:t>
+      </w:r>
+      <w:proofErr w:type="spellStart"/>
+      <w:r>
+        <w:t>raspberry</w:t>
+      </w:r>
+      <w:proofErr w:type="spellEnd"/>
+      <w:r>
+        <w:t>.</w:t>
       </w:r>
     </w:p>
     <w:p>
@@ -2342,7 +2878,23 @@
         <w:jc w:val="both"/>
       </w:pPr>
       <w:r>
-        <w:t>Una vez cargada la imagen de raspbian, será necesario conectarse a la placa vía hdmi para poder configurar la conexión SSH.</w:t>
+        <w:t xml:space="preserve">Una vez cargada la imagen de </w:t>
+      </w:r>
+      <w:proofErr w:type="spellStart"/>
+      <w:r>
+        <w:t>raspbian</w:t>
+      </w:r>
+      <w:proofErr w:type="spellEnd"/>
+      <w:r>
+        <w:t xml:space="preserve">, será necesario conectarse a la placa vía </w:t>
+      </w:r>
+      <w:proofErr w:type="spellStart"/>
+      <w:r>
+        <w:t>hdmi</w:t>
+      </w:r>
+      <w:proofErr w:type="spellEnd"/>
+      <w:r>
+        <w:t xml:space="preserve"> para poder configurar la conexión SSH.</w:t>
       </w:r>
     </w:p>
     <w:p>
@@ -2350,7 +2902,15 @@
         <w:jc w:val="both"/>
       </w:pPr>
       <w:r>
-        <w:t>Para establecer una ip fija, se sigue el siguiente tutorial:</w:t>
+        <w:t xml:space="preserve">Para establecer una </w:t>
+      </w:r>
+      <w:proofErr w:type="spellStart"/>
+      <w:r>
+        <w:t>ip</w:t>
+      </w:r>
+      <w:proofErr w:type="spellEnd"/>
+      <w:r>
+        <w:t xml:space="preserve"> fija, se sigue el siguiente tutorial:</w:t>
       </w:r>
     </w:p>
     <w:p>
@@ -2373,8 +2933,13 @@
       <w:pPr>
         <w:jc w:val="both"/>
       </w:pPr>
-      <w:r>
-        <w:t>Simplente la interfaz hay que cambiarla a wlan0</w:t>
+      <w:proofErr w:type="spellStart"/>
+      <w:r>
+        <w:t>Simplente</w:t>
+      </w:r>
+      <w:proofErr w:type="spellEnd"/>
+      <w:r>
+        <w:t xml:space="preserve"> la interfaz hay que cambiarla a wlan0</w:t>
       </w:r>
     </w:p>
     <w:p>
@@ -2382,7 +2947,15 @@
         <w:jc w:val="both"/>
       </w:pPr>
       <w:r>
-        <w:t>Una vez hecho esto hay que activar el ssh, en el menú de interfaces, así como el i2c, en el, mismo menú.</w:t>
+        <w:t xml:space="preserve">Una vez hecho esto hay que activar el </w:t>
+      </w:r>
+      <w:proofErr w:type="spellStart"/>
+      <w:r>
+        <w:t>ssh</w:t>
+      </w:r>
+      <w:proofErr w:type="spellEnd"/>
+      <w:r>
+        <w:t>, en el menú de interfaces, así como el i2c, en el, mismo menú.</w:t>
       </w:r>
     </w:p>
     <w:p>
@@ -2390,7 +2963,15 @@
         <w:jc w:val="both"/>
       </w:pPr>
       <w:r>
-        <w:t>Para ello se escribe raspi-config y se accede al menú de interfaces</w:t>
+        <w:t xml:space="preserve">Para ello se escribe </w:t>
+      </w:r>
+      <w:proofErr w:type="spellStart"/>
+      <w:r>
+        <w:t>raspi-config</w:t>
+      </w:r>
+      <w:proofErr w:type="spellEnd"/>
+      <w:r>
+        <w:t xml:space="preserve"> y se accede al menú de interfaces</w:t>
       </w:r>
     </w:p>
     <w:p/>
@@ -2430,8 +3011,13 @@
       <w:pPr>
         <w:jc w:val="both"/>
       </w:pPr>
-      <w:r>
-        <w:t>Ip: 192.168.1.25</w:t>
+      <w:proofErr w:type="spellStart"/>
+      <w:r>
+        <w:t>Ip</w:t>
+      </w:r>
+      <w:proofErr w:type="spellEnd"/>
+      <w:r>
+        <w:t>: 192.168.1.25</w:t>
       </w:r>
     </w:p>
     <w:p>
@@ -2480,7 +3066,15 @@
     </w:p>
     <w:p>
       <w:r>
-        <w:t>En la siguiente tabla se especifica el numero del servo, el pin y el driver en el que se encuentra colocado.</w:t>
+        <w:t xml:space="preserve">En la siguiente tabla se especifica el </w:t>
+      </w:r>
+      <w:proofErr w:type="spellStart"/>
+      <w:r>
+        <w:t>numero</w:t>
+      </w:r>
+      <w:proofErr w:type="spellEnd"/>
+      <w:r>
+        <w:t xml:space="preserve"> del servo, el pin y el driver en el que se encuentra colocado.</w:t>
       </w:r>
     </w:p>
     <w:tbl>
@@ -2665,7 +3259,6 @@
               <w:jc w:val="center"/>
             </w:pPr>
             <w:r>
-              <w:lastRenderedPageBreak/>
               <w:t>4</w:t>
             </w:r>
           </w:p>
@@ -3309,8 +3902,13 @@
         <w:t>en el</w:t>
       </w:r>
       <w:r>
-        <w:t xml:space="preserve"> fichero json</w:t>
-      </w:r>
+        <w:t xml:space="preserve"> fichero </w:t>
+      </w:r>
+      <w:proofErr w:type="spellStart"/>
+      <w:r>
+        <w:t>json</w:t>
+      </w:r>
+      <w:proofErr w:type="spellEnd"/>
     </w:p>
     <w:p>
       <w:pPr>
@@ -3336,8 +3934,13 @@
         <w:t>números</w:t>
       </w:r>
       <w:r>
-        <w:t xml:space="preserve"> que String</w:t>
-      </w:r>
+        <w:t xml:space="preserve"> que </w:t>
+      </w:r>
+      <w:proofErr w:type="spellStart"/>
+      <w:r>
+        <w:t>String</w:t>
+      </w:r>
+      <w:proofErr w:type="spellEnd"/>
     </w:p>
     <w:tbl>
       <w:tblPr>
@@ -3400,6 +4003,7 @@
           </w:tcPr>
           <w:p>
             <w:r>
+              <w:lastRenderedPageBreak/>
               <w:t>Atrás</w:t>
             </w:r>
           </w:p>
@@ -3484,7 +4088,15 @@
     </w:tbl>
     <w:p>
       <w:r>
-        <w:t>Para poder diferencia entre ordenes, el nodo conexión va a publicar un array de dos posiciones, con un numero en cada posición. Si el numero de la primera posición es menor que nueve, se trata de una orden preprogramada, pero si el numero es mayor que nueve, la orden es de mover un servo únicamente. En ese caso, la primera posición del array indica que servo se tiene que mover, y la segunda posición el ángulo al que se tiene que mover el servo</w:t>
+        <w:t xml:space="preserve">Para poder diferencia entre ordenes, el nodo conexión va a publicar un array de dos posiciones, con un numero en cada posición. Si el numero de la primera posición es menor que nueve, se trata de una orden preprogramada, pero si el </w:t>
+      </w:r>
+      <w:proofErr w:type="spellStart"/>
+      <w:r>
+        <w:t>numero</w:t>
+      </w:r>
+      <w:proofErr w:type="spellEnd"/>
+      <w:r>
+        <w:t xml:space="preserve"> es mayor que nueve, la orden es de mover un servo únicamente. En ese caso, la primera posición del array indica que servo se tiene que mover, y la segunda posición el ángulo al que se tiene que mover el servo</w:t>
       </w:r>
     </w:p>
     <w:p>
@@ -3519,66 +4131,152 @@
           <w:i/>
           <w:iCs/>
         </w:rPr>
-        <w:t>Dicha inteligencia artificial será de tipo DDPG es decir Deep Deterministic Policy Gradient, debido a que nuestro espacio de acciones es prácticamente infi</w:t>
-      </w:r>
+        <w:t xml:space="preserve">Dicha inteligencia artificial será de tipo DDPG es decir Deep </w:t>
+      </w:r>
+      <w:proofErr w:type="spellStart"/>
       <w:r>
         <w:rPr>
           <w:i/>
           <w:iCs/>
         </w:rPr>
-        <w:t>ni</w:t>
-      </w:r>
+        <w:t>Deterministic</w:t>
+      </w:r>
+      <w:proofErr w:type="spellEnd"/>
       <w:r>
         <w:rPr>
           <w:i/>
           <w:iCs/>
         </w:rPr>
-        <w:t>to</w:t>
-      </w:r>
+        <w:t xml:space="preserve"> </w:t>
+      </w:r>
+      <w:proofErr w:type="spellStart"/>
       <w:r>
         <w:rPr>
           <w:i/>
           <w:iCs/>
         </w:rPr>
-        <w:t xml:space="preserve"> </w:t>
-      </w:r>
+        <w:t>Policy</w:t>
+      </w:r>
+      <w:proofErr w:type="spellEnd"/>
       <w:r>
         <w:rPr>
           <w:i/>
           <w:iCs/>
         </w:rPr>
+        <w:t xml:space="preserve"> </w:t>
+      </w:r>
+      <w:proofErr w:type="spellStart"/>
+      <w:r>
+        <w:rPr>
+          <w:i/>
+          <w:iCs/>
+        </w:rPr>
+        <w:t>Gradient</w:t>
+      </w:r>
+      <w:proofErr w:type="spellEnd"/>
+      <w:r>
+        <w:rPr>
+          <w:i/>
+          <w:iCs/>
+        </w:rPr>
+        <w:t>, debido a que nuestro espacio de acciones es prácticamente infi</w:t>
+      </w:r>
+      <w:r>
+        <w:rPr>
+          <w:i/>
+          <w:iCs/>
+        </w:rPr>
+        <w:t>ni</w:t>
+      </w:r>
+      <w:r>
+        <w:rPr>
+          <w:i/>
+          <w:iCs/>
+        </w:rPr>
+        <w:t>to</w:t>
+      </w:r>
+      <w:r>
+        <w:rPr>
+          <w:i/>
+          <w:iCs/>
+        </w:rPr>
+        <w:t xml:space="preserve"> </w:t>
+      </w:r>
+      <w:r>
+        <w:rPr>
+          <w:i/>
+          <w:iCs/>
+        </w:rPr>
         <w:t xml:space="preserve">(se pueden tomar muchas acciones para controlar el robot). </w:t>
       </w:r>
     </w:p>
     <w:p>
       <w:r>
-        <w:t>El entorno que se va a montar es compatible con el tipo env, es decir se compatible con el estándar que estableció Google en sus inicios. Las funciones que debe tener el entorno son:</w:t>
-      </w:r>
-    </w:p>
-    <w:p>
-      <w:r>
-        <w:lastRenderedPageBreak/>
+        <w:t xml:space="preserve">El entorno que se va a montar es compatible con el tipo </w:t>
+      </w:r>
+      <w:proofErr w:type="spellStart"/>
+      <w:r>
+        <w:t>env</w:t>
+      </w:r>
+      <w:proofErr w:type="spellEnd"/>
+      <w:r>
+        <w:t>, es decir se compatible con el estándar que estableció Google en sus inicios. Las funciones que debe tener el entorno son:</w:t>
+      </w:r>
+    </w:p>
+    <w:p>
+      <w:r>
         <w:t>Step: realiza un paso en la simulación</w:t>
       </w:r>
     </w:p>
     <w:p>
-      <w:r>
-        <w:t>Reset: resetea el entorno de simulación y todas las variables, será llamado cada vez que el robot toque el suelo, o que se empiece de nuevo la simulación.</w:t>
-      </w:r>
-    </w:p>
-    <w:p>
-      <w:r>
-        <w:t>State: que devuelve el estado actual del objeto. Más sobre los estados posibles adelante.</w:t>
-      </w:r>
-    </w:p>
-    <w:p>
-      <w:r>
-        <w:t>Reward: función que devuelve la recompensa que se le va a pasar al algoritmo, paso clave opuesto que determina a que velocidad y de que forma el algoritmo va mejorando.</w:t>
-      </w:r>
-    </w:p>
-    <w:p>
-      <w:r>
-        <w:t>Step: función que realiza un “paso” en el entorno, y que devuelve la recompensa que se ha obtenido con el paso. Además, devuelve el nuevo estado del entorno, y una flag que indica si se ha terminado de ejecutar el código. En nuestro caso siempre va a estar a false, puesto que queremos que la red este trabajando todo el rato</w:t>
+      <w:proofErr w:type="spellStart"/>
+      <w:r>
+        <w:t>Reset</w:t>
+      </w:r>
+      <w:proofErr w:type="spellEnd"/>
+      <w:r>
+        <w:t>: resetea el entorno de simulación y todas las variables, será llamado cada vez que el robot toque el suelo, o que se empiece de nuevo la simulación.</w:t>
+      </w:r>
+    </w:p>
+    <w:p>
+      <w:proofErr w:type="spellStart"/>
+      <w:r>
+        <w:t>State</w:t>
+      </w:r>
+      <w:proofErr w:type="spellEnd"/>
+      <w:r>
+        <w:t>: que devuelve el estado actual del objeto. Más sobre los estados posibles adelante.</w:t>
+      </w:r>
+    </w:p>
+    <w:p>
+      <w:proofErr w:type="spellStart"/>
+      <w:r>
+        <w:t>Reward</w:t>
+      </w:r>
+      <w:proofErr w:type="spellEnd"/>
+      <w:r>
+        <w:t xml:space="preserve">: función que devuelve la recompensa que se le va a pasar al algoritmo, paso clave opuesto que determina a </w:t>
+      </w:r>
+      <w:proofErr w:type="spellStart"/>
+      <w:r>
+        <w:t>que</w:t>
+      </w:r>
+      <w:proofErr w:type="spellEnd"/>
+      <w:r>
+        <w:t xml:space="preserve"> velocidad y de que forma el algoritmo va mejorando.</w:t>
+      </w:r>
+    </w:p>
+    <w:p>
+      <w:r>
+        <w:t xml:space="preserve">Step: función que realiza un “paso” en el entorno, y que devuelve la recompensa que se ha obtenido con el paso. Además, devuelve el nuevo estado del entorno, y una </w:t>
+      </w:r>
+      <w:proofErr w:type="spellStart"/>
+      <w:r>
+        <w:t>flag</w:t>
+      </w:r>
+      <w:proofErr w:type="spellEnd"/>
+      <w:r>
+        <w:t xml:space="preserve"> que indica si se ha terminado de ejecutar el código. En nuestro caso siempre va a estar a false, puesto que queremos que la red este trabajando todo el rato</w:t>
       </w:r>
     </w:p>
     <w:p/>
@@ -3636,6 +4334,7 @@
     </w:p>
     <w:p>
       <w:r>
+        <w:lastRenderedPageBreak/>
         <w:t>Torque ángulos: devuelve la fuerza que se está aplicando en cada servo, que además se utilizará como penalización en la AI</w:t>
       </w:r>
     </w:p>
@@ -3675,7 +4374,15 @@
     </w:p>
     <w:p>
       <w:r>
-        <w:t>Para realizar la simulación del humanoide, se va a realizar con el motor de simulación Bullet. Es gratis y bastante sencillo de utilizar.</w:t>
+        <w:t xml:space="preserve">Para realizar la simulación del humanoide, se va a realizar con el motor de simulación </w:t>
+      </w:r>
+      <w:proofErr w:type="spellStart"/>
+      <w:r>
+        <w:t>Bullet</w:t>
+      </w:r>
+      <w:proofErr w:type="spellEnd"/>
+      <w:r>
+        <w:t>. Es gratis y bastante sencillo de utilizar.</w:t>
       </w:r>
     </w:p>
     <w:p>
@@ -3694,7 +4401,23 @@
     <w:p/>
     <w:p>
       <w:r>
-        <w:t>El workflow será el siguiente, primero una inteligencia artificial (modelo aún por determinar), realizará una “averiguación” de los motores a mover o pasos a realizar, después se pasarán dichos actos a la simulación, en pybullet. Una vez esto se devolverán las recompensas, y se volverá al inicio del programa.</w:t>
+        <w:t xml:space="preserve">El </w:t>
+      </w:r>
+      <w:proofErr w:type="spellStart"/>
+      <w:r>
+        <w:t>workflow</w:t>
+      </w:r>
+      <w:proofErr w:type="spellEnd"/>
+      <w:r>
+        <w:t xml:space="preserve"> será el siguiente, primero una inteligencia artificial (modelo aún por determinar), realizará una “averiguación” de los motores a mover o pasos a realizar, después se pasarán dichos actos a la simulación, en </w:t>
+      </w:r>
+      <w:proofErr w:type="spellStart"/>
+      <w:r>
+        <w:t>pybullet</w:t>
+      </w:r>
+      <w:proofErr w:type="spellEnd"/>
+      <w:r>
+        <w:t>. Una vez esto se devolverán las recompensas, y se volverá al inicio del programa.</w:t>
       </w:r>
     </w:p>
     <w:p>
@@ -3718,22 +4441,22 @@
       </w:pPr>
       <w:bookmarkStart w:id="19" w:name="_Toc43724504"/>
       <w:r>
+        <w:t>Diseño</w:t>
+      </w:r>
+      <w:bookmarkEnd w:id="19"/>
+    </w:p>
+    <w:p>
+      <w:r>
+        <w:t>En el diseño 3d los siguientes</w:t>
+      </w:r>
+    </w:p>
+    <w:p>
+      <w:pPr>
+        <w:pStyle w:val="Ttulo1"/>
+      </w:pPr>
+      <w:bookmarkStart w:id="20" w:name="_Toc43724505"/>
+      <w:r>
         <w:lastRenderedPageBreak/>
-        <w:t>Diseño</w:t>
-      </w:r>
-      <w:bookmarkEnd w:id="19"/>
-    </w:p>
-    <w:p>
-      <w:r>
-        <w:t>En el diseño 3d los siguientes</w:t>
-      </w:r>
-    </w:p>
-    <w:p>
-      <w:pPr>
-        <w:pStyle w:val="Ttulo1"/>
-      </w:pPr>
-      <w:bookmarkStart w:id="20" w:name="_Toc43724505"/>
-      <w:r>
         <w:t>Referencias</w:t>
       </w:r>
       <w:bookmarkEnd w:id="20"/>
@@ -4234,6 +4957,28 @@
       <w:szCs w:val="26"/>
     </w:rPr>
   </w:style>
+  <w:style w:type="paragraph" w:styleId="Ttulo3">
+    <w:name w:val="heading 3"/>
+    <w:basedOn w:val="Normal"/>
+    <w:next w:val="Normal"/>
+    <w:link w:val="Ttulo3Car"/>
+    <w:uiPriority w:val="9"/>
+    <w:unhideWhenUsed/>
+    <w:qFormat/>
+    <w:rsid w:val="00803936"/>
+    <w:pPr>
+      <w:keepNext/>
+      <w:keepLines/>
+      <w:spacing w:before="40" w:after="0"/>
+      <w:outlineLvl w:val="2"/>
+    </w:pPr>
+    <w:rPr>
+      <w:rFonts w:asciiTheme="majorHAnsi" w:eastAsiaTheme="majorEastAsia" w:hAnsiTheme="majorHAnsi" w:cstheme="majorBidi"/>
+      <w:color w:val="1F3763" w:themeColor="accent1" w:themeShade="7F"/>
+      <w:sz w:val="24"/>
+      <w:szCs w:val="24"/>
+    </w:rPr>
+  </w:style>
   <w:style w:type="character" w:default="1" w:styleId="Fuentedeprrafopredeter">
     <w:name w:val="Default Paragraph Font"/>
     <w:uiPriority w:val="1"/>
@@ -4480,6 +5225,74 @@
         <w:bCs/>
       </w:rPr>
     </w:tblStylePr>
+  </w:style>
+  <w:style w:type="character" w:customStyle="1" w:styleId="Ttulo3Car">
+    <w:name w:val="Título 3 Car"/>
+    <w:basedOn w:val="Fuentedeprrafopredeter"/>
+    <w:link w:val="Ttulo3"/>
+    <w:uiPriority w:val="9"/>
+    <w:rsid w:val="00803936"/>
+    <w:rPr>
+      <w:rFonts w:asciiTheme="majorHAnsi" w:eastAsiaTheme="majorEastAsia" w:hAnsiTheme="majorHAnsi" w:cstheme="majorBidi"/>
+      <w:color w:val="1F3763" w:themeColor="accent1" w:themeShade="7F"/>
+      <w:sz w:val="24"/>
+      <w:szCs w:val="24"/>
+    </w:rPr>
+  </w:style>
+  <w:style w:type="paragraph" w:styleId="HTMLconformatoprevio">
+    <w:name w:val="HTML Preformatted"/>
+    <w:basedOn w:val="Normal"/>
+    <w:link w:val="HTMLconformatoprevioCar"/>
+    <w:uiPriority w:val="99"/>
+    <w:semiHidden/>
+    <w:unhideWhenUsed/>
+    <w:rsid w:val="00803936"/>
+    <w:pPr>
+      <w:tabs>
+        <w:tab w:val="left" w:pos="916"/>
+        <w:tab w:val="left" w:pos="1832"/>
+        <w:tab w:val="left" w:pos="2748"/>
+        <w:tab w:val="left" w:pos="3664"/>
+        <w:tab w:val="left" w:pos="4580"/>
+        <w:tab w:val="left" w:pos="5496"/>
+        <w:tab w:val="left" w:pos="6412"/>
+        <w:tab w:val="left" w:pos="7328"/>
+        <w:tab w:val="left" w:pos="8244"/>
+        <w:tab w:val="left" w:pos="9160"/>
+        <w:tab w:val="left" w:pos="10076"/>
+        <w:tab w:val="left" w:pos="10992"/>
+        <w:tab w:val="left" w:pos="11908"/>
+        <w:tab w:val="left" w:pos="12824"/>
+        <w:tab w:val="left" w:pos="13740"/>
+        <w:tab w:val="left" w:pos="14656"/>
+      </w:tabs>
+      <w:spacing w:after="0" w:line="240" w:lineRule="auto"/>
+    </w:pPr>
+    <w:rPr>
+      <w:rFonts w:ascii="Courier New" w:eastAsia="Times New Roman" w:hAnsi="Courier New" w:cs="Courier New"/>
+      <w:sz w:val="20"/>
+      <w:szCs w:val="20"/>
+      <w:lang w:val="en-US"/>
+    </w:rPr>
+  </w:style>
+  <w:style w:type="character" w:customStyle="1" w:styleId="HTMLconformatoprevioCar">
+    <w:name w:val="HTML con formato previo Car"/>
+    <w:basedOn w:val="Fuentedeprrafopredeter"/>
+    <w:link w:val="HTMLconformatoprevio"/>
+    <w:uiPriority w:val="99"/>
+    <w:semiHidden/>
+    <w:rsid w:val="00803936"/>
+    <w:rPr>
+      <w:rFonts w:ascii="Courier New" w:eastAsia="Times New Roman" w:hAnsi="Courier New" w:cs="Courier New"/>
+      <w:sz w:val="20"/>
+      <w:szCs w:val="20"/>
+      <w:lang w:val="en-US"/>
+    </w:rPr>
+  </w:style>
+  <w:style w:type="character" w:customStyle="1" w:styleId="pln">
+    <w:name w:val="pln"/>
+    <w:basedOn w:val="Fuentedeprrafopredeter"/>
+    <w:rsid w:val="00803936"/>
   </w:style>
 </w:styles>
 </file>

--- a/Humanoide/documentacion/documentación humanoide.docx
+++ b/Humanoide/documentacion/documentación humanoide.docx
@@ -44,7 +44,7 @@
             <w:rPr>
               <w:rFonts w:eastAsiaTheme="minorEastAsia"/>
               <w:noProof/>
-              <w:lang w:val="en-US"/>
+              <w:lang w:eastAsia="es-ES"/>
             </w:rPr>
           </w:pPr>
           <w:r>
@@ -56,7 +56,7 @@
           <w:r>
             <w:fldChar w:fldCharType="separate"/>
           </w:r>
-          <w:hyperlink w:anchor="_Toc43724485" w:history="1">
+          <w:hyperlink w:anchor="_Toc55560862" w:history="1">
             <w:r>
               <w:rPr>
                 <w:rStyle w:val="Hipervnculo"/>
@@ -83,7 +83,7 @@
                 <w:noProof/>
                 <w:webHidden/>
               </w:rPr>
-              <w:instrText xml:space="preserve"> PAGEREF _Toc43724485 \h </w:instrText>
+              <w:instrText xml:space="preserve"> PAGEREF _Toc55560862 \h </w:instrText>
             </w:r>
             <w:r>
               <w:rPr>
@@ -123,10 +123,10 @@
             <w:rPr>
               <w:rFonts w:eastAsiaTheme="minorEastAsia"/>
               <w:noProof/>
-              <w:lang w:val="en-US"/>
+              <w:lang w:eastAsia="es-ES"/>
             </w:rPr>
           </w:pPr>
-          <w:hyperlink w:anchor="_Toc43724486" w:history="1">
+          <w:hyperlink w:anchor="_Toc55560863" w:history="1">
             <w:r>
               <w:rPr>
                 <w:rStyle w:val="Hipervnculo"/>
@@ -153,7 +153,7 @@
                 <w:noProof/>
                 <w:webHidden/>
               </w:rPr>
-              <w:instrText xml:space="preserve"> PAGEREF _Toc43724486 \h </w:instrText>
+              <w:instrText xml:space="preserve"> PAGEREF _Toc55560863 \h </w:instrText>
             </w:r>
             <w:r>
               <w:rPr>
@@ -193,10 +193,10 @@
             <w:rPr>
               <w:rFonts w:eastAsiaTheme="minorEastAsia"/>
               <w:noProof/>
-              <w:lang w:val="en-US"/>
+              <w:lang w:eastAsia="es-ES"/>
             </w:rPr>
           </w:pPr>
-          <w:hyperlink w:anchor="_Toc43724487" w:history="1">
+          <w:hyperlink w:anchor="_Toc55560864" w:history="1">
             <w:r>
               <w:rPr>
                 <w:rStyle w:val="Hipervnculo"/>
@@ -223,7 +223,7 @@
                 <w:noProof/>
                 <w:webHidden/>
               </w:rPr>
-              <w:instrText xml:space="preserve"> PAGEREF _Toc43724487 \h </w:instrText>
+              <w:instrText xml:space="preserve"> PAGEREF _Toc55560864 \h </w:instrText>
             </w:r>
             <w:r>
               <w:rPr>
@@ -243,7 +243,7 @@
                 <w:noProof/>
                 <w:webHidden/>
               </w:rPr>
-              <w:t>1</w:t>
+              <w:t>2</w:t>
             </w:r>
             <w:r>
               <w:rPr>
@@ -263,10 +263,10 @@
             <w:rPr>
               <w:rFonts w:eastAsiaTheme="minorEastAsia"/>
               <w:noProof/>
-              <w:lang w:val="en-US"/>
+              <w:lang w:eastAsia="es-ES"/>
             </w:rPr>
           </w:pPr>
-          <w:hyperlink w:anchor="_Toc43724488" w:history="1">
+          <w:hyperlink w:anchor="_Toc55560865" w:history="1">
             <w:r>
               <w:rPr>
                 <w:rStyle w:val="Hipervnculo"/>
@@ -293,7 +293,7 @@
                 <w:noProof/>
                 <w:webHidden/>
               </w:rPr>
-              <w:instrText xml:space="preserve"> PAGEREF _Toc43724488 \h </w:instrText>
+              <w:instrText xml:space="preserve"> PAGEREF _Toc55560865 \h </w:instrText>
             </w:r>
             <w:r>
               <w:rPr>
@@ -333,10 +333,10 @@
             <w:rPr>
               <w:rFonts w:eastAsiaTheme="minorEastAsia"/>
               <w:noProof/>
-              <w:lang w:val="en-US"/>
+              <w:lang w:eastAsia="es-ES"/>
             </w:rPr>
           </w:pPr>
-          <w:hyperlink w:anchor="_Toc43724489" w:history="1">
+          <w:hyperlink w:anchor="_Toc55560866" w:history="1">
             <w:r>
               <w:rPr>
                 <w:rStyle w:val="Hipervnculo"/>
@@ -363,7 +363,7 @@
                 <w:noProof/>
                 <w:webHidden/>
               </w:rPr>
-              <w:instrText xml:space="preserve"> PAGEREF _Toc43724489 \h </w:instrText>
+              <w:instrText xml:space="preserve"> PAGEREF _Toc55560866 \h </w:instrText>
             </w:r>
             <w:r>
               <w:rPr>
@@ -403,10 +403,10 @@
             <w:rPr>
               <w:rFonts w:eastAsiaTheme="minorEastAsia"/>
               <w:noProof/>
-              <w:lang w:val="en-US"/>
+              <w:lang w:eastAsia="es-ES"/>
             </w:rPr>
           </w:pPr>
-          <w:hyperlink w:anchor="_Toc43724490" w:history="1">
+          <w:hyperlink w:anchor="_Toc55560867" w:history="1">
             <w:r>
               <w:rPr>
                 <w:rStyle w:val="Hipervnculo"/>
@@ -433,7 +433,7 @@
                 <w:noProof/>
                 <w:webHidden/>
               </w:rPr>
-              <w:instrText xml:space="preserve"> PAGEREF _Toc43724490 \h </w:instrText>
+              <w:instrText xml:space="preserve"> PAGEREF _Toc55560867 \h </w:instrText>
             </w:r>
             <w:r>
               <w:rPr>
@@ -453,7 +453,7 @@
                 <w:noProof/>
                 <w:webHidden/>
               </w:rPr>
-              <w:t>2</w:t>
+              <w:t>3</w:t>
             </w:r>
             <w:r>
               <w:rPr>
@@ -473,10 +473,10 @@
             <w:rPr>
               <w:rFonts w:eastAsiaTheme="minorEastAsia"/>
               <w:noProof/>
-              <w:lang w:val="en-US"/>
+              <w:lang w:eastAsia="es-ES"/>
             </w:rPr>
           </w:pPr>
-          <w:hyperlink w:anchor="_Toc43724491" w:history="1">
+          <w:hyperlink w:anchor="_Toc55560868" w:history="1">
             <w:r>
               <w:rPr>
                 <w:rStyle w:val="Hipervnculo"/>
@@ -504,7 +504,7 @@
                 <w:noProof/>
                 <w:webHidden/>
               </w:rPr>
-              <w:instrText xml:space="preserve"> PAGEREF _Toc43724491 \h </w:instrText>
+              <w:instrText xml:space="preserve"> PAGEREF _Toc55560868 \h </w:instrText>
             </w:r>
             <w:r>
               <w:rPr>
@@ -544,10 +544,10 @@
             <w:rPr>
               <w:rFonts w:eastAsiaTheme="minorEastAsia"/>
               <w:noProof/>
-              <w:lang w:val="en-US"/>
+              <w:lang w:eastAsia="es-ES"/>
             </w:rPr>
           </w:pPr>
-          <w:hyperlink w:anchor="_Toc43724492" w:history="1">
+          <w:hyperlink w:anchor="_Toc55560869" w:history="1">
             <w:r>
               <w:rPr>
                 <w:rStyle w:val="Hipervnculo"/>
@@ -574,7 +574,7 @@
                 <w:noProof/>
                 <w:webHidden/>
               </w:rPr>
-              <w:instrText xml:space="preserve"> PAGEREF _Toc43724492 \h </w:instrText>
+              <w:instrText xml:space="preserve"> PAGEREF _Toc55560869 \h </w:instrText>
             </w:r>
             <w:r>
               <w:rPr>
@@ -595,6 +595,216 @@
                 <w:webHidden/>
               </w:rPr>
               <w:t>3</w:t>
+            </w:r>
+            <w:r>
+              <w:rPr>
+                <w:noProof/>
+                <w:webHidden/>
+              </w:rPr>
+              <w:fldChar w:fldCharType="end"/>
+            </w:r>
+          </w:hyperlink>
+        </w:p>
+        <w:p>
+          <w:pPr>
+            <w:pStyle w:val="TDC3"/>
+            <w:tabs>
+              <w:tab w:val="right" w:leader="dot" w:pos="9016"/>
+            </w:tabs>
+            <w:rPr>
+              <w:rFonts w:eastAsiaTheme="minorEastAsia"/>
+              <w:noProof/>
+              <w:lang w:eastAsia="es-ES"/>
+            </w:rPr>
+          </w:pPr>
+          <w:hyperlink w:anchor="_Toc55560870" w:history="1">
+            <w:r>
+              <w:rPr>
+                <w:rStyle w:val="Hipervnculo"/>
+                <w:noProof/>
+              </w:rPr>
+              <w:t>Clases</w:t>
+            </w:r>
+            <w:r>
+              <w:rPr>
+                <w:noProof/>
+                <w:webHidden/>
+              </w:rPr>
+              <w:tab/>
+            </w:r>
+            <w:r>
+              <w:rPr>
+                <w:noProof/>
+                <w:webHidden/>
+              </w:rPr>
+              <w:fldChar w:fldCharType="begin"/>
+            </w:r>
+            <w:r>
+              <w:rPr>
+                <w:noProof/>
+                <w:webHidden/>
+              </w:rPr>
+              <w:instrText xml:space="preserve"> PAGEREF _Toc55560870 \h </w:instrText>
+            </w:r>
+            <w:r>
+              <w:rPr>
+                <w:noProof/>
+                <w:webHidden/>
+              </w:rPr>
+            </w:r>
+            <w:r>
+              <w:rPr>
+                <w:noProof/>
+                <w:webHidden/>
+              </w:rPr>
+              <w:fldChar w:fldCharType="separate"/>
+            </w:r>
+            <w:r>
+              <w:rPr>
+                <w:noProof/>
+                <w:webHidden/>
+              </w:rPr>
+              <w:t>3</w:t>
+            </w:r>
+            <w:r>
+              <w:rPr>
+                <w:noProof/>
+                <w:webHidden/>
+              </w:rPr>
+              <w:fldChar w:fldCharType="end"/>
+            </w:r>
+          </w:hyperlink>
+        </w:p>
+        <w:p>
+          <w:pPr>
+            <w:pStyle w:val="TDC3"/>
+            <w:tabs>
+              <w:tab w:val="right" w:leader="dot" w:pos="9016"/>
+            </w:tabs>
+            <w:rPr>
+              <w:rFonts w:eastAsiaTheme="minorEastAsia"/>
+              <w:noProof/>
+              <w:lang w:eastAsia="es-ES"/>
+            </w:rPr>
+          </w:pPr>
+          <w:hyperlink w:anchor="_Toc55560871" w:history="1">
+            <w:r>
+              <w:rPr>
+                <w:rStyle w:val="Hipervnculo"/>
+                <w:noProof/>
+              </w:rPr>
+              <w:t>Crear paquete</w:t>
+            </w:r>
+            <w:r>
+              <w:rPr>
+                <w:noProof/>
+                <w:webHidden/>
+              </w:rPr>
+              <w:tab/>
+            </w:r>
+            <w:r>
+              <w:rPr>
+                <w:noProof/>
+                <w:webHidden/>
+              </w:rPr>
+              <w:fldChar w:fldCharType="begin"/>
+            </w:r>
+            <w:r>
+              <w:rPr>
+                <w:noProof/>
+                <w:webHidden/>
+              </w:rPr>
+              <w:instrText xml:space="preserve"> PAGEREF _Toc55560871 \h </w:instrText>
+            </w:r>
+            <w:r>
+              <w:rPr>
+                <w:noProof/>
+                <w:webHidden/>
+              </w:rPr>
+            </w:r>
+            <w:r>
+              <w:rPr>
+                <w:noProof/>
+                <w:webHidden/>
+              </w:rPr>
+              <w:fldChar w:fldCharType="separate"/>
+            </w:r>
+            <w:r>
+              <w:rPr>
+                <w:noProof/>
+                <w:webHidden/>
+              </w:rPr>
+              <w:t>3</w:t>
+            </w:r>
+            <w:r>
+              <w:rPr>
+                <w:noProof/>
+                <w:webHidden/>
+              </w:rPr>
+              <w:fldChar w:fldCharType="end"/>
+            </w:r>
+          </w:hyperlink>
+        </w:p>
+        <w:p>
+          <w:pPr>
+            <w:pStyle w:val="TDC3"/>
+            <w:tabs>
+              <w:tab w:val="right" w:leader="dot" w:pos="9016"/>
+            </w:tabs>
+            <w:rPr>
+              <w:rFonts w:eastAsiaTheme="minorEastAsia"/>
+              <w:noProof/>
+              <w:lang w:eastAsia="es-ES"/>
+            </w:rPr>
+          </w:pPr>
+          <w:hyperlink w:anchor="_Toc55560872" w:history="1">
+            <w:r>
+              <w:rPr>
+                <w:rStyle w:val="Hipervnculo"/>
+                <w:noProof/>
+              </w:rPr>
+              <w:t>Ejecutar Ros</w:t>
+            </w:r>
+            <w:r>
+              <w:rPr>
+                <w:noProof/>
+                <w:webHidden/>
+              </w:rPr>
+              <w:tab/>
+            </w:r>
+            <w:r>
+              <w:rPr>
+                <w:noProof/>
+                <w:webHidden/>
+              </w:rPr>
+              <w:fldChar w:fldCharType="begin"/>
+            </w:r>
+            <w:r>
+              <w:rPr>
+                <w:noProof/>
+                <w:webHidden/>
+              </w:rPr>
+              <w:instrText xml:space="preserve"> PAGEREF _Toc55560872 \h </w:instrText>
+            </w:r>
+            <w:r>
+              <w:rPr>
+                <w:noProof/>
+                <w:webHidden/>
+              </w:rPr>
+            </w:r>
+            <w:r>
+              <w:rPr>
+                <w:noProof/>
+                <w:webHidden/>
+              </w:rPr>
+              <w:fldChar w:fldCharType="separate"/>
+            </w:r>
+            <w:r>
+              <w:rPr>
+                <w:noProof/>
+                <w:webHidden/>
+              </w:rPr>
+              <w:t>4</w:t>
             </w:r>
             <w:r>
               <w:rPr>
@@ -614,10 +824,10 @@
             <w:rPr>
               <w:rFonts w:eastAsiaTheme="minorEastAsia"/>
               <w:noProof/>
-              <w:lang w:val="en-US"/>
+              <w:lang w:eastAsia="es-ES"/>
             </w:rPr>
           </w:pPr>
-          <w:hyperlink w:anchor="_Toc43724493" w:history="1">
+          <w:hyperlink w:anchor="_Toc55560873" w:history="1">
             <w:r>
               <w:rPr>
                 <w:rStyle w:val="Hipervnculo"/>
@@ -645,7 +855,7 @@
                 <w:noProof/>
                 <w:webHidden/>
               </w:rPr>
-              <w:instrText xml:space="preserve"> PAGEREF _Toc43724493 \h </w:instrText>
+              <w:instrText xml:space="preserve"> PAGEREF _Toc55560873 \h </w:instrText>
             </w:r>
             <w:r>
               <w:rPr>
@@ -665,7 +875,7 @@
                 <w:noProof/>
                 <w:webHidden/>
               </w:rPr>
-              <w:t>3</w:t>
+              <w:t>4</w:t>
             </w:r>
             <w:r>
               <w:rPr>
@@ -685,10 +895,10 @@
             <w:rPr>
               <w:rFonts w:eastAsiaTheme="minorEastAsia"/>
               <w:noProof/>
-              <w:lang w:val="en-US"/>
+              <w:lang w:eastAsia="es-ES"/>
             </w:rPr>
           </w:pPr>
-          <w:hyperlink w:anchor="_Toc43724494" w:history="1">
+          <w:hyperlink w:anchor="_Toc55560874" w:history="1">
             <w:r>
               <w:rPr>
                 <w:rStyle w:val="Hipervnculo"/>
@@ -715,7 +925,7 @@
                 <w:noProof/>
                 <w:webHidden/>
               </w:rPr>
-              <w:instrText xml:space="preserve"> PAGEREF _Toc43724494 \h </w:instrText>
+              <w:instrText xml:space="preserve"> PAGEREF _Toc55560874 \h </w:instrText>
             </w:r>
             <w:r>
               <w:rPr>
@@ -735,7 +945,7 @@
                 <w:noProof/>
                 <w:webHidden/>
               </w:rPr>
-              <w:t>3</w:t>
+              <w:t>4</w:t>
             </w:r>
             <w:r>
               <w:rPr>
@@ -755,10 +965,10 @@
             <w:rPr>
               <w:rFonts w:eastAsiaTheme="minorEastAsia"/>
               <w:noProof/>
-              <w:lang w:val="en-US"/>
+              <w:lang w:eastAsia="es-ES"/>
             </w:rPr>
           </w:pPr>
-          <w:hyperlink w:anchor="_Toc43724495" w:history="1">
+          <w:hyperlink w:anchor="_Toc55560875" w:history="1">
             <w:r>
               <w:rPr>
                 <w:rStyle w:val="Hipervnculo"/>
@@ -785,7 +995,7 @@
                 <w:noProof/>
                 <w:webHidden/>
               </w:rPr>
-              <w:instrText xml:space="preserve"> PAGEREF _Toc43724495 \h </w:instrText>
+              <w:instrText xml:space="preserve"> PAGEREF _Toc55560875 \h </w:instrText>
             </w:r>
             <w:r>
               <w:rPr>
@@ -825,10 +1035,10 @@
             <w:rPr>
               <w:rFonts w:eastAsiaTheme="minorEastAsia"/>
               <w:noProof/>
-              <w:lang w:val="en-US"/>
+              <w:lang w:eastAsia="es-ES"/>
             </w:rPr>
           </w:pPr>
-          <w:hyperlink w:anchor="_Toc43724496" w:history="1">
+          <w:hyperlink w:anchor="_Toc55560876" w:history="1">
             <w:r>
               <w:rPr>
                 <w:rStyle w:val="Hipervnculo"/>
@@ -855,7 +1065,7 @@
                 <w:noProof/>
                 <w:webHidden/>
               </w:rPr>
-              <w:instrText xml:space="preserve"> PAGEREF _Toc43724496 \h </w:instrText>
+              <w:instrText xml:space="preserve"> PAGEREF _Toc55560876 \h </w:instrText>
             </w:r>
             <w:r>
               <w:rPr>
@@ -895,10 +1105,10 @@
             <w:rPr>
               <w:rFonts w:eastAsiaTheme="minorEastAsia"/>
               <w:noProof/>
-              <w:lang w:val="en-US"/>
+              <w:lang w:eastAsia="es-ES"/>
             </w:rPr>
           </w:pPr>
-          <w:hyperlink w:anchor="_Toc43724497" w:history="1">
+          <w:hyperlink w:anchor="_Toc55560877" w:history="1">
             <w:r>
               <w:rPr>
                 <w:rStyle w:val="Hipervnculo"/>
@@ -925,7 +1135,7 @@
                 <w:noProof/>
                 <w:webHidden/>
               </w:rPr>
-              <w:instrText xml:space="preserve"> PAGEREF _Toc43724497 \h </w:instrText>
+              <w:instrText xml:space="preserve"> PAGEREF _Toc55560877 \h </w:instrText>
             </w:r>
             <w:r>
               <w:rPr>
@@ -965,10 +1175,10 @@
             <w:rPr>
               <w:rFonts w:eastAsiaTheme="minorEastAsia"/>
               <w:noProof/>
-              <w:lang w:val="en-US"/>
+              <w:lang w:eastAsia="es-ES"/>
             </w:rPr>
           </w:pPr>
-          <w:hyperlink w:anchor="_Toc43724498" w:history="1">
+          <w:hyperlink w:anchor="_Toc55560878" w:history="1">
             <w:r>
               <w:rPr>
                 <w:rStyle w:val="Hipervnculo"/>
@@ -995,7 +1205,7 @@
                 <w:noProof/>
                 <w:webHidden/>
               </w:rPr>
-              <w:instrText xml:space="preserve"> PAGEREF _Toc43724498 \h </w:instrText>
+              <w:instrText xml:space="preserve"> PAGEREF _Toc55560878 \h </w:instrText>
             </w:r>
             <w:r>
               <w:rPr>
@@ -1015,7 +1225,7 @@
                 <w:noProof/>
                 <w:webHidden/>
               </w:rPr>
-              <w:t>5</w:t>
+              <w:t>6</w:t>
             </w:r>
             <w:r>
               <w:rPr>
@@ -1035,10 +1245,10 @@
             <w:rPr>
               <w:rFonts w:eastAsiaTheme="minorEastAsia"/>
               <w:noProof/>
-              <w:lang w:val="en-US"/>
+              <w:lang w:eastAsia="es-ES"/>
             </w:rPr>
           </w:pPr>
-          <w:hyperlink w:anchor="_Toc43724499" w:history="1">
+          <w:hyperlink w:anchor="_Toc55560879" w:history="1">
             <w:r>
               <w:rPr>
                 <w:rStyle w:val="Hipervnculo"/>
@@ -1065,7 +1275,7 @@
                 <w:noProof/>
                 <w:webHidden/>
               </w:rPr>
-              <w:instrText xml:space="preserve"> PAGEREF _Toc43724499 \h </w:instrText>
+              <w:instrText xml:space="preserve"> PAGEREF _Toc55560879 \h </w:instrText>
             </w:r>
             <w:r>
               <w:rPr>
@@ -1085,7 +1295,7 @@
                 <w:noProof/>
                 <w:webHidden/>
               </w:rPr>
-              <w:t>5</w:t>
+              <w:t>6</w:t>
             </w:r>
             <w:r>
               <w:rPr>
@@ -1105,10 +1315,10 @@
             <w:rPr>
               <w:rFonts w:eastAsiaTheme="minorEastAsia"/>
               <w:noProof/>
-              <w:lang w:val="en-US"/>
+              <w:lang w:eastAsia="es-ES"/>
             </w:rPr>
           </w:pPr>
-          <w:hyperlink w:anchor="_Toc43724500" w:history="1">
+          <w:hyperlink w:anchor="_Toc55560880" w:history="1">
             <w:r>
               <w:rPr>
                 <w:rStyle w:val="Hipervnculo"/>
@@ -1135,7 +1345,7 @@
                 <w:noProof/>
                 <w:webHidden/>
               </w:rPr>
-              <w:instrText xml:space="preserve"> PAGEREF _Toc43724500 \h </w:instrText>
+              <w:instrText xml:space="preserve"> PAGEREF _Toc55560880 \h </w:instrText>
             </w:r>
             <w:r>
               <w:rPr>
@@ -1155,7 +1365,7 @@
                 <w:noProof/>
                 <w:webHidden/>
               </w:rPr>
-              <w:t>5</w:t>
+              <w:t>6</w:t>
             </w:r>
             <w:r>
               <w:rPr>
@@ -1175,10 +1385,10 @@
             <w:rPr>
               <w:rFonts w:eastAsiaTheme="minorEastAsia"/>
               <w:noProof/>
-              <w:lang w:val="en-US"/>
+              <w:lang w:eastAsia="es-ES"/>
             </w:rPr>
           </w:pPr>
-          <w:hyperlink w:anchor="_Toc43724501" w:history="1">
+          <w:hyperlink w:anchor="_Toc55560881" w:history="1">
             <w:r>
               <w:rPr>
                 <w:rStyle w:val="Hipervnculo"/>
@@ -1205,7 +1415,7 @@
                 <w:noProof/>
                 <w:webHidden/>
               </w:rPr>
-              <w:instrText xml:space="preserve"> PAGEREF _Toc43724501 \h </w:instrText>
+              <w:instrText xml:space="preserve"> PAGEREF _Toc55560881 \h </w:instrText>
             </w:r>
             <w:r>
               <w:rPr>
@@ -1245,10 +1455,10 @@
             <w:rPr>
               <w:rFonts w:eastAsiaTheme="minorEastAsia"/>
               <w:noProof/>
-              <w:lang w:val="en-US"/>
+              <w:lang w:eastAsia="es-ES"/>
             </w:rPr>
           </w:pPr>
-          <w:hyperlink w:anchor="_Toc43724502" w:history="1">
+          <w:hyperlink w:anchor="_Toc55560882" w:history="1">
             <w:r>
               <w:rPr>
                 <w:rStyle w:val="Hipervnculo"/>
@@ -1275,7 +1485,7 @@
                 <w:noProof/>
                 <w:webHidden/>
               </w:rPr>
-              <w:instrText xml:space="preserve"> PAGEREF _Toc43724502 \h </w:instrText>
+              <w:instrText xml:space="preserve"> PAGEREF _Toc55560882 \h </w:instrText>
             </w:r>
             <w:r>
               <w:rPr>
@@ -1295,7 +1505,7 @@
                 <w:noProof/>
                 <w:webHidden/>
               </w:rPr>
-              <w:t>6</w:t>
+              <w:t>7</w:t>
             </w:r>
             <w:r>
               <w:rPr>
@@ -1315,10 +1525,10 @@
             <w:rPr>
               <w:rFonts w:eastAsiaTheme="minorEastAsia"/>
               <w:noProof/>
-              <w:lang w:val="en-US"/>
+              <w:lang w:eastAsia="es-ES"/>
             </w:rPr>
           </w:pPr>
-          <w:hyperlink w:anchor="_Toc43724503" w:history="1">
+          <w:hyperlink w:anchor="_Toc55560883" w:history="1">
             <w:r>
               <w:rPr>
                 <w:rStyle w:val="Hipervnculo"/>
@@ -1345,7 +1555,7 @@
                 <w:noProof/>
                 <w:webHidden/>
               </w:rPr>
-              <w:instrText xml:space="preserve"> PAGEREF _Toc43724503 \h </w:instrText>
+              <w:instrText xml:space="preserve"> PAGEREF _Toc55560883 \h </w:instrText>
             </w:r>
             <w:r>
               <w:rPr>
@@ -1365,7 +1575,7 @@
                 <w:noProof/>
                 <w:webHidden/>
               </w:rPr>
-              <w:t>7</w:t>
+              <w:t>8</w:t>
             </w:r>
             <w:r>
               <w:rPr>
@@ -1385,10 +1595,10 @@
             <w:rPr>
               <w:rFonts w:eastAsiaTheme="minorEastAsia"/>
               <w:noProof/>
-              <w:lang w:val="en-US"/>
+              <w:lang w:eastAsia="es-ES"/>
             </w:rPr>
           </w:pPr>
-          <w:hyperlink w:anchor="_Toc43724504" w:history="1">
+          <w:hyperlink w:anchor="_Toc55560884" w:history="1">
             <w:r>
               <w:rPr>
                 <w:rStyle w:val="Hipervnculo"/>
@@ -1415,7 +1625,7 @@
                 <w:noProof/>
                 <w:webHidden/>
               </w:rPr>
-              <w:instrText xml:space="preserve"> PAGEREF _Toc43724504 \h </w:instrText>
+              <w:instrText xml:space="preserve"> PAGEREF _Toc55560884 \h </w:instrText>
             </w:r>
             <w:r>
               <w:rPr>
@@ -1455,10 +1665,10 @@
             <w:rPr>
               <w:rFonts w:eastAsiaTheme="minorEastAsia"/>
               <w:noProof/>
-              <w:lang w:val="en-US"/>
+              <w:lang w:eastAsia="es-ES"/>
             </w:rPr>
           </w:pPr>
-          <w:hyperlink w:anchor="_Toc43724505" w:history="1">
+          <w:hyperlink w:anchor="_Toc55560885" w:history="1">
             <w:r>
               <w:rPr>
                 <w:rStyle w:val="Hipervnculo"/>
@@ -1485,7 +1695,7 @@
                 <w:noProof/>
                 <w:webHidden/>
               </w:rPr>
-              <w:instrText xml:space="preserve"> PAGEREF _Toc43724505 \h </w:instrText>
+              <w:instrText xml:space="preserve"> PAGEREF _Toc55560885 \h </w:instrText>
             </w:r>
             <w:r>
               <w:rPr>
@@ -1505,7 +1715,7 @@
                 <w:noProof/>
                 <w:webHidden/>
               </w:rPr>
-              <w:t>8</w:t>
+              <w:t>9</w:t>
             </w:r>
             <w:r>
               <w:rPr>
@@ -1542,7 +1752,7 @@
       <w:pPr>
         <w:pStyle w:val="Ttulo1"/>
       </w:pPr>
-      <w:bookmarkStart w:id="0" w:name="_Toc43724485"/>
+      <w:bookmarkStart w:id="0" w:name="_Toc55560862"/>
       <w:r>
         <w:t>Software</w:t>
       </w:r>
@@ -1552,7 +1762,7 @@
       <w:pPr>
         <w:pStyle w:val="Ttulo2"/>
       </w:pPr>
-      <w:bookmarkStart w:id="1" w:name="_Toc43724486"/>
+      <w:bookmarkStart w:id="1" w:name="_Toc55560863"/>
       <w:r>
         <w:t>Instalación</w:t>
       </w:r>
@@ -1588,7 +1798,7 @@
           <w:szCs w:val="22"/>
         </w:rPr>
       </w:pPr>
-      <w:bookmarkStart w:id="2" w:name="_Toc43724487"/>
+      <w:bookmarkStart w:id="2" w:name="_Toc55560864"/>
       <w:r>
         <w:t>Driver</w:t>
       </w:r>
@@ -1642,7 +1852,6 @@
         <w:rPr>
           <w:rFonts w:ascii="Calibri" w:eastAsia="Calibri" w:hAnsi="Calibri" w:cs="Calibri"/>
         </w:rPr>
-        <w:lastRenderedPageBreak/>
         <w:t xml:space="preserve">El enlace de la librería es el siguiente: </w:t>
       </w:r>
       <w:hyperlink r:id="rId6" w:history="1">
@@ -1659,7 +1868,7 @@
       <w:pPr>
         <w:pStyle w:val="Ttulo2"/>
       </w:pPr>
-      <w:bookmarkStart w:id="3" w:name="_Toc43724488"/>
+      <w:bookmarkStart w:id="3" w:name="_Toc55560865"/>
       <w:r>
         <w:t>Giroscopio</w:t>
       </w:r>
@@ -1770,7 +1979,7 @@
       <w:pPr>
         <w:pStyle w:val="Ttulo2"/>
       </w:pPr>
-      <w:bookmarkStart w:id="4" w:name="_Toc43724489"/>
+      <w:bookmarkStart w:id="4" w:name="_Toc55560866"/>
       <w:r>
         <w:t>Direcciones</w:t>
       </w:r>
@@ -1982,7 +2191,7 @@
           <w:bCs/>
         </w:rPr>
       </w:pPr>
-      <w:bookmarkStart w:id="5" w:name="_Toc43724490"/>
+      <w:bookmarkStart w:id="5" w:name="_Toc55560867"/>
       <w:r>
         <w:t>Permisos</w:t>
       </w:r>
@@ -2013,11 +2222,7 @@
       </w:r>
       <w:proofErr w:type="spellEnd"/>
       <w:r>
-        <w:t xml:space="preserve"> puesto que por defecto viene desactivado, </w:t>
-      </w:r>
-      <w:r>
-        <w:lastRenderedPageBreak/>
-        <w:t xml:space="preserve">una buena guía de cómo hacerlo es la siguiente  </w:t>
+        <w:t xml:space="preserve"> puesto que por defecto viene desactivado, una buena guía de cómo hacerlo es la siguiente  </w:t>
       </w:r>
       <w:hyperlink r:id="rId9">
         <w:r>
@@ -2078,7 +2283,7 @@
           <w:rFonts w:ascii="Calibri" w:eastAsia="Calibri" w:hAnsi="Calibri" w:cs="Calibri"/>
         </w:rPr>
       </w:pPr>
-      <w:bookmarkStart w:id="6" w:name="_Toc43724491"/>
+      <w:bookmarkStart w:id="6" w:name="_Toc55560868"/>
       <w:r>
         <w:rPr>
           <w:rStyle w:val="Hipervnculo"/>
@@ -2155,7 +2360,7 @@
       <w:pPr>
         <w:pStyle w:val="Ttulo2"/>
       </w:pPr>
-      <w:bookmarkStart w:id="7" w:name="_Toc43724492"/>
+      <w:bookmarkStart w:id="7" w:name="_Toc55560869"/>
       <w:r>
         <w:t>Ros</w:t>
       </w:r>
@@ -2170,9 +2375,11 @@
       <w:pPr>
         <w:pStyle w:val="Ttulo3"/>
       </w:pPr>
+      <w:bookmarkStart w:id="8" w:name="_Toc55560870"/>
       <w:r>
         <w:t>Clases</w:t>
       </w:r>
+      <w:bookmarkEnd w:id="8"/>
     </w:p>
     <w:p>
       <w:proofErr w:type="spellStart"/>
@@ -2253,47 +2460,22 @@
       <w:pPr>
         <w:pStyle w:val="Ttulo3"/>
       </w:pPr>
+      <w:bookmarkStart w:id="9" w:name="_Toc55560871"/>
       <w:r>
         <w:t>Crear paquete</w:t>
       </w:r>
-    </w:p>
-    <w:p>
-      <w:pPr>
-        <w:pStyle w:val="Ttulo3"/>
-        <w:rPr>
-          <w:rFonts w:asciiTheme="minorHAnsi" w:eastAsiaTheme="minorHAnsi" w:hAnsiTheme="minorHAnsi" w:cstheme="minorBidi"/>
-          <w:color w:val="auto"/>
-          <w:sz w:val="22"/>
-          <w:szCs w:val="22"/>
-        </w:rPr>
-      </w:pPr>
-      <w:r>
-        <w:rPr>
-          <w:rFonts w:asciiTheme="minorHAnsi" w:eastAsiaTheme="minorHAnsi" w:hAnsiTheme="minorHAnsi" w:cstheme="minorBidi"/>
-          <w:color w:val="auto"/>
-          <w:sz w:val="22"/>
-          <w:szCs w:val="22"/>
-        </w:rPr>
+      <w:bookmarkEnd w:id="9"/>
+    </w:p>
+    <w:p>
+      <w:r>
         <w:t xml:space="preserve">Para poder crear un paquete, se necesita llamar a </w:t>
       </w:r>
       <w:proofErr w:type="gramStart"/>
       <w:r>
-        <w:rPr>
-          <w:rFonts w:asciiTheme="minorHAnsi" w:eastAsiaTheme="minorHAnsi" w:hAnsiTheme="minorHAnsi" w:cstheme="minorBidi"/>
-          <w:color w:val="auto"/>
-          <w:sz w:val="22"/>
-          <w:szCs w:val="22"/>
-        </w:rPr>
         <w:t>todas la variables</w:t>
       </w:r>
       <w:proofErr w:type="gramEnd"/>
       <w:r>
-        <w:rPr>
-          <w:rFonts w:asciiTheme="minorHAnsi" w:eastAsiaTheme="minorHAnsi" w:hAnsiTheme="minorHAnsi" w:cstheme="minorBidi"/>
-          <w:color w:val="auto"/>
-          <w:sz w:val="22"/>
-          <w:szCs w:val="22"/>
-        </w:rPr>
         <w:t xml:space="preserve"> del entorno con el siguiente comando:</w:t>
       </w:r>
     </w:p>
@@ -2460,9 +2642,12 @@
       <w:pPr>
         <w:pStyle w:val="Ttulo3"/>
       </w:pPr>
-      <w:r>
+      <w:bookmarkStart w:id="10" w:name="_Toc55560872"/>
+      <w:r>
+        <w:lastRenderedPageBreak/>
         <w:t>Ejecutar Ros</w:t>
       </w:r>
+      <w:bookmarkEnd w:id="10"/>
     </w:p>
     <w:p>
       <w:r>
@@ -2570,7 +2755,7 @@
       <w:pPr>
         <w:pStyle w:val="Ttulo1"/>
       </w:pPr>
-      <w:bookmarkStart w:id="8" w:name="_Toc43724493"/>
+      <w:bookmarkStart w:id="11" w:name="_Toc55560873"/>
       <w:r>
         <w:rPr>
           <w:rStyle w:val="Hipervnculo"/>
@@ -2578,7 +2763,7 @@
         </w:rPr>
         <w:t>Hardware</w:t>
       </w:r>
-      <w:bookmarkEnd w:id="8"/>
+      <w:bookmarkEnd w:id="11"/>
     </w:p>
     <w:p>
       <w:pPr>
@@ -2588,11 +2773,11 @@
           <w:bCs/>
         </w:rPr>
       </w:pPr>
-      <w:bookmarkStart w:id="9" w:name="_Toc43724494"/>
+      <w:bookmarkStart w:id="12" w:name="_Toc55560874"/>
       <w:r>
         <w:t>Pines</w:t>
       </w:r>
-      <w:bookmarkEnd w:id="9"/>
+      <w:bookmarkEnd w:id="12"/>
     </w:p>
     <w:p>
       <w:pPr>
@@ -2747,7 +2932,7 @@
       <w:pPr>
         <w:pStyle w:val="Ttulo2"/>
       </w:pPr>
-      <w:bookmarkStart w:id="10" w:name="_Toc43724495"/>
+      <w:bookmarkStart w:id="13" w:name="_Toc55560875"/>
       <w:r>
         <w:t xml:space="preserve">Función salida </w:t>
       </w:r>
@@ -2755,7 +2940,7 @@
       <w:r>
         <w:t>pwm</w:t>
       </w:r>
-      <w:bookmarkEnd w:id="10"/>
+      <w:bookmarkEnd w:id="13"/>
       <w:proofErr w:type="spellEnd"/>
     </w:p>
     <w:p>
@@ -2789,11 +2974,11 @@
       <w:pPr>
         <w:pStyle w:val="Ttulo1"/>
       </w:pPr>
-      <w:bookmarkStart w:id="11" w:name="_Toc43724496"/>
+      <w:bookmarkStart w:id="14" w:name="_Toc55560876"/>
       <w:r>
         <w:t>Raspberry pi</w:t>
       </w:r>
-      <w:bookmarkEnd w:id="11"/>
+      <w:bookmarkEnd w:id="14"/>
     </w:p>
     <w:p>
       <w:pPr>
@@ -2838,11 +3023,11 @@
       <w:pPr>
         <w:pStyle w:val="Ttulo2"/>
       </w:pPr>
-      <w:bookmarkStart w:id="12" w:name="_Toc43724497"/>
+      <w:bookmarkStart w:id="15" w:name="_Toc55560877"/>
       <w:r>
         <w:t>Primer arranque</w:t>
       </w:r>
-      <w:bookmarkEnd w:id="12"/>
+      <w:bookmarkEnd w:id="15"/>
     </w:p>
     <w:p>
       <w:r>
@@ -2979,11 +3164,11 @@
       <w:pPr>
         <w:pStyle w:val="Ttulo2"/>
       </w:pPr>
-      <w:bookmarkStart w:id="13" w:name="_Toc43724498"/>
+      <w:bookmarkStart w:id="16" w:name="_Toc55560878"/>
       <w:r>
         <w:t>Datos actuales</w:t>
       </w:r>
-      <w:bookmarkEnd w:id="13"/>
+      <w:bookmarkEnd w:id="16"/>
     </w:p>
     <w:p>
       <w:pPr>
@@ -3024,21 +3209,21 @@
       <w:pPr>
         <w:pStyle w:val="Ttulo1"/>
       </w:pPr>
-      <w:bookmarkStart w:id="14" w:name="_Toc43724499"/>
+      <w:bookmarkStart w:id="17" w:name="_Toc55560879"/>
       <w:r>
         <w:t>Movimiento</w:t>
       </w:r>
-      <w:bookmarkEnd w:id="14"/>
+      <w:bookmarkEnd w:id="17"/>
     </w:p>
     <w:p>
       <w:pPr>
         <w:pStyle w:val="Ttulo2"/>
       </w:pPr>
-      <w:bookmarkStart w:id="15" w:name="_Toc43724500"/>
+      <w:bookmarkStart w:id="18" w:name="_Toc55560880"/>
       <w:r>
         <w:t>dirección servos</w:t>
       </w:r>
-      <w:bookmarkEnd w:id="15"/>
+      <w:bookmarkEnd w:id="18"/>
     </w:p>
     <w:p>
       <w:r>
@@ -3914,11 +4099,11 @@
       <w:pPr>
         <w:pStyle w:val="Ttulo2"/>
       </w:pPr>
-      <w:bookmarkStart w:id="16" w:name="_Toc43724501"/>
+      <w:bookmarkStart w:id="19" w:name="_Toc55560881"/>
       <w:r>
         <w:t>Ordenes</w:t>
       </w:r>
-      <w:bookmarkEnd w:id="16"/>
+      <w:bookmarkEnd w:id="19"/>
     </w:p>
     <w:p>
       <w:r>
@@ -4103,11 +4288,11 @@
       <w:pPr>
         <w:pStyle w:val="Ttulo1"/>
       </w:pPr>
-      <w:bookmarkStart w:id="17" w:name="_Toc43724502"/>
+      <w:bookmarkStart w:id="20" w:name="_Toc55560882"/>
       <w:r>
         <w:t>Inteligencia Artificial</w:t>
       </w:r>
-      <w:bookmarkEnd w:id="17"/>
+      <w:bookmarkEnd w:id="20"/>
     </w:p>
     <w:p>
       <w:r>
@@ -4366,11 +4551,11 @@
       <w:pPr>
         <w:pStyle w:val="Ttulo2"/>
       </w:pPr>
-      <w:bookmarkStart w:id="18" w:name="_Toc43724503"/>
+      <w:bookmarkStart w:id="21" w:name="_Toc55560883"/>
       <w:r>
         <w:t>Simulación</w:t>
       </w:r>
-      <w:bookmarkEnd w:id="18"/>
+      <w:bookmarkEnd w:id="21"/>
     </w:p>
     <w:p>
       <w:r>
@@ -4439,11 +4624,11 @@
       <w:pPr>
         <w:pStyle w:val="Ttulo1"/>
       </w:pPr>
-      <w:bookmarkStart w:id="19" w:name="_Toc43724504"/>
+      <w:bookmarkStart w:id="22" w:name="_Toc55560884"/>
       <w:r>
         <w:t>Diseño</w:t>
       </w:r>
-      <w:bookmarkEnd w:id="19"/>
+      <w:bookmarkEnd w:id="22"/>
     </w:p>
     <w:p>
       <w:r>
@@ -4454,12 +4639,12 @@
       <w:pPr>
         <w:pStyle w:val="Ttulo1"/>
       </w:pPr>
-      <w:bookmarkStart w:id="20" w:name="_Toc43724505"/>
+      <w:bookmarkStart w:id="23" w:name="_Toc55560885"/>
       <w:r>
         <w:lastRenderedPageBreak/>
         <w:t>Referencias</w:t>
       </w:r>
-      <w:bookmarkEnd w:id="20"/>
+      <w:bookmarkEnd w:id="23"/>
     </w:p>
     <w:p>
       <w:r>
@@ -5294,6 +5479,19 @@
     <w:basedOn w:val="Fuentedeprrafopredeter"/>
     <w:rsid w:val="00803936"/>
   </w:style>
+  <w:style w:type="paragraph" w:styleId="TDC3">
+    <w:name w:val="toc 3"/>
+    <w:basedOn w:val="Normal"/>
+    <w:next w:val="Normal"/>
+    <w:autoRedefine/>
+    <w:uiPriority w:val="39"/>
+    <w:unhideWhenUsed/>
+    <w:rsid w:val="00775042"/>
+    <w:pPr>
+      <w:spacing w:after="100"/>
+      <w:ind w:left="440"/>
+    </w:pPr>
+  </w:style>
 </w:styles>
 </file>
 
